--- a/Documents/PianoDiProgetto1.1Android.docx
+++ b/Documents/PianoDiProgetto1.1Android.docx
@@ -165,7 +165,7 @@
               </wp:anchor>
             </w:drawing>
           </mc:Choice>
-          <mc:Fallback xmlns:dgm="http://schemas.openxmlformats.org/drawingml/2006/diagram" xmlns:lc="http://schemas.openxmlformats.org/drawingml/2006/lockedCanvas" xmlns:c="http://schemas.openxmlformats.org/drawingml/2006/chart" xmlns:pic="http://schemas.openxmlformats.org/drawingml/2006/picture" xmlns:a="http://schemas.openxmlformats.org/drawingml/2006/main" xmlns:sl="http://schemas.openxmlformats.org/schemaLibrary/2006/main">
+          <mc:Fallback xmlns:sl="http://schemas.openxmlformats.org/schemaLibrary/2006/main" xmlns:a="http://schemas.openxmlformats.org/drawingml/2006/main" xmlns:pic="http://schemas.openxmlformats.org/drawingml/2006/picture" xmlns:c="http://schemas.openxmlformats.org/drawingml/2006/chart" xmlns:lc="http://schemas.openxmlformats.org/drawingml/2006/lockedCanvas" xmlns:dgm="http://schemas.openxmlformats.org/drawingml/2006/diagram">
             <w:drawing>
               <wp:anchor allowOverlap="1" behindDoc="0" distB="0" distT="0" distL="114300" distR="114300" hidden="0" layoutInCell="1" locked="0" relativeHeight="0" simplePos="0">
                 <wp:simplePos x="0" y="0"/>
@@ -272,7 +272,7 @@
               </wp:anchor>
             </w:drawing>
           </mc:Choice>
-          <mc:Fallback xmlns:dgm="http://schemas.openxmlformats.org/drawingml/2006/diagram" xmlns:lc="http://schemas.openxmlformats.org/drawingml/2006/lockedCanvas" xmlns:c="http://schemas.openxmlformats.org/drawingml/2006/chart" xmlns:pic="http://schemas.openxmlformats.org/drawingml/2006/picture" xmlns:a="http://schemas.openxmlformats.org/drawingml/2006/main" xmlns:sl="http://schemas.openxmlformats.org/schemaLibrary/2006/main">
+          <mc:Fallback xmlns:sl="http://schemas.openxmlformats.org/schemaLibrary/2006/main" xmlns:a="http://schemas.openxmlformats.org/drawingml/2006/main" xmlns:pic="http://schemas.openxmlformats.org/drawingml/2006/picture" xmlns:c="http://schemas.openxmlformats.org/drawingml/2006/chart" xmlns:lc="http://schemas.openxmlformats.org/drawingml/2006/lockedCanvas" xmlns:dgm="http://schemas.openxmlformats.org/drawingml/2006/diagram">
             <w:drawing>
               <wp:anchor allowOverlap="1" behindDoc="0" distB="0" distT="0" distL="114300" distR="114300" hidden="0" layoutInCell="1" locked="0" relativeHeight="0" simplePos="0">
                 <wp:simplePos x="0" y="0"/>
@@ -729,7 +729,7 @@
               </wp:anchor>
             </w:drawing>
           </mc:Choice>
-          <mc:Fallback xmlns:dgm="http://schemas.openxmlformats.org/drawingml/2006/diagram" xmlns:lc="http://schemas.openxmlformats.org/drawingml/2006/lockedCanvas" xmlns:c="http://schemas.openxmlformats.org/drawingml/2006/chart" xmlns:pic="http://schemas.openxmlformats.org/drawingml/2006/picture" xmlns:a="http://schemas.openxmlformats.org/drawingml/2006/main" xmlns:sl="http://schemas.openxmlformats.org/schemaLibrary/2006/main">
+          <mc:Fallback xmlns:sl="http://schemas.openxmlformats.org/schemaLibrary/2006/main" xmlns:a="http://schemas.openxmlformats.org/drawingml/2006/main" xmlns:pic="http://schemas.openxmlformats.org/drawingml/2006/picture" xmlns:c="http://schemas.openxmlformats.org/drawingml/2006/chart" xmlns:lc="http://schemas.openxmlformats.org/drawingml/2006/lockedCanvas" xmlns:dgm="http://schemas.openxmlformats.org/drawingml/2006/diagram">
             <w:drawing>
               <wp:anchor allowOverlap="1" behindDoc="0" distB="0" distT="0" distL="114300" distR="114300" hidden="0" layoutInCell="1" locked="0" relativeHeight="0" simplePos="0">
                 <wp:simplePos x="0" y="0"/>
@@ -877,7 +877,7 @@
               </wp:anchor>
             </w:drawing>
           </mc:Choice>
-          <mc:Fallback xmlns:dgm="http://schemas.openxmlformats.org/drawingml/2006/diagram" xmlns:lc="http://schemas.openxmlformats.org/drawingml/2006/lockedCanvas" xmlns:c="http://schemas.openxmlformats.org/drawingml/2006/chart" xmlns:pic="http://schemas.openxmlformats.org/drawingml/2006/picture" xmlns:a="http://schemas.openxmlformats.org/drawingml/2006/main" xmlns:sl="http://schemas.openxmlformats.org/schemaLibrary/2006/main">
+          <mc:Fallback xmlns:sl="http://schemas.openxmlformats.org/schemaLibrary/2006/main" xmlns:a="http://schemas.openxmlformats.org/drawingml/2006/main" xmlns:pic="http://schemas.openxmlformats.org/drawingml/2006/picture" xmlns:c="http://schemas.openxmlformats.org/drawingml/2006/chart" xmlns:lc="http://schemas.openxmlformats.org/drawingml/2006/lockedCanvas" xmlns:dgm="http://schemas.openxmlformats.org/drawingml/2006/diagram">
             <w:drawing>
               <wp:anchor allowOverlap="1" behindDoc="0" distB="0" distT="0" distL="114300" distR="114300" hidden="0" layoutInCell="1" locked="0" relativeHeight="0" simplePos="0">
                 <wp:simplePos x="0" y="0"/>
@@ -1540,17 +1540,7 @@
           <w:szCs w:val="24"/>
           <w:highlight w:val="white"/>
         </w:rPr>
-        <w:t>Vincol</w:t>
-      </w:r>
-      <w:r>
-        <w:rPr>
-          <w:rFonts w:ascii="Merriweather" w:eastAsia="Merriweather" w:hAnsi="Merriweather" w:cs="Merriweather"/>
-          <w:i/>
-          <w:sz w:val="24"/>
-          <w:szCs w:val="24"/>
-          <w:highlight w:val="white"/>
-        </w:rPr>
-        <w:t>i, dipendenze e assunzioni</w:t>
+        <w:t>Vincoli, dipendenze e assunzioni</w:t>
       </w:r>
     </w:p>
     <w:p>
@@ -2007,7 +1997,7 @@
               </wp:anchor>
             </w:drawing>
           </mc:Choice>
-          <mc:Fallback xmlns:dgm="http://schemas.openxmlformats.org/drawingml/2006/diagram" xmlns:lc="http://schemas.openxmlformats.org/drawingml/2006/lockedCanvas" xmlns:c="http://schemas.openxmlformats.org/drawingml/2006/chart" xmlns:pic="http://schemas.openxmlformats.org/drawingml/2006/picture" xmlns:a="http://schemas.openxmlformats.org/drawingml/2006/main" xmlns:sl="http://schemas.openxmlformats.org/schemaLibrary/2006/main">
+          <mc:Fallback xmlns:sl="http://schemas.openxmlformats.org/schemaLibrary/2006/main" xmlns:a="http://schemas.openxmlformats.org/drawingml/2006/main" xmlns:pic="http://schemas.openxmlformats.org/drawingml/2006/picture" xmlns:c="http://schemas.openxmlformats.org/drawingml/2006/chart" xmlns:lc="http://schemas.openxmlformats.org/drawingml/2006/lockedCanvas" xmlns:dgm="http://schemas.openxmlformats.org/drawingml/2006/diagram">
             <w:drawing>
               <wp:anchor allowOverlap="1" behindDoc="0" distB="0" distT="0" distL="114300" distR="114300" hidden="0" layoutInCell="1" locked="0" relativeHeight="0" simplePos="0">
                 <wp:simplePos x="0" y="0"/>
@@ -2195,92 +2185,66 @@
           <w:rFonts w:ascii="Montserrat" w:eastAsia="Montserrat" w:hAnsi="Montserrat" w:cs="Montserrat"/>
           <w:highlight w:val="white"/>
         </w:rPr>
-        <w:t>un consorzio di: università, centri di ricerc</w:t>
-      </w:r>
+        <w:t>un consorzio di: università, centri di ricerca e organizzazioni non-profit d’Europa, impegnato nella progettazione di pratiche innovative di conciliazione famiglia e lavoro basate sul time-sharing.</w:t>
+      </w:r>
+    </w:p>
+    <w:p>
+      <w:pPr>
+        <w:rPr>
+          <w:rFonts w:ascii="Montserrat" w:eastAsia="Montserrat" w:hAnsi="Montserrat" w:cs="Montserrat"/>
+        </w:rPr>
+      </w:pPr>
       <w:r>
         <w:rPr>
           <w:rFonts w:ascii="Montserrat" w:eastAsia="Montserrat" w:hAnsi="Montserrat" w:cs="Montserrat"/>
           <w:highlight w:val="white"/>
         </w:rPr>
-        <w:t>a e organizzazioni non-profit d’Europa, impegnato nella progettazione di pratiche innovative di conciliazione famiglia e lavoro basate sul time-sharing.</w:t>
-      </w:r>
-    </w:p>
-    <w:p>
-      <w:pPr>
+        <w:t xml:space="preserve">La finalità è quella di fornire un supporto alle famiglie attraverso attività doposcuola, gruppi di interazione, servizi di assistenza, consulenza genitoriale </w:t>
+      </w:r>
+      <w:r>
         <w:rPr>
           <w:rFonts w:ascii="Montserrat" w:eastAsia="Montserrat" w:hAnsi="Montserrat" w:cs="Montserrat"/>
         </w:rPr>
-      </w:pPr>
-      <w:r>
+        <w:t>e così a seguire.</w:t>
+      </w:r>
+    </w:p>
+    <w:p>
+      <w:pPr>
         <w:rPr>
           <w:rFonts w:ascii="Montserrat" w:eastAsia="Montserrat" w:hAnsi="Montserrat" w:cs="Montserrat"/>
-          <w:highlight w:val="white"/>
-        </w:rPr>
-        <w:t>La finalità è quella di fornire un supporto alle famiglie attraverso attività doposcuola, gruppi di int</w:t>
-      </w:r>
+        </w:rPr>
+      </w:pPr>
       <w:r>
         <w:rPr>
           <w:rFonts w:ascii="Montserrat" w:eastAsia="Montserrat" w:hAnsi="Montserrat" w:cs="Montserrat"/>
-          <w:highlight w:val="white"/>
-        </w:rPr>
-        <w:t xml:space="preserve">erazione, servizi di assistenza, consulenza genitoriale </w:t>
-      </w:r>
-      <w:r>
+        </w:rPr>
+        <w:t>Questa soluzione è nata in risposta alle nuove situazioni sociali createsi causa pandemia Covid, l’idea è di portare nuovamente dei momenti di tranquillità, crescita e gioco in una realtà dove sono molte le limitazioni e preoccupazioni date dal virus e dalle sue conseguenze sociali e sanitarie.</w:t>
+      </w:r>
+    </w:p>
+    <w:p>
+      <w:pPr>
         <w:rPr>
           <w:rFonts w:ascii="Montserrat" w:eastAsia="Montserrat" w:hAnsi="Montserrat" w:cs="Montserrat"/>
         </w:rPr>
-        <w:t>e così a seguire.</w:t>
-      </w:r>
-    </w:p>
-    <w:p>
-      <w:pPr>
+      </w:pPr>
+      <w:r>
         <w:rPr>
           <w:rFonts w:ascii="Montserrat" w:eastAsia="Montserrat" w:hAnsi="Montserrat" w:cs="Montserrat"/>
         </w:rPr>
-      </w:pPr>
-      <w:r>
+        <w:t>Destinata sia alle famiglie con difficoltà ad organizzare il tempo ludico e non dei figli, sia per coloro che vogliono passare del tempo assieme ai propri e a legare con altre famiglie.</w:t>
+      </w:r>
+    </w:p>
+    <w:p>
+      <w:pPr>
         <w:rPr>
           <w:rFonts w:ascii="Montserrat" w:eastAsia="Montserrat" w:hAnsi="Montserrat" w:cs="Montserrat"/>
         </w:rPr>
-        <w:t>Questa soluzione è nata in risposta alle nuove situazioni sociali createsi causa pandemia Covid, l’idea è di portare nuovamente dei momenti di tranquillità, crescita e gioco in una realtà dove sono molte le limitazioni e preoccupazioni date dal virus e dal</w:t>
-      </w:r>
+      </w:pPr>
       <w:r>
         <w:rPr>
           <w:rFonts w:ascii="Montserrat" w:eastAsia="Montserrat" w:hAnsi="Montserrat" w:cs="Montserrat"/>
         </w:rPr>
-        <w:t>le sue conseguenze sociali e sanitarie.</w:t>
-      </w:r>
-    </w:p>
-    <w:p>
-      <w:pPr>
-        <w:rPr>
-          <w:rFonts w:ascii="Montserrat" w:eastAsia="Montserrat" w:hAnsi="Montserrat" w:cs="Montserrat"/>
-        </w:rPr>
-      </w:pPr>
-      <w:r>
-        <w:rPr>
-          <w:rFonts w:ascii="Montserrat" w:eastAsia="Montserrat" w:hAnsi="Montserrat" w:cs="Montserrat"/>
-        </w:rPr>
-        <w:t>Destinata sia alle famiglie con difficoltà ad organizzare il tempo ludico e non dei figli, sia per coloro che vogliono passare del tempo assieme ai propri e a legare con altre famiglie.</w:t>
-      </w:r>
-    </w:p>
-    <w:p>
-      <w:pPr>
-        <w:rPr>
-          <w:rFonts w:ascii="Montserrat" w:eastAsia="Montserrat" w:hAnsi="Montserrat" w:cs="Montserrat"/>
-        </w:rPr>
-      </w:pPr>
-      <w:r>
-        <w:rPr>
-          <w:rFonts w:ascii="Montserrat" w:eastAsia="Montserrat" w:hAnsi="Montserrat" w:cs="Montserrat"/>
-        </w:rPr>
-        <w:t>Si parlerà più approfonditamen</w:t>
-      </w:r>
-      <w:r>
-        <w:rPr>
-          <w:rFonts w:ascii="Montserrat" w:eastAsia="Montserrat" w:hAnsi="Montserrat" w:cs="Montserrat"/>
-        </w:rPr>
-        <w:t>te dell’applicazione nella sezione 3.1.</w:t>
+        <w:t>Si parlerà più approfonditamente dell’applicazione nella sezione 3.1.</w:t>
       </w:r>
     </w:p>
     <w:p>
@@ -2343,15 +2307,7 @@
             <w:sz w:val="24"/>
             <w:szCs w:val="24"/>
           </w:rPr>
-          <w:t>https://github.com</w:t>
-        </w:r>
-        <w:r>
-          <w:rPr>
-            <w:color w:val="1155CC"/>
-            <w:sz w:val="24"/>
-            <w:szCs w:val="24"/>
-          </w:rPr>
-          <w:t>/FabioDanesin/Ingegneria-del-software-2021</w:t>
+          <w:t>https://github.com/FabioDanesin/Ingegneria-del-software-2021</w:t>
         </w:r>
       </w:hyperlink>
     </w:p>
@@ -2536,13 +2492,7 @@
         <w:rPr>
           <w:rFonts w:ascii="Merriweather" w:eastAsia="Merriweather" w:hAnsi="Merriweather" w:cs="Merriweather"/>
         </w:rPr>
-        <w:t>Sfruttando la modularità e scalabilità del codice già esistente, andremo a</w:t>
-      </w:r>
-      <w:r>
-        <w:rPr>
-          <w:rFonts w:ascii="Merriweather" w:eastAsia="Merriweather" w:hAnsi="Merriweather" w:cs="Merriweather"/>
-        </w:rPr>
-        <w:t xml:space="preserve"> sviluppare i seguenti punti:</w:t>
+        <w:t>Sfruttando la modularità e scalabilità del codice già esistente, andremo a sviluppare i seguenti punti:</w:t>
       </w:r>
     </w:p>
     <w:p>
@@ -2618,13 +2568,7 @@
         <w:rPr>
           <w:rFonts w:ascii="Comfortaa" w:eastAsia="Comfortaa" w:hAnsi="Comfortaa" w:cs="Comfortaa"/>
         </w:rPr>
-        <w:t>Seg</w:t>
-      </w:r>
-      <w:r>
-        <w:rPr>
-          <w:rFonts w:ascii="Comfortaa" w:eastAsia="Comfortaa" w:hAnsi="Comfortaa" w:cs="Comfortaa"/>
-        </w:rPr>
-        <w:t>nalazione positività ai gruppi a cui si partecipa in modo che gli utenti contattati possano organizzarsi per mettersi in quarantena/sicurezza.</w:t>
+        <w:t>Segnalazione positività ai gruppi a cui si partecipa in modo che gli utenti contattati possano organizzarsi per mettersi in quarantena/sicurezza.</w:t>
       </w:r>
     </w:p>
     <w:p>
@@ -2676,13 +2620,7 @@
         <w:rPr>
           <w:rFonts w:ascii="Merriweather" w:eastAsia="Merriweather" w:hAnsi="Merriweather" w:cs="Merriweather"/>
         </w:rPr>
-        <w:t xml:space="preserve"> si servirà dei materiali didattici presenti sulla piattafo</w:t>
-      </w:r>
-      <w:r>
-        <w:rPr>
-          <w:rFonts w:ascii="Merriweather" w:eastAsia="Merriweather" w:hAnsi="Merriweather" w:cs="Merriweather"/>
-        </w:rPr>
-        <w:t xml:space="preserve">rma </w:t>
+        <w:t xml:space="preserve"> si servirà dei materiali didattici presenti sulla piattaforma </w:t>
       </w:r>
       <w:proofErr w:type="spellStart"/>
       <w:r>
@@ -2988,14 +2926,7 @@
           <w:rFonts w:ascii="Comfortaa" w:eastAsia="Comfortaa" w:hAnsi="Comfortaa" w:cs="Comfortaa"/>
           <w:color w:val="202122"/>
         </w:rPr>
-        <w:t>: Necessar</w:t>
-      </w:r>
-      <w:r>
-        <w:rPr>
-          <w:rFonts w:ascii="Comfortaa" w:eastAsia="Comfortaa" w:hAnsi="Comfortaa" w:cs="Comfortaa"/>
-          <w:color w:val="202122"/>
-        </w:rPr>
-        <w:t xml:space="preserve">i per connettere </w:t>
+        <w:t xml:space="preserve">: Necessari per connettere </w:t>
       </w:r>
       <w:proofErr w:type="spellStart"/>
       <w:r>
@@ -3226,13 +3157,7 @@
         <w:rPr>
           <w:rFonts w:ascii="Comfortaa" w:eastAsia="Comfortaa" w:hAnsi="Comfortaa" w:cs="Comfortaa"/>
         </w:rPr>
-        <w:t>: ap</w:t>
-      </w:r>
-      <w:r>
-        <w:rPr>
-          <w:rFonts w:ascii="Comfortaa" w:eastAsia="Comfortaa" w:hAnsi="Comfortaa" w:cs="Comfortaa"/>
-        </w:rPr>
-        <w:t>plicazioni, quelle per dispositivi mobili, vengono identificate semplicemente come App.</w:t>
+        <w:t>: applicazioni, quelle per dispositivi mobili, vengono identificate semplicemente come App.</w:t>
       </w:r>
     </w:p>
     <w:p>
@@ -3307,13 +3232,7 @@
         <w:rPr>
           <w:rFonts w:ascii="Comfortaa" w:eastAsia="Comfortaa" w:hAnsi="Comfortaa" w:cs="Comfortaa"/>
         </w:rPr>
-        <w:t>Android è un sistema operativo per dispositivi mobili sviluppato da Google, progettato principalmente per sistemi embedded quali smartphone e tablet, con interfacce utente specializzate per televis</w:t>
-      </w:r>
-      <w:r>
-        <w:rPr>
-          <w:rFonts w:ascii="Comfortaa" w:eastAsia="Comfortaa" w:hAnsi="Comfortaa" w:cs="Comfortaa"/>
-        </w:rPr>
-        <w:t>ori, automobili, orologi da polso, occhiali, e altri.</w:t>
+        <w:t>Android è un sistema operativo per dispositivi mobili sviluppato da Google, progettato principalmente per sistemi embedded quali smartphone e tablet, con interfacce utente specializzate per televisori, automobili, orologi da polso, occhiali, e altri.</w:t>
       </w:r>
     </w:p>
     <w:p>
@@ -3513,13 +3432,7 @@
         <w:rPr>
           <w:rFonts w:ascii="Comfortaa" w:eastAsia="Comfortaa" w:hAnsi="Comfortaa" w:cs="Comfortaa"/>
         </w:rPr>
-        <w:t xml:space="preserve"> di follow-up prima che le mo</w:t>
-      </w:r>
-      <w:r>
-        <w:rPr>
-          <w:rFonts w:ascii="Comfortaa" w:eastAsia="Comfortaa" w:hAnsi="Comfortaa" w:cs="Comfortaa"/>
-        </w:rPr>
-        <w:t xml:space="preserve">difiche vengano unite al master </w:t>
+        <w:t xml:space="preserve"> di follow-up prima che le modifiche vengano unite al master </w:t>
       </w:r>
       <w:proofErr w:type="spellStart"/>
       <w:r>
@@ -3579,13 +3492,7 @@
         <w:rPr>
           <w:rFonts w:ascii="Comfortaa" w:eastAsia="Comfortaa" w:hAnsi="Comfortaa" w:cs="Comfortaa"/>
         </w:rPr>
-        <w:t>di repository che fornisce un’interfaccia grafica basata sul web, il controllo dell'accesso e diverse funzionalità per la collabor</w:t>
-      </w:r>
-      <w:r>
-        <w:rPr>
-          <w:rFonts w:ascii="Comfortaa" w:eastAsia="Comfortaa" w:hAnsi="Comfortaa" w:cs="Comfortaa"/>
-        </w:rPr>
-        <w:t>azione.</w:t>
+        <w:t>di repository che fornisce un’interfaccia grafica basata sul web, il controllo dell'accesso e diverse funzionalità per la collaborazione.</w:t>
       </w:r>
     </w:p>
     <w:p>
@@ -3740,16 +3647,7 @@
             <w:highlight w:val="white"/>
             <w:u w:val="single"/>
           </w:rPr>
-          <w:t>https:</w:t>
-        </w:r>
-        <w:r>
-          <w:rPr>
-            <w:rFonts w:ascii="Comfortaa" w:eastAsia="Comfortaa" w:hAnsi="Comfortaa" w:cs="Comfortaa"/>
-            <w:color w:val="1155CC"/>
-            <w:highlight w:val="white"/>
-            <w:u w:val="single"/>
-          </w:rPr>
-          <w:t>//it.wikipedia.org/wiki/Host</w:t>
+          <w:t>https://it.wikipedia.org/wiki/Host</w:t>
         </w:r>
       </w:hyperlink>
       <w:r>
@@ -3910,14 +3808,7 @@
           <w:rFonts w:ascii="Comfortaa" w:eastAsia="Comfortaa" w:hAnsi="Comfortaa" w:cs="Comfortaa"/>
           <w:b/>
         </w:rPr>
-        <w:t xml:space="preserve"> fini</w:t>
-      </w:r>
-      <w:r>
-        <w:rPr>
-          <w:rFonts w:ascii="Comfortaa" w:eastAsia="Comfortaa" w:hAnsi="Comfortaa" w:cs="Comfortaa"/>
-          <w:b/>
-        </w:rPr>
-        <w:t>sh time)</w:t>
+        <w:t xml:space="preserve"> finish time)</w:t>
       </w:r>
       <w:r>
         <w:rPr>
@@ -3971,13 +3862,7 @@
         <w:rPr>
           <w:rFonts w:ascii="Comfortaa" w:eastAsia="Comfortaa" w:hAnsi="Comfortaa" w:cs="Comfortaa"/>
         </w:rPr>
-        <w:t xml:space="preserve">: Indica il giorno massimo in cui l’attività deve iniziare senza provocare ritardi alle attività che </w:t>
-      </w:r>
-      <w:r>
-        <w:rPr>
-          <w:rFonts w:ascii="Comfortaa" w:eastAsia="Comfortaa" w:hAnsi="Comfortaa" w:cs="Comfortaa"/>
-        </w:rPr>
-        <w:t>dipendono da lui dato LF e la durata dell’attività.</w:t>
+        <w:t>: Indica il giorno massimo in cui l’attività deve iniziare senza provocare ritardi alle attività che dipendono da lui dato LF e la durata dell’attività.</w:t>
       </w:r>
     </w:p>
     <w:p>
@@ -4004,6 +3889,7 @@
           <w:rFonts w:ascii="Comfortaa" w:eastAsia="Comfortaa" w:hAnsi="Comfortaa" w:cs="Comfortaa"/>
           <w:b/>
         </w:rPr>
+        <w:lastRenderedPageBreak/>
         <w:t>Scrum</w:t>
       </w:r>
       <w:proofErr w:type="spellEnd"/>
@@ -4075,13 +3961,7 @@
         <w:rPr>
           <w:rFonts w:ascii="Comfortaa" w:eastAsia="Comfortaa" w:hAnsi="Comfortaa" w:cs="Comfortaa"/>
         </w:rPr>
-        <w:t xml:space="preserve">: Elenco di caratteristiche, requisiti, </w:t>
-      </w:r>
-      <w:r>
-        <w:rPr>
-          <w:rFonts w:ascii="Comfortaa" w:eastAsia="Comfortaa" w:hAnsi="Comfortaa" w:cs="Comfortaa"/>
-        </w:rPr>
-        <w:t>funzionalità di cui necessita il prodotto.</w:t>
+        <w:t>: Elenco di caratteristiche, requisiti, funzionalità di cui necessita il prodotto.</w:t>
       </w:r>
     </w:p>
     <w:p>
@@ -4223,13 +4103,7 @@
         <w:rPr>
           <w:rFonts w:ascii="Comfortaa" w:eastAsia="Comfortaa" w:hAnsi="Comfortaa" w:cs="Comfortaa"/>
         </w:rPr>
-        <w:t>: Riunio</w:t>
-      </w:r>
-      <w:r>
-        <w:rPr>
-          <w:rFonts w:ascii="Comfortaa" w:eastAsia="Comfortaa" w:hAnsi="Comfortaa" w:cs="Comfortaa"/>
-        </w:rPr>
-        <w:t>ne rigorosamente in piedi quotidiana della durata di massimo 5/10 minuti.</w:t>
+        <w:t>: Riunione rigorosamente in piedi quotidiana della durata di massimo 5/10 minuti.</w:t>
       </w:r>
     </w:p>
     <w:p>
@@ -4293,13 +4167,7 @@
         <w:rPr>
           <w:rFonts w:ascii="Comfortaa" w:eastAsia="Comfortaa" w:hAnsi="Comfortaa" w:cs="Comfortaa"/>
         </w:rPr>
-        <w:t>: Ciò che si vuole produrre al termine di ogni sprint, detto anche Minimo prodotto funzionante. Deve essere funzionan</w:t>
-      </w:r>
-      <w:r>
-        <w:rPr>
-          <w:rFonts w:ascii="Comfortaa" w:eastAsia="Comfortaa" w:hAnsi="Comfortaa" w:cs="Comfortaa"/>
-        </w:rPr>
-        <w:t>te, usabile e fattibile.</w:t>
+        <w:t>: Ciò che si vuole produrre al termine di ogni sprint, detto anche Minimo prodotto funzionante. Deve essere funzionante, usabile e fattibile.</w:t>
       </w:r>
     </w:p>
     <w:p>
@@ -4384,7 +4252,7 @@
               </wp:anchor>
             </w:drawing>
           </mc:Choice>
-          <mc:Fallback xmlns:dgm="http://schemas.openxmlformats.org/drawingml/2006/diagram" xmlns:lc="http://schemas.openxmlformats.org/drawingml/2006/lockedCanvas" xmlns:c="http://schemas.openxmlformats.org/drawingml/2006/chart" xmlns:pic="http://schemas.openxmlformats.org/drawingml/2006/picture" xmlns:a="http://schemas.openxmlformats.org/drawingml/2006/main" xmlns:sl="http://schemas.openxmlformats.org/schemaLibrary/2006/main">
+          <mc:Fallback xmlns:sl="http://schemas.openxmlformats.org/schemaLibrary/2006/main" xmlns:a="http://schemas.openxmlformats.org/drawingml/2006/main" xmlns:pic="http://schemas.openxmlformats.org/drawingml/2006/picture" xmlns:c="http://schemas.openxmlformats.org/drawingml/2006/chart" xmlns:lc="http://schemas.openxmlformats.org/drawingml/2006/lockedCanvas" xmlns:dgm="http://schemas.openxmlformats.org/drawingml/2006/diagram">
             <w:drawing>
               <wp:anchor allowOverlap="1" behindDoc="0" distB="0" distT="0" distL="114300" distR="114300" hidden="0" layoutInCell="1" locked="0" relativeHeight="0" simplePos="0">
                 <wp:simplePos x="0" y="0"/>
@@ -4512,32 +4380,20 @@
           <w:rFonts w:ascii="Comfortaa" w:eastAsia="Comfortaa" w:hAnsi="Comfortaa" w:cs="Comfortaa"/>
         </w:rPr>
         <w:br/>
-        <w:t>Modello che è ca</w:t>
-      </w:r>
-      <w:r>
-        <w:rPr>
-          <w:rFonts w:ascii="Comfortaa" w:eastAsia="Comfortaa" w:hAnsi="Comfortaa" w:cs="Comfortaa"/>
-        </w:rPr>
-        <w:t>ratterizzato da un ciclo di eventi che permette al team di centrare meglio lo scope del progetto e lavorare in modo più “rilassato”, a scapito di un uso maggiore di tempo e risorse.</w:t>
-      </w:r>
-    </w:p>
-    <w:p>
-      <w:pPr>
-        <w:rPr>
-          <w:rFonts w:ascii="Comfortaa" w:eastAsia="Comfortaa" w:hAnsi="Comfortaa" w:cs="Comfortaa"/>
-        </w:rPr>
-      </w:pPr>
-      <w:r>
-        <w:rPr>
-          <w:rFonts w:ascii="Comfortaa" w:eastAsia="Comfortaa" w:hAnsi="Comfortaa" w:cs="Comfortaa"/>
-        </w:rPr>
-        <w:t>Questo modello viene detto un modello iterativo, cioè vi è una procedura p</w:t>
-      </w:r>
-      <w:r>
-        <w:rPr>
-          <w:rFonts w:ascii="Comfortaa" w:eastAsia="Comfortaa" w:hAnsi="Comfortaa" w:cs="Comfortaa"/>
-        </w:rPr>
-        <w:t xml:space="preserve">redefinita che si divide in: </w:t>
+        <w:t>Modello che è caratterizzato da un ciclo di eventi che permette al team di centrare meglio lo scope del progetto e lavorare in modo più “rilassato”, a scapito di un uso maggiore di tempo e risorse.</w:t>
+      </w:r>
+    </w:p>
+    <w:p>
+      <w:pPr>
+        <w:rPr>
+          <w:rFonts w:ascii="Comfortaa" w:eastAsia="Comfortaa" w:hAnsi="Comfortaa" w:cs="Comfortaa"/>
+        </w:rPr>
+      </w:pPr>
+      <w:r>
+        <w:rPr>
+          <w:rFonts w:ascii="Comfortaa" w:eastAsia="Comfortaa" w:hAnsi="Comfortaa" w:cs="Comfortaa"/>
+        </w:rPr>
+        <w:t xml:space="preserve">Questo modello viene detto un modello iterativo, cioè vi è una procedura predefinita che si divide in: </w:t>
       </w:r>
     </w:p>
     <w:p>
@@ -4598,12 +4454,6 @@
           <w:rFonts w:ascii="Comfortaa" w:eastAsia="Comfortaa" w:hAnsi="Comfortaa" w:cs="Comfortaa"/>
         </w:rPr>
         <w:br/>
-      </w:r>
-      <w:r>
-        <w:rPr>
-          <w:rFonts w:ascii="Comfortaa" w:eastAsia="Comfortaa" w:hAnsi="Comfortaa" w:cs="Comfortaa"/>
-        </w:rPr>
-        <w:lastRenderedPageBreak/>
         <w:t>Il team invece aiuterà a calcolare le stime dei costi e risorse necessarie per ciascuna (Raffinamento detto Grooming</w:t>
       </w:r>
       <w:proofErr w:type="gramStart"/>
@@ -4665,13 +4515,7 @@
         <w:rPr>
           <w:rFonts w:ascii="Comfortaa" w:eastAsia="Comfortaa" w:hAnsi="Comfortaa" w:cs="Comfortaa"/>
         </w:rPr>
-        <w:t>: Even</w:t>
-      </w:r>
-      <w:r>
-        <w:rPr>
-          <w:rFonts w:ascii="Comfortaa" w:eastAsia="Comfortaa" w:hAnsi="Comfortaa" w:cs="Comfortaa"/>
-        </w:rPr>
-        <w:t xml:space="preserve">to dove presenziano tutte le entità di </w:t>
+        <w:t xml:space="preserve">: Evento dove presenziano tutte le entità di </w:t>
       </w:r>
       <w:proofErr w:type="spellStart"/>
       <w:r>
@@ -4904,13 +4748,7 @@
         <w:rPr>
           <w:rFonts w:ascii="Comfortaa" w:eastAsia="Comfortaa" w:hAnsi="Comfortaa" w:cs="Comfortaa"/>
         </w:rPr>
-        <w:t xml:space="preserve"> si incontra pe</w:t>
-      </w:r>
-      <w:r>
-        <w:rPr>
-          <w:rFonts w:ascii="Comfortaa" w:eastAsia="Comfortaa" w:hAnsi="Comfortaa" w:cs="Comfortaa"/>
-        </w:rPr>
-        <w:t>r lavorare.</w:t>
+        <w:t xml:space="preserve"> si incontra per lavorare.</w:t>
       </w:r>
     </w:p>
     <w:p>
@@ -5010,13 +4848,7 @@
         <w:rPr>
           <w:rFonts w:ascii="Comfortaa" w:eastAsia="Comfortaa" w:hAnsi="Comfortaa" w:cs="Comfortaa"/>
         </w:rPr>
-        <w:t xml:space="preserve"> rivedendo i propri proces</w:t>
-      </w:r>
-      <w:r>
-        <w:rPr>
-          <w:rFonts w:ascii="Comfortaa" w:eastAsia="Comfortaa" w:hAnsi="Comfortaa" w:cs="Comfortaa"/>
-        </w:rPr>
-        <w:t xml:space="preserve">si con il fine di migliorarli, il product </w:t>
+        <w:t xml:space="preserve"> rivedendo i propri processi con il fine di migliorarli, il product </w:t>
       </w:r>
       <w:proofErr w:type="spellStart"/>
       <w:r>
@@ -5083,13 +4915,7 @@
         <w:rPr>
           <w:rFonts w:ascii="Comfortaa" w:eastAsia="Comfortaa" w:hAnsi="Comfortaa" w:cs="Comfortaa"/>
         </w:rPr>
-        <w:t>identificare i compiti da svolgere, suddividerli e fare una ricapitolazione di ciò che è stato fatto in quella setti</w:t>
-      </w:r>
-      <w:r>
-        <w:rPr>
-          <w:rFonts w:ascii="Comfortaa" w:eastAsia="Comfortaa" w:hAnsi="Comfortaa" w:cs="Comfortaa"/>
-        </w:rPr>
-        <w:t xml:space="preserve">mana. </w:t>
+        <w:t xml:space="preserve">identificare i compiti da svolgere, suddividerli e fare una ricapitolazione di ciò che è stato fatto in quella settimana. </w:t>
       </w:r>
     </w:p>
     <w:p>
@@ -5128,13 +4954,7 @@
         <w:rPr>
           <w:rFonts w:ascii="Comfortaa" w:eastAsia="Comfortaa" w:hAnsi="Comfortaa" w:cs="Comfortaa"/>
         </w:rPr>
-        <w:t>Gli incontri settimanali avverranno second</w:t>
-      </w:r>
-      <w:r>
-        <w:rPr>
-          <w:rFonts w:ascii="Comfortaa" w:eastAsia="Comfortaa" w:hAnsi="Comfortaa" w:cs="Comfortaa"/>
-        </w:rPr>
-        <w:t xml:space="preserve">o la seguente programmazione: </w:t>
+        <w:t xml:space="preserve">Gli incontri settimanali avverranno secondo la seguente programmazione: </w:t>
       </w:r>
     </w:p>
     <w:p>
@@ -5843,13 +5663,8 @@
         <w:rPr>
           <w:rFonts w:ascii="Merriweather" w:eastAsia="Merriweather" w:hAnsi="Merriweather" w:cs="Merriweather"/>
         </w:rPr>
-        <w:t xml:space="preserve">In questo modello non è detto che tutte le </w:t>
-      </w:r>
-      <w:r>
-        <w:rPr>
-          <w:rFonts w:ascii="Merriweather" w:eastAsia="Merriweather" w:hAnsi="Merriweather" w:cs="Merriweather"/>
-        </w:rPr>
-        <w:t xml:space="preserve">attività vengano svolte, se al termine di uno sprint non si è completato un’attività il product </w:t>
+        <w:lastRenderedPageBreak/>
+        <w:t xml:space="preserve">In questo modello non è detto che tutte le attività vengano svolte, se al termine di uno sprint non si è completato un’attività il product </w:t>
       </w:r>
       <w:proofErr w:type="spellStart"/>
       <w:r>
@@ -5876,13 +5691,7 @@
         <w:rPr>
           <w:rFonts w:ascii="Merriweather" w:eastAsia="Merriweather" w:hAnsi="Merriweather" w:cs="Merriweather"/>
         </w:rPr>
-        <w:t>Le attività saranno identificate e</w:t>
-      </w:r>
-      <w:r>
-        <w:rPr>
-          <w:rFonts w:ascii="Merriweather" w:eastAsia="Merriweather" w:hAnsi="Merriweather" w:cs="Merriweather"/>
-        </w:rPr>
-        <w:t xml:space="preserve"> assegnate direttamente ad un componente del</w:t>
+        <w:t>Le attività saranno identificate e assegnate direttamente ad un componente del</w:t>
       </w:r>
     </w:p>
     <w:p>
@@ -5943,13 +5752,7 @@
         <w:rPr>
           <w:rFonts w:ascii="Merriweather" w:eastAsia="Merriweather" w:hAnsi="Merriweather" w:cs="Merriweather"/>
         </w:rPr>
-        <w:t xml:space="preserve"> riceve le richieste dal cliente, comunica col team l’analis</w:t>
-      </w:r>
-      <w:r>
-        <w:rPr>
-          <w:rFonts w:ascii="Merriweather" w:eastAsia="Merriweather" w:hAnsi="Merriweather" w:cs="Merriweather"/>
-        </w:rPr>
-        <w:t xml:space="preserve">i di </w:t>
+        <w:t xml:space="preserve"> riceve le richieste dal cliente, comunica col team l’analisi di </w:t>
       </w:r>
       <w:proofErr w:type="gramStart"/>
       <w:r>
@@ -6011,13 +5814,7 @@
         <w:rPr>
           <w:rFonts w:ascii="Merriweather" w:eastAsia="Merriweather" w:hAnsi="Merriweather" w:cs="Merriweather"/>
         </w:rPr>
-        <w:t xml:space="preserve"> crea i deliverables necessari e mostra i progressi </w:t>
-      </w:r>
-      <w:r>
-        <w:rPr>
-          <w:rFonts w:ascii="Merriweather" w:eastAsia="Merriweather" w:hAnsi="Merriweather" w:cs="Merriweather"/>
-        </w:rPr>
-        <w:t xml:space="preserve">al product </w:t>
+        <w:t xml:space="preserve"> crea i deliverables necessari e mostra i progressi al product </w:t>
       </w:r>
       <w:proofErr w:type="spellStart"/>
       <w:r>
@@ -6120,13 +5917,7 @@
         <w:rPr>
           <w:rFonts w:ascii="Merriweather" w:eastAsia="Merriweather" w:hAnsi="Merriweather" w:cs="Merriweather"/>
         </w:rPr>
-        <w:t xml:space="preserve"> si trovano per dis</w:t>
-      </w:r>
-      <w:r>
-        <w:rPr>
-          <w:rFonts w:ascii="Merriweather" w:eastAsia="Merriweather" w:hAnsi="Merriweather" w:cs="Merriweather"/>
-        </w:rPr>
-        <w:t>cutere di possibili miglioramenti nei prossimi sprint.</w:t>
+        <w:t xml:space="preserve"> si trovano per discutere di possibili miglioramenti nei prossimi sprint.</w:t>
       </w:r>
     </w:p>
     <w:p>
@@ -6248,6 +6039,7 @@
         <w:rPr>
           <w:rFonts w:ascii="Gungsuh" w:eastAsia="Gungsuh" w:hAnsi="Gungsuh" w:cs="Gungsuh"/>
         </w:rPr>
+        <w:lastRenderedPageBreak/>
         <w:t>● Prototipazione dell’interfaccia grafica;</w:t>
       </w:r>
     </w:p>
@@ -6313,13 +6105,20 @@
         <w:rPr>
           <w:rFonts w:ascii="Gungsuh" w:eastAsia="Gungsuh" w:hAnsi="Gungsuh" w:cs="Gungsuh"/>
         </w:rPr>
-        <w:t>● Sviluppo della versione completa dell’a</w:t>
-      </w:r>
+        <w:t>● Sviluppo della versione completa dell’app;</w:t>
+      </w:r>
+    </w:p>
+    <w:p>
+      <w:pPr>
+        <w:rPr>
+          <w:rFonts w:ascii="Comfortaa" w:eastAsia="Comfortaa" w:hAnsi="Comfortaa" w:cs="Comfortaa"/>
+        </w:rPr>
+      </w:pPr>
       <w:r>
         <w:rPr>
           <w:rFonts w:ascii="Gungsuh" w:eastAsia="Gungsuh" w:hAnsi="Gungsuh" w:cs="Gungsuh"/>
         </w:rPr>
-        <w:t>pp;</w:t>
+        <w:t>● Sviluppo interfaccia grafica e migliorie;</w:t>
       </w:r>
     </w:p>
     <w:p>
@@ -6332,19 +6131,6 @@
         <w:rPr>
           <w:rFonts w:ascii="Gungsuh" w:eastAsia="Gungsuh" w:hAnsi="Gungsuh" w:cs="Gungsuh"/>
         </w:rPr>
-        <w:t>● Sviluppo interfaccia grafica e migliorie;</w:t>
-      </w:r>
-    </w:p>
-    <w:p>
-      <w:pPr>
-        <w:rPr>
-          <w:rFonts w:ascii="Comfortaa" w:eastAsia="Comfortaa" w:hAnsi="Comfortaa" w:cs="Comfortaa"/>
-        </w:rPr>
-      </w:pPr>
-      <w:r>
-        <w:rPr>
-          <w:rFonts w:ascii="Gungsuh" w:eastAsia="Gungsuh" w:hAnsi="Gungsuh" w:cs="Gungsuh"/>
-        </w:rPr>
         <w:t>● Installazione e mantenimento.</w:t>
       </w:r>
     </w:p>
@@ -6358,13 +6144,7 @@
         <w:rPr>
           <w:rFonts w:ascii="Comfortaa" w:eastAsia="Comfortaa" w:hAnsi="Comfortaa" w:cs="Comfortaa"/>
         </w:rPr>
-        <w:t>Ogni fase sarà caratterizzata da una durata, da un certo margine d’errore e verrà posta in relazione con le altre per la schedulazione (con sovrapposizioni, anticipazioni e pos</w:t>
-      </w:r>
-      <w:r>
-        <w:rPr>
-          <w:rFonts w:ascii="Comfortaa" w:eastAsia="Comfortaa" w:hAnsi="Comfortaa" w:cs="Comfortaa"/>
-        </w:rPr>
-        <w:t>ticipazioni).</w:t>
+        <w:t>Ogni fase sarà caratterizzata da una durata, da un certo margine d’errore e verrà posta in relazione con le altre per la schedulazione (con sovrapposizioni, anticipazioni e posticipazioni).</w:t>
       </w:r>
     </w:p>
     <w:p>
@@ -6476,13 +6256,7 @@
         <w:rPr>
           <w:rFonts w:ascii="Merriweather" w:eastAsia="Merriweather" w:hAnsi="Merriweather" w:cs="Merriweather"/>
         </w:rPr>
-        <w:t>del tea</w:t>
-      </w:r>
-      <w:r>
-        <w:rPr>
-          <w:rFonts w:ascii="Merriweather" w:eastAsia="Merriweather" w:hAnsi="Merriweather" w:cs="Merriweather"/>
-        </w:rPr>
-        <w:t>m</w:t>
+        <w:t>del team</w:t>
       </w:r>
       <w:proofErr w:type="gramEnd"/>
       <w:r>
@@ -6621,13 +6395,7 @@
           <w:rFonts w:ascii="Merriweather" w:eastAsia="Merriweather" w:hAnsi="Merriweather" w:cs="Merriweather"/>
         </w:rPr>
         <w:br/>
-        <w:t>Egli ha completa visibilità e controllo sul budget del pr</w:t>
-      </w:r>
-      <w:r>
-        <w:rPr>
-          <w:rFonts w:ascii="Merriweather" w:eastAsia="Merriweather" w:hAnsi="Merriweather" w:cs="Merriweather"/>
-        </w:rPr>
-        <w:t>ogetto, sulle risorse e sulle assegnazioni del lavoro alle risorse.</w:t>
+        <w:t>Egli ha completa visibilità e controllo sul budget del progetto, sulle risorse e sulle assegnazioni del lavoro alle risorse.</w:t>
       </w:r>
       <w:r>
         <w:rPr>
@@ -6674,32 +6442,20 @@
         <w:rPr>
           <w:rFonts w:ascii="Merriweather" w:eastAsia="Merriweather" w:hAnsi="Merriweather" w:cs="Merriweather"/>
         </w:rPr>
-        <w:t xml:space="preserve">In questa non </w:t>
-      </w:r>
-      <w:r>
-        <w:rPr>
-          <w:rFonts w:ascii="Merriweather" w:eastAsia="Merriweather" w:hAnsi="Merriweather" w:cs="Merriweather"/>
-        </w:rPr>
-        <w:t>c’è un leader, bensì le decisioni vengono prese solo all’unanimità, in quanto essendo gli elementi direttamente coinvolti nel processo l’interesse di ciascuno riguarda l’andamento dell’attività.</w:t>
-      </w:r>
-    </w:p>
-    <w:p>
-      <w:pPr>
-        <w:rPr>
-          <w:rFonts w:ascii="Merriweather" w:eastAsia="Merriweather" w:hAnsi="Merriweather" w:cs="Merriweather"/>
-        </w:rPr>
-      </w:pPr>
-      <w:r>
-        <w:rPr>
-          <w:rFonts w:ascii="Merriweather" w:eastAsia="Merriweather" w:hAnsi="Merriweather" w:cs="Merriweather"/>
-        </w:rPr>
-        <w:t xml:space="preserve">La comunicazione è detta orizzontale in quanto tutto il team </w:t>
-      </w:r>
-      <w:r>
-        <w:rPr>
-          <w:rFonts w:ascii="Merriweather" w:eastAsia="Merriweather" w:hAnsi="Merriweather" w:cs="Merriweather"/>
-        </w:rPr>
-        <w:t xml:space="preserve">è allo stesso </w:t>
+        <w:t>In questa non c’è un leader, bensì le decisioni vengono prese solo all’unanimità, in quanto essendo gli elementi direttamente coinvolti nel processo l’interesse di ciascuno riguarda l’andamento dell’attività.</w:t>
+      </w:r>
+    </w:p>
+    <w:p>
+      <w:pPr>
+        <w:rPr>
+          <w:rFonts w:ascii="Merriweather" w:eastAsia="Merriweather" w:hAnsi="Merriweather" w:cs="Merriweather"/>
+        </w:rPr>
+      </w:pPr>
+      <w:r>
+        <w:rPr>
+          <w:rFonts w:ascii="Merriweather" w:eastAsia="Merriweather" w:hAnsi="Merriweather" w:cs="Merriweather"/>
+        </w:rPr>
+        <w:t xml:space="preserve">La comunicazione è detta orizzontale in quanto tutto il team è allo stesso </w:t>
       </w:r>
       <w:proofErr w:type="spellStart"/>
       <w:proofErr w:type="gramStart"/>
@@ -6741,13 +6497,7 @@
         <w:rPr>
           <w:rFonts w:ascii="Merriweather" w:eastAsia="Merriweather" w:hAnsi="Merriweather" w:cs="Merriweather"/>
         </w:rPr>
-        <w:t>I contro riguardano principalmente che non è scalabile e che</w:t>
-      </w:r>
-      <w:r>
-        <w:rPr>
-          <w:rFonts w:ascii="Merriweather" w:eastAsia="Merriweather" w:hAnsi="Merriweather" w:cs="Merriweather"/>
-        </w:rPr>
-        <w:t xml:space="preserve"> non è imponibile </w:t>
+        <w:t xml:space="preserve">I contro riguardano principalmente che non è scalabile e che non è imponibile </w:t>
       </w:r>
       <w:proofErr w:type="gramStart"/>
       <w:r>
@@ -6885,13 +6635,7 @@
           <w:rFonts w:ascii="Merriweather" w:eastAsia="Merriweather" w:hAnsi="Merriweather" w:cs="Merriweather"/>
         </w:rPr>
         <w:br/>
-        <w:t>Vi sono 2 elementi del team che si occuperanno di ciò: Tommaso Golfett</w:t>
-      </w:r>
-      <w:r>
-        <w:rPr>
-          <w:rFonts w:ascii="Merriweather" w:eastAsia="Merriweather" w:hAnsi="Merriweather" w:cs="Merriweather"/>
-        </w:rPr>
-        <w:t>o, Andrea Brion</w:t>
+        <w:t>Vi sono 2 elementi del team che si occuperanno di ciò: Tommaso Golfetto, Andrea Brion</w:t>
       </w:r>
     </w:p>
     <w:p>
@@ -7090,13 +6834,7 @@
         <w:rPr>
           <w:rFonts w:ascii="Merriweather" w:eastAsia="Merriweather" w:hAnsi="Merriweather" w:cs="Merriweather"/>
         </w:rPr>
-        <w:t>Per co</w:t>
-      </w:r>
-      <w:r>
-        <w:rPr>
-          <w:rFonts w:ascii="Merriweather" w:eastAsia="Merriweather" w:hAnsi="Merriweather" w:cs="Merriweather"/>
-        </w:rPr>
-        <w:t xml:space="preserve">ncludere questo secondo capitolo vediamo i vari ruoli dei membri </w:t>
+        <w:t xml:space="preserve">Per concludere questo secondo capitolo vediamo i vari ruoli dei membri </w:t>
       </w:r>
       <w:proofErr w:type="gramStart"/>
       <w:r>
@@ -7137,13 +6875,7 @@
         <w:rPr>
           <w:rFonts w:ascii="Merriweather" w:eastAsia="Merriweather" w:hAnsi="Merriweather" w:cs="Merriweather"/>
         </w:rPr>
-        <w:t xml:space="preserve"> abbia una </w:t>
-      </w:r>
-      <w:r>
-        <w:rPr>
-          <w:rFonts w:ascii="Merriweather" w:eastAsia="Merriweather" w:hAnsi="Merriweather" w:cs="Merriweather"/>
-        </w:rPr>
-        <w:t>visione generale dei compiti altrui.</w:t>
+        <w:t xml:space="preserve"> abbia una visione generale dei compiti altrui.</w:t>
       </w:r>
       <w:r>
         <w:rPr>
@@ -7204,13 +6936,7 @@
         <w:rPr>
           <w:rFonts w:ascii="Comfortaa" w:eastAsia="Comfortaa" w:hAnsi="Comfortaa" w:cs="Comfortaa"/>
         </w:rPr>
-        <w:t xml:space="preserve"> il responsabile del product backlog, quindi lo tiene aggiornato, ordinato e visibile a tutti. Eg</w:t>
-      </w:r>
-      <w:r>
-        <w:rPr>
-          <w:rFonts w:ascii="Comfortaa" w:eastAsia="Comfortaa" w:hAnsi="Comfortaa" w:cs="Comfortaa"/>
-        </w:rPr>
-        <w:t xml:space="preserve">li è il responsabile di massimizzare il valore del prodotto e del lavoro </w:t>
+        <w:t xml:space="preserve"> il responsabile del product backlog, quindi lo tiene aggiornato, ordinato e visibile a tutti. Egli è il responsabile di massimizzare il valore del prodotto e del lavoro </w:t>
       </w:r>
       <w:proofErr w:type="gramStart"/>
       <w:r>
@@ -7361,13 +7087,7 @@
         <w:rPr>
           <w:rFonts w:ascii="Comfortaa" w:eastAsia="Comfortaa" w:hAnsi="Comfortaa" w:cs="Comfortaa"/>
         </w:rPr>
-        <w:t>Team  comp</w:t>
-      </w:r>
-      <w:r>
-        <w:rPr>
-          <w:rFonts w:ascii="Comfortaa" w:eastAsia="Comfortaa" w:hAnsi="Comfortaa" w:cs="Comfortaa"/>
-        </w:rPr>
-        <w:t>osto</w:t>
+        <w:t>Team  composto</w:t>
       </w:r>
       <w:proofErr w:type="gramEnd"/>
       <w:r>
@@ -7472,13 +7192,7 @@
         <w:rPr>
           <w:rFonts w:ascii="Comfortaa" w:eastAsia="Comfortaa" w:hAnsi="Comfortaa" w:cs="Comfortaa"/>
         </w:rPr>
-        <w:t>Nessuno indica come debbano trasformare le user stories i</w:t>
-      </w:r>
-      <w:r>
-        <w:rPr>
-          <w:rFonts w:ascii="Comfortaa" w:eastAsia="Comfortaa" w:hAnsi="Comfortaa" w:cs="Comfortaa"/>
-        </w:rPr>
-        <w:t>n incrementi (auto-organizzati);</w:t>
+        <w:t>Nessuno indica come debbano trasformare le user stories in incrementi (auto-organizzati);</w:t>
       </w:r>
     </w:p>
     <w:p>
@@ -7595,7 +7309,7 @@
               </wp:anchor>
             </w:drawing>
           </mc:Choice>
-          <mc:Fallback xmlns:dgm="http://schemas.openxmlformats.org/drawingml/2006/diagram" xmlns:lc="http://schemas.openxmlformats.org/drawingml/2006/lockedCanvas" xmlns:c="http://schemas.openxmlformats.org/drawingml/2006/chart" xmlns:pic="http://schemas.openxmlformats.org/drawingml/2006/picture" xmlns:a="http://schemas.openxmlformats.org/drawingml/2006/main" xmlns:sl="http://schemas.openxmlformats.org/schemaLibrary/2006/main">
+          <mc:Fallback xmlns:sl="http://schemas.openxmlformats.org/schemaLibrary/2006/main" xmlns:a="http://schemas.openxmlformats.org/drawingml/2006/main" xmlns:pic="http://schemas.openxmlformats.org/drawingml/2006/picture" xmlns:c="http://schemas.openxmlformats.org/drawingml/2006/chart" xmlns:lc="http://schemas.openxmlformats.org/drawingml/2006/lockedCanvas" xmlns:dgm="http://schemas.openxmlformats.org/drawingml/2006/diagram">
             <w:drawing>
               <wp:anchor allowOverlap="1" behindDoc="0" distB="0" distT="0" distL="114300" distR="114300" hidden="0" layoutInCell="1" locked="0" relativeHeight="0" simplePos="0">
                 <wp:simplePos x="0" y="0"/>
@@ -7753,13 +7467,7 @@
         <w:rPr>
           <w:rFonts w:ascii="Merriweather" w:eastAsia="Merriweather" w:hAnsi="Merriweather" w:cs="Merriweather"/>
         </w:rPr>
-        <w:t>Inoltre, è previsto il rilascio di una demo (versione beta) con un video illustrativo ed una documentazione dettagliata d</w:t>
-      </w:r>
-      <w:r>
-        <w:rPr>
-          <w:rFonts w:ascii="Merriweather" w:eastAsia="Merriweather" w:hAnsi="Merriweather" w:cs="Merriweather"/>
-        </w:rPr>
-        <w:t>el lavoro svolto (</w:t>
+        <w:t>Inoltre, è previsto il rilascio di una demo (versione beta) con un video illustrativo ed una documentazione dettagliata del lavoro svolto (</w:t>
       </w:r>
       <w:proofErr w:type="gramStart"/>
       <w:r>
@@ -7827,13 +7535,7 @@
         <w:rPr>
           <w:rFonts w:ascii="Merriweather" w:eastAsia="Merriweather" w:hAnsi="Merriweather" w:cs="Merriweather"/>
         </w:rPr>
-        <w:t>Un altro esempi</w:t>
-      </w:r>
-      <w:r>
-        <w:rPr>
-          <w:rFonts w:ascii="Merriweather" w:eastAsia="Merriweather" w:hAnsi="Merriweather" w:cs="Merriweather"/>
-        </w:rPr>
-        <w:t xml:space="preserve">o di ciò che </w:t>
+        <w:t xml:space="preserve">Un altro esempio di ciò che </w:t>
       </w:r>
       <w:proofErr w:type="gramStart"/>
       <w:r>
@@ -7892,32 +7594,20 @@
         <w:rPr>
           <w:rFonts w:ascii="Merriweather" w:eastAsia="Merriweather" w:hAnsi="Merriweather" w:cs="Merriweather"/>
         </w:rPr>
-        <w:t xml:space="preserve"> ovviamente molto importante frequentare le lezioni in quanto ottime per apprendere conoscenze velocemente e per confron</w:t>
-      </w:r>
-      <w:r>
-        <w:rPr>
-          <w:rFonts w:ascii="Merriweather" w:eastAsia="Merriweather" w:hAnsi="Merriweather" w:cs="Merriweather"/>
-        </w:rPr>
-        <w:t>tarsi con le varie entità associate (professori e tutor), nel caso per vari motivi si mancasse ad una di queste, conviene, quanto prima, aggiornarsi riguardo le tematiche trattate dai colleghi.</w:t>
-      </w:r>
-    </w:p>
-    <w:p>
-      <w:pPr>
-        <w:rPr>
-          <w:rFonts w:ascii="Merriweather" w:eastAsia="Merriweather" w:hAnsi="Merriweather" w:cs="Merriweather"/>
-        </w:rPr>
-      </w:pPr>
-      <w:r>
-        <w:rPr>
-          <w:rFonts w:ascii="Merriweather" w:eastAsia="Merriweather" w:hAnsi="Merriweather" w:cs="Merriweather"/>
-        </w:rPr>
-        <w:t>Lo sviluppo di un progetto richiede delle nozioni tecniche, co</w:t>
-      </w:r>
-      <w:r>
-        <w:rPr>
-          <w:rFonts w:ascii="Merriweather" w:eastAsia="Merriweather" w:hAnsi="Merriweather" w:cs="Merriweather"/>
-        </w:rPr>
-        <w:t>me conoscere:</w:t>
+        <w:t xml:space="preserve"> ovviamente molto importante frequentare le lezioni in quanto ottime per apprendere conoscenze velocemente e per confrontarsi con le varie entità associate (professori e tutor), nel caso per vari motivi si mancasse ad una di queste, conviene, quanto prima, aggiornarsi riguardo le tematiche trattate dai colleghi.</w:t>
+      </w:r>
+    </w:p>
+    <w:p>
+      <w:pPr>
+        <w:rPr>
+          <w:rFonts w:ascii="Merriweather" w:eastAsia="Merriweather" w:hAnsi="Merriweather" w:cs="Merriweather"/>
+        </w:rPr>
+      </w:pPr>
+      <w:r>
+        <w:rPr>
+          <w:rFonts w:ascii="Merriweather" w:eastAsia="Merriweather" w:hAnsi="Merriweather" w:cs="Merriweather"/>
+        </w:rPr>
+        <w:t>Lo sviluppo di un progetto richiede delle nozioni tecniche, come conoscere:</w:t>
       </w:r>
     </w:p>
     <w:p>
@@ -8038,13 +7728,7 @@
         <w:rPr>
           <w:rFonts w:ascii="Merriweather" w:eastAsia="Merriweather" w:hAnsi="Merriweather" w:cs="Merriweather"/>
         </w:rPr>
-        <w:t>L’</w:t>
-      </w:r>
-      <w:r>
-        <w:rPr>
-          <w:rFonts w:ascii="Merriweather" w:eastAsia="Merriweather" w:hAnsi="Merriweather" w:cs="Merriweather"/>
-        </w:rPr>
-        <w:t xml:space="preserve">ambiente di sviluppo </w:t>
+        <w:t xml:space="preserve">L’ambiente di sviluppo </w:t>
       </w:r>
       <w:proofErr w:type="spellStart"/>
       <w:r>
@@ -8134,32 +7818,20 @@
         <w:rPr>
           <w:rFonts w:ascii="Merriweather" w:eastAsia="Merriweather" w:hAnsi="Merriweather" w:cs="Merriweather"/>
         </w:rPr>
-        <w:t xml:space="preserve"> dovrà attinger</w:t>
-      </w:r>
-      <w:r>
-        <w:rPr>
-          <w:rFonts w:ascii="Merriweather" w:eastAsia="Merriweather" w:hAnsi="Merriweather" w:cs="Merriweather"/>
-        </w:rPr>
-        <w:t>e ed imparare dal web e dagli strumenti dati dal corso come pdf esplicativi riguardo l’utilizzo ed il funzionamento dei vari sopracitati.</w:t>
-      </w:r>
-    </w:p>
-    <w:p>
-      <w:pPr>
-        <w:rPr>
-          <w:rFonts w:ascii="Merriweather" w:eastAsia="Merriweather" w:hAnsi="Merriweather" w:cs="Merriweather"/>
-        </w:rPr>
-      </w:pPr>
-      <w:r>
-        <w:rPr>
-          <w:rFonts w:ascii="Merriweather" w:eastAsia="Merriweather" w:hAnsi="Merriweather" w:cs="Merriweather"/>
-        </w:rPr>
-        <w:t>Chiaramente vi sono delle assunzioni di una buona condotta professionale, quali l’essere diligenti, responsabili e pro</w:t>
-      </w:r>
-      <w:r>
-        <w:rPr>
-          <w:rFonts w:ascii="Merriweather" w:eastAsia="Merriweather" w:hAnsi="Merriweather" w:cs="Merriweather"/>
-        </w:rPr>
-        <w:t>nti ad aiutare i colleghi in modo da conseguire ciascun task nel modo più efficiente e completo possibile.</w:t>
+        <w:t xml:space="preserve"> dovrà attingere ed imparare dal web e dagli strumenti dati dal corso come pdf esplicativi riguardo l’utilizzo ed il funzionamento dei vari sopracitati.</w:t>
+      </w:r>
+    </w:p>
+    <w:p>
+      <w:pPr>
+        <w:rPr>
+          <w:rFonts w:ascii="Merriweather" w:eastAsia="Merriweather" w:hAnsi="Merriweather" w:cs="Merriweather"/>
+        </w:rPr>
+      </w:pPr>
+      <w:r>
+        <w:rPr>
+          <w:rFonts w:ascii="Merriweather" w:eastAsia="Merriweather" w:hAnsi="Merriweather" w:cs="Merriweather"/>
+        </w:rPr>
+        <w:t>Chiaramente vi sono delle assunzioni di una buona condotta professionale, quali l’essere diligenti, responsabili e pronti ad aiutare i colleghi in modo da conseguire ciascun task nel modo più efficiente e completo possibile.</w:t>
       </w:r>
     </w:p>
     <w:p>
@@ -8180,13 +7852,7 @@
         <w:rPr>
           <w:rFonts w:ascii="Merriweather" w:eastAsia="Merriweather" w:hAnsi="Merriweather" w:cs="Merriweather"/>
         </w:rPr>
-        <w:t xml:space="preserve"> non possiamo dimenticare che strumenti, materiali e mezzi utili e utilizzati per portare a termine il lavoro settimanale ed il progetto stesso</w:t>
-      </w:r>
-      <w:r>
-        <w:rPr>
-          <w:rFonts w:ascii="Merriweather" w:eastAsia="Merriweather" w:hAnsi="Merriweather" w:cs="Merriweather"/>
-        </w:rPr>
-        <w:t xml:space="preserve"> sono subito accessibili, non avendo quindi ritardi di alcun tipo.</w:t>
+        <w:t xml:space="preserve"> non possiamo dimenticare che strumenti, materiali e mezzi utili e utilizzati per portare a termine il lavoro settimanale ed il progetto stesso sono subito accessibili, non avendo quindi ritardi di alcun tipo.</w:t>
       </w:r>
     </w:p>
     <w:p>
@@ -8279,13 +7945,7 @@
         <w:rPr>
           <w:rFonts w:ascii="Comfortaa" w:eastAsia="Comfortaa" w:hAnsi="Comfortaa" w:cs="Comfortaa"/>
         </w:rPr>
-        <w:t xml:space="preserve"> otterrà bene</w:t>
-      </w:r>
-      <w:r>
-        <w:rPr>
-          <w:rFonts w:ascii="Comfortaa" w:eastAsia="Comfortaa" w:hAnsi="Comfortaa" w:cs="Comfortaa"/>
-        </w:rPr>
-        <w:t>fici maggiori gestendo rischi “grandi”.</w:t>
+        <w:t xml:space="preserve"> otterrà benefici maggiori gestendo rischi “grandi”.</w:t>
       </w:r>
     </w:p>
     <w:p>
@@ -8501,6 +8161,877 @@
         </w:rPr>
         <w:t xml:space="preserve"> </w:t>
       </w:r>
+    </w:p>
+    <w:tbl>
+      <w:tblPr>
+        <w:tblStyle w:val="Grigliatabella"/>
+        <w:tblW w:w="11086" w:type="dxa"/>
+        <w:tblInd w:w="-885" w:type="dxa"/>
+        <w:tblLayout w:type="fixed"/>
+        <w:tblLook w:val="04A0" w:firstRow="1" w:lastRow="0" w:firstColumn="1" w:lastColumn="0" w:noHBand="0" w:noVBand="1"/>
+      </w:tblPr>
+      <w:tblGrid>
+        <w:gridCol w:w="1855"/>
+        <w:gridCol w:w="2281"/>
+        <w:gridCol w:w="1424"/>
+        <w:gridCol w:w="1139"/>
+        <w:gridCol w:w="4387"/>
+      </w:tblGrid>
+      <w:tr>
+        <w:trPr>
+          <w:trHeight w:val="380"/>
+        </w:trPr>
+        <w:tc>
+          <w:tcPr>
+            <w:tcW w:w="1855" w:type="dxa"/>
+          </w:tcPr>
+          <w:p>
+            <w:pPr>
+              <w:pStyle w:val="Normale1"/>
+              <w:rPr>
+                <w:rFonts w:ascii="Merriweather" w:eastAsia="Merriweather" w:hAnsi="Merriweather" w:cs="Merriweather"/>
+              </w:rPr>
+            </w:pPr>
+            <w:r>
+              <w:rPr>
+                <w:rFonts w:ascii="Merriweather" w:eastAsia="Merriweather" w:hAnsi="Merriweather" w:cs="Merriweather"/>
+              </w:rPr>
+              <w:t>Area</w:t>
+            </w:r>
+          </w:p>
+        </w:tc>
+        <w:tc>
+          <w:tcPr>
+            <w:tcW w:w="2281" w:type="dxa"/>
+          </w:tcPr>
+          <w:p>
+            <w:pPr>
+              <w:pStyle w:val="Normale1"/>
+              <w:rPr>
+                <w:rFonts w:ascii="Merriweather" w:eastAsia="Merriweather" w:hAnsi="Merriweather" w:cs="Merriweather"/>
+              </w:rPr>
+            </w:pPr>
+            <w:r>
+              <w:rPr>
+                <w:rFonts w:ascii="Merriweather" w:eastAsia="Merriweather" w:hAnsi="Merriweather" w:cs="Merriweather"/>
+              </w:rPr>
+              <w:t>Rischio</w:t>
+            </w:r>
+          </w:p>
+        </w:tc>
+        <w:tc>
+          <w:tcPr>
+            <w:tcW w:w="1424" w:type="dxa"/>
+          </w:tcPr>
+          <w:p>
+            <w:pPr>
+              <w:pStyle w:val="Normale1"/>
+              <w:rPr>
+                <w:rFonts w:ascii="Merriweather" w:eastAsia="Merriweather" w:hAnsi="Merriweather" w:cs="Merriweather"/>
+              </w:rPr>
+            </w:pPr>
+            <w:r>
+              <w:rPr>
+                <w:rFonts w:ascii="Merriweather" w:eastAsia="Merriweather" w:hAnsi="Merriweather" w:cs="Merriweather"/>
+              </w:rPr>
+              <w:t>Probabilità</w:t>
+            </w:r>
+          </w:p>
+        </w:tc>
+        <w:tc>
+          <w:tcPr>
+            <w:tcW w:w="1139" w:type="dxa"/>
+          </w:tcPr>
+          <w:p>
+            <w:pPr>
+              <w:pStyle w:val="Normale1"/>
+              <w:rPr>
+                <w:rFonts w:ascii="Merriweather" w:eastAsia="Merriweather" w:hAnsi="Merriweather" w:cs="Merriweather"/>
+              </w:rPr>
+            </w:pPr>
+            <w:r>
+              <w:rPr>
+                <w:rFonts w:ascii="Merriweather" w:eastAsia="Merriweather" w:hAnsi="Merriweather" w:cs="Merriweather"/>
+              </w:rPr>
+              <w:t>Impatto</w:t>
+            </w:r>
+          </w:p>
+        </w:tc>
+        <w:tc>
+          <w:tcPr>
+            <w:tcW w:w="4387" w:type="dxa"/>
+          </w:tcPr>
+          <w:p>
+            <w:pPr>
+              <w:pStyle w:val="Normale1"/>
+              <w:rPr>
+                <w:rFonts w:ascii="Merriweather" w:eastAsia="Merriweather" w:hAnsi="Merriweather" w:cs="Merriweather"/>
+              </w:rPr>
+            </w:pPr>
+            <w:r>
+              <w:rPr>
+                <w:rFonts w:ascii="Merriweather" w:eastAsia="Merriweather" w:hAnsi="Merriweather" w:cs="Merriweather"/>
+              </w:rPr>
+              <w:t>Azioni</w:t>
+            </w:r>
+          </w:p>
+        </w:tc>
+      </w:tr>
+      <w:tr>
+        <w:trPr>
+          <w:trHeight w:val="1145"/>
+        </w:trPr>
+        <w:tc>
+          <w:tcPr>
+            <w:tcW w:w="1855" w:type="dxa"/>
+          </w:tcPr>
+          <w:p>
+            <w:pPr>
+              <w:pStyle w:val="Normale1"/>
+              <w:rPr>
+                <w:rFonts w:ascii="Merriweather" w:eastAsia="Merriweather" w:hAnsi="Merriweather" w:cs="Merriweather"/>
+              </w:rPr>
+            </w:pPr>
+            <w:r>
+              <w:rPr>
+                <w:rFonts w:ascii="Merriweather" w:eastAsia="Merriweather" w:hAnsi="Merriweather" w:cs="Merriweather"/>
+              </w:rPr>
+              <w:t>Risorse Umane</w:t>
+            </w:r>
+          </w:p>
+        </w:tc>
+        <w:tc>
+          <w:tcPr>
+            <w:tcW w:w="2281" w:type="dxa"/>
+          </w:tcPr>
+          <w:p>
+            <w:pPr>
+              <w:pStyle w:val="Normale1"/>
+              <w:rPr>
+                <w:rFonts w:ascii="Merriweather" w:eastAsia="Merriweather" w:hAnsi="Merriweather" w:cs="Merriweather"/>
+              </w:rPr>
+            </w:pPr>
+            <w:r>
+              <w:rPr>
+                <w:rFonts w:ascii="Merriweather" w:eastAsia="Merriweather" w:hAnsi="Merriweather" w:cs="Merriweather"/>
+              </w:rPr>
+              <w:t>Abbandono componente del gruppo</w:t>
+            </w:r>
+          </w:p>
+        </w:tc>
+        <w:tc>
+          <w:tcPr>
+            <w:tcW w:w="1424" w:type="dxa"/>
+          </w:tcPr>
+          <w:p>
+            <w:pPr>
+              <w:pStyle w:val="Normale1"/>
+              <w:rPr>
+                <w:rFonts w:ascii="Merriweather" w:eastAsia="Merriweather" w:hAnsi="Merriweather" w:cs="Merriweather"/>
+              </w:rPr>
+            </w:pPr>
+            <w:r>
+              <w:rPr>
+                <w:rFonts w:ascii="Merriweather" w:eastAsia="Merriweather" w:hAnsi="Merriweather" w:cs="Merriweather"/>
+              </w:rPr>
+              <w:t>5~15%</w:t>
+            </w:r>
+          </w:p>
+        </w:tc>
+        <w:tc>
+          <w:tcPr>
+            <w:tcW w:w="1139" w:type="dxa"/>
+          </w:tcPr>
+          <w:p>
+            <w:pPr>
+              <w:pStyle w:val="Normale1"/>
+              <w:rPr>
+                <w:rFonts w:ascii="Merriweather" w:eastAsia="Merriweather" w:hAnsi="Merriweather" w:cs="Merriweather"/>
+              </w:rPr>
+            </w:pPr>
+            <w:r>
+              <w:rPr>
+                <w:rFonts w:ascii="Merriweather" w:eastAsia="Merriweather" w:hAnsi="Merriweather" w:cs="Merriweather"/>
+              </w:rPr>
+              <w:t>Medio</w:t>
+            </w:r>
+          </w:p>
+        </w:tc>
+        <w:tc>
+          <w:tcPr>
+            <w:tcW w:w="4387" w:type="dxa"/>
+          </w:tcPr>
+          <w:p>
+            <w:pPr>
+              <w:pStyle w:val="Normale1"/>
+              <w:rPr>
+                <w:rFonts w:ascii="Merriweather" w:eastAsia="Merriweather" w:hAnsi="Merriweather" w:cs="Merriweather"/>
+              </w:rPr>
+            </w:pPr>
+            <w:proofErr w:type="gramStart"/>
+            <w:r>
+              <w:rPr>
+                <w:rFonts w:ascii="Merriweather" w:eastAsia="Merriweather" w:hAnsi="Merriweather" w:cs="Merriweather"/>
+              </w:rPr>
+              <w:t>Mitigarlo :</w:t>
+            </w:r>
+            <w:proofErr w:type="gramEnd"/>
+            <w:r>
+              <w:rPr>
+                <w:rFonts w:ascii="Merriweather" w:eastAsia="Merriweather" w:hAnsi="Merriweather" w:cs="Merriweather"/>
+              </w:rPr>
+              <w:t xml:space="preserve"> Risuddivisione del lavoro sulla base dell'abilità e delle conoscenze del rinunciatario</w:t>
+            </w:r>
+          </w:p>
+        </w:tc>
+      </w:tr>
+      <w:tr>
+        <w:trPr>
+          <w:trHeight w:val="2331"/>
+        </w:trPr>
+        <w:tc>
+          <w:tcPr>
+            <w:tcW w:w="1855" w:type="dxa"/>
+          </w:tcPr>
+          <w:p>
+            <w:pPr>
+              <w:pStyle w:val="Normale1"/>
+              <w:rPr>
+                <w:rFonts w:ascii="Merriweather" w:eastAsia="Merriweather" w:hAnsi="Merriweather" w:cs="Merriweather"/>
+              </w:rPr>
+            </w:pPr>
+            <w:r>
+              <w:rPr>
+                <w:rFonts w:ascii="Merriweather" w:eastAsia="Merriweather" w:hAnsi="Merriweather" w:cs="Merriweather"/>
+              </w:rPr>
+              <w:t>Risorse Umane</w:t>
+            </w:r>
+          </w:p>
+        </w:tc>
+        <w:tc>
+          <w:tcPr>
+            <w:tcW w:w="2281" w:type="dxa"/>
+          </w:tcPr>
+          <w:p>
+            <w:pPr>
+              <w:pStyle w:val="Normale1"/>
+              <w:rPr>
+                <w:rFonts w:ascii="Merriweather" w:eastAsia="Merriweather" w:hAnsi="Merriweather" w:cs="Merriweather"/>
+              </w:rPr>
+            </w:pPr>
+            <w:r>
+              <w:rPr>
+                <w:rFonts w:ascii="Merriweather" w:eastAsia="Merriweather" w:hAnsi="Merriweather" w:cs="Merriweather"/>
+              </w:rPr>
+              <w:t>C</w:t>
+            </w:r>
+            <w:r>
+              <w:rPr>
+                <w:rFonts w:ascii="Merriweather" w:eastAsia="Merriweather" w:hAnsi="Merriweather" w:cs="Merriweather"/>
+              </w:rPr>
+              <w:t>oordinazione e collaborazione tra le parti del gruppo</w:t>
+            </w:r>
+          </w:p>
+        </w:tc>
+        <w:tc>
+          <w:tcPr>
+            <w:tcW w:w="1424" w:type="dxa"/>
+          </w:tcPr>
+          <w:p>
+            <w:pPr>
+              <w:pStyle w:val="Normale1"/>
+              <w:rPr>
+                <w:rFonts w:ascii="Merriweather" w:eastAsia="Merriweather" w:hAnsi="Merriweather" w:cs="Merriweather"/>
+              </w:rPr>
+            </w:pPr>
+            <w:r>
+              <w:rPr>
+                <w:rFonts w:ascii="Merriweather" w:eastAsia="Merriweather" w:hAnsi="Merriweather" w:cs="Merriweather"/>
+              </w:rPr>
+              <w:t>20%</w:t>
+            </w:r>
+          </w:p>
+        </w:tc>
+        <w:tc>
+          <w:tcPr>
+            <w:tcW w:w="1139" w:type="dxa"/>
+          </w:tcPr>
+          <w:p>
+            <w:pPr>
+              <w:pStyle w:val="Normale1"/>
+              <w:rPr>
+                <w:rFonts w:ascii="Merriweather" w:eastAsia="Merriweather" w:hAnsi="Merriweather" w:cs="Merriweather"/>
+              </w:rPr>
+            </w:pPr>
+            <w:r>
+              <w:rPr>
+                <w:rFonts w:ascii="Merriweather" w:eastAsia="Merriweather" w:hAnsi="Merriweather" w:cs="Merriweather"/>
+              </w:rPr>
+              <w:t>Basso</w:t>
+            </w:r>
+          </w:p>
+        </w:tc>
+        <w:tc>
+          <w:tcPr>
+            <w:tcW w:w="4387" w:type="dxa"/>
+          </w:tcPr>
+          <w:p>
+            <w:pPr>
+              <w:pStyle w:val="Normale1"/>
+              <w:rPr>
+                <w:rFonts w:ascii="Merriweather" w:eastAsia="Merriweather" w:hAnsi="Merriweather" w:cs="Merriweather"/>
+              </w:rPr>
+            </w:pPr>
+            <w:proofErr w:type="gramStart"/>
+            <w:r>
+              <w:rPr>
+                <w:rFonts w:ascii="Merriweather" w:eastAsia="Merriweather" w:hAnsi="Merriweather" w:cs="Merriweather"/>
+              </w:rPr>
+              <w:t>Accettarlo :</w:t>
+            </w:r>
+            <w:proofErr w:type="gramEnd"/>
+            <w:r>
+              <w:rPr>
+                <w:rFonts w:ascii="Merriweather" w:eastAsia="Merriweather" w:hAnsi="Merriweather" w:cs="Merriweather"/>
+              </w:rPr>
+              <w:t xml:space="preserve"> Accettare le diversità del gruppo</w:t>
+            </w:r>
+          </w:p>
+          <w:p>
+            <w:pPr>
+              <w:pStyle w:val="Normale1"/>
+              <w:rPr>
+                <w:rFonts w:ascii="Merriweather" w:eastAsia="Merriweather" w:hAnsi="Merriweather" w:cs="Merriweather"/>
+              </w:rPr>
+            </w:pPr>
+            <w:proofErr w:type="gramStart"/>
+            <w:r>
+              <w:rPr>
+                <w:rFonts w:ascii="Merriweather" w:eastAsia="Merriweather" w:hAnsi="Merriweather" w:cs="Merriweather"/>
+              </w:rPr>
+              <w:t>Mitigarlo :</w:t>
+            </w:r>
+            <w:proofErr w:type="gramEnd"/>
+            <w:r>
+              <w:rPr>
+                <w:rFonts w:ascii="Merriweather" w:eastAsia="Merriweather" w:hAnsi="Merriweather" w:cs="Merriweather"/>
+              </w:rPr>
+              <w:t xml:space="preserve"> Allentare o comunque ridurre le tensioni fra componenti dividendoli i</w:t>
+            </w:r>
+            <w:r>
+              <w:rPr>
+                <w:rFonts w:ascii="Merriweather" w:eastAsia="Merriweather" w:hAnsi="Merriweather" w:cs="Merriweather"/>
+              </w:rPr>
+              <w:t>n sottogruppi di lavoro distinti</w:t>
+            </w:r>
+          </w:p>
+        </w:tc>
+      </w:tr>
+      <w:tr>
+        <w:trPr>
+          <w:trHeight w:val="2558"/>
+        </w:trPr>
+        <w:tc>
+          <w:tcPr>
+            <w:tcW w:w="1855" w:type="dxa"/>
+          </w:tcPr>
+          <w:p>
+            <w:pPr>
+              <w:pStyle w:val="Normale1"/>
+              <w:rPr>
+                <w:rFonts w:ascii="Merriweather" w:eastAsia="Merriweather" w:hAnsi="Merriweather" w:cs="Merriweather"/>
+              </w:rPr>
+            </w:pPr>
+            <w:r>
+              <w:rPr>
+                <w:rFonts w:ascii="Merriweather" w:eastAsia="Merriweather" w:hAnsi="Merriweather" w:cs="Merriweather"/>
+              </w:rPr>
+              <w:t>Risorse Umane</w:t>
+            </w:r>
+          </w:p>
+        </w:tc>
+        <w:tc>
+          <w:tcPr>
+            <w:tcW w:w="2281" w:type="dxa"/>
+          </w:tcPr>
+          <w:p>
+            <w:pPr>
+              <w:pStyle w:val="Normale1"/>
+              <w:rPr>
+                <w:rFonts w:ascii="Merriweather" w:eastAsia="Merriweather" w:hAnsi="Merriweather" w:cs="Merriweather"/>
+              </w:rPr>
+            </w:pPr>
+            <w:r>
+              <w:rPr>
+                <w:rFonts w:ascii="Merriweather" w:eastAsia="Merriweather" w:hAnsi="Merriweather" w:cs="Merriweather"/>
+              </w:rPr>
+              <w:t>Malattia/Infortunio e problemi personali</w:t>
+            </w:r>
+          </w:p>
+        </w:tc>
+        <w:tc>
+          <w:tcPr>
+            <w:tcW w:w="1424" w:type="dxa"/>
+          </w:tcPr>
+          <w:p>
+            <w:pPr>
+              <w:pStyle w:val="Normale1"/>
+              <w:rPr>
+                <w:rFonts w:ascii="Merriweather" w:eastAsia="Merriweather" w:hAnsi="Merriweather" w:cs="Merriweather"/>
+              </w:rPr>
+            </w:pPr>
+            <w:r>
+              <w:rPr>
+                <w:rFonts w:ascii="Merriweather" w:eastAsia="Merriweather" w:hAnsi="Merriweather" w:cs="Merriweather"/>
+              </w:rPr>
+              <w:t>33%</w:t>
+            </w:r>
+          </w:p>
+        </w:tc>
+        <w:tc>
+          <w:tcPr>
+            <w:tcW w:w="1139" w:type="dxa"/>
+          </w:tcPr>
+          <w:p>
+            <w:pPr>
+              <w:pStyle w:val="Normale1"/>
+              <w:rPr>
+                <w:rFonts w:ascii="Merriweather" w:eastAsia="Merriweather" w:hAnsi="Merriweather" w:cs="Merriweather"/>
+              </w:rPr>
+            </w:pPr>
+            <w:r>
+              <w:rPr>
+                <w:rFonts w:ascii="Merriweather" w:eastAsia="Merriweather" w:hAnsi="Merriweather" w:cs="Merriweather"/>
+              </w:rPr>
+              <w:t>Basso</w:t>
+            </w:r>
+          </w:p>
+        </w:tc>
+        <w:tc>
+          <w:tcPr>
+            <w:tcW w:w="4387" w:type="dxa"/>
+          </w:tcPr>
+          <w:p>
+            <w:pPr>
+              <w:pStyle w:val="Normale1"/>
+              <w:rPr>
+                <w:rFonts w:ascii="Merriweather" w:eastAsia="Merriweather" w:hAnsi="Merriweather" w:cs="Merriweather"/>
+              </w:rPr>
+            </w:pPr>
+            <w:proofErr w:type="gramStart"/>
+            <w:r>
+              <w:rPr>
+                <w:rFonts w:ascii="Merriweather" w:eastAsia="Merriweather" w:hAnsi="Merriweather" w:cs="Merriweather"/>
+              </w:rPr>
+              <w:t>Accettarlo :</w:t>
+            </w:r>
+            <w:proofErr w:type="gramEnd"/>
+            <w:r>
+              <w:rPr>
+                <w:rFonts w:ascii="Merriweather" w:eastAsia="Merriweather" w:hAnsi="Merriweather" w:cs="Merriweather"/>
+              </w:rPr>
+              <w:t xml:space="preserve"> Accettare le possibilità che scaturiscono dal periodo invernale di ammalarsi e di avere imprevisti familiari </w:t>
+            </w:r>
+          </w:p>
+          <w:p>
+            <w:pPr>
+              <w:pStyle w:val="Normale1"/>
+              <w:rPr>
+                <w:rFonts w:ascii="Merriweather" w:eastAsia="Merriweather" w:hAnsi="Merriweather" w:cs="Merriweather"/>
+              </w:rPr>
+            </w:pPr>
+            <w:proofErr w:type="gramStart"/>
+            <w:r>
+              <w:rPr>
+                <w:rFonts w:ascii="Merriweather" w:eastAsia="Merriweather" w:hAnsi="Merriweather" w:cs="Merriweather"/>
+              </w:rPr>
+              <w:t>Mitigarlo :</w:t>
+            </w:r>
+            <w:proofErr w:type="gramEnd"/>
+            <w:r>
+              <w:rPr>
+                <w:rFonts w:ascii="Merriweather" w:eastAsia="Merriweather" w:hAnsi="Merriweather" w:cs="Merriweather"/>
+              </w:rPr>
+              <w:t xml:space="preserve"> Cercando di essere in anticipo sulle deadline del progetto e (Il lavoro dell'infortunato andrà a rilento -&gt; affiancamento componente per aiutarlo)</w:t>
+            </w:r>
+          </w:p>
+          <w:p>
+            <w:pPr>
+              <w:pStyle w:val="Normale1"/>
+              <w:rPr>
+                <w:rFonts w:ascii="Merriweather" w:eastAsia="Merriweather" w:hAnsi="Merriweather" w:cs="Merriweather"/>
+              </w:rPr>
+            </w:pPr>
+          </w:p>
+        </w:tc>
+      </w:tr>
+      <w:tr>
+        <w:trPr>
+          <w:trHeight w:val="1527"/>
+        </w:trPr>
+        <w:tc>
+          <w:tcPr>
+            <w:tcW w:w="1855" w:type="dxa"/>
+          </w:tcPr>
+          <w:p>
+            <w:pPr>
+              <w:pStyle w:val="Normale1"/>
+              <w:rPr>
+                <w:rFonts w:ascii="Merriweather" w:eastAsia="Merriweather" w:hAnsi="Merriweather" w:cs="Merriweather"/>
+              </w:rPr>
+            </w:pPr>
+            <w:r>
+              <w:rPr>
+                <w:rFonts w:ascii="Merriweather" w:eastAsia="Merriweather" w:hAnsi="Merriweather" w:cs="Merriweather"/>
+              </w:rPr>
+              <w:lastRenderedPageBreak/>
+              <w:t>Progetto</w:t>
+            </w:r>
+          </w:p>
+        </w:tc>
+        <w:tc>
+          <w:tcPr>
+            <w:tcW w:w="2281" w:type="dxa"/>
+          </w:tcPr>
+          <w:p>
+            <w:pPr>
+              <w:pStyle w:val="Normale1"/>
+              <w:rPr>
+                <w:rFonts w:ascii="Merriweather" w:eastAsia="Merriweather" w:hAnsi="Merriweather" w:cs="Merriweather"/>
+              </w:rPr>
+            </w:pPr>
+            <w:r>
+              <w:rPr>
+                <w:rFonts w:ascii="Merriweather" w:eastAsia="Merriweather" w:hAnsi="Merriweather" w:cs="Merriweather"/>
+              </w:rPr>
+              <w:t>Scarsa conoscenza del linguaggio e ambiente di sviluppo usato</w:t>
+            </w:r>
+          </w:p>
+        </w:tc>
+        <w:tc>
+          <w:tcPr>
+            <w:tcW w:w="1424" w:type="dxa"/>
+          </w:tcPr>
+          <w:p>
+            <w:pPr>
+              <w:pStyle w:val="Normale1"/>
+              <w:rPr>
+                <w:rFonts w:ascii="Merriweather" w:eastAsia="Merriweather" w:hAnsi="Merriweather" w:cs="Merriweather"/>
+              </w:rPr>
+            </w:pPr>
+            <w:r>
+              <w:rPr>
+                <w:rFonts w:ascii="Merriweather" w:eastAsia="Merriweather" w:hAnsi="Merriweather" w:cs="Merriweather"/>
+              </w:rPr>
+              <w:t>?</w:t>
+            </w:r>
+          </w:p>
+        </w:tc>
+        <w:tc>
+          <w:tcPr>
+            <w:tcW w:w="1139" w:type="dxa"/>
+          </w:tcPr>
+          <w:p>
+            <w:pPr>
+              <w:pStyle w:val="Normale1"/>
+              <w:rPr>
+                <w:rFonts w:ascii="Merriweather" w:eastAsia="Merriweather" w:hAnsi="Merriweather" w:cs="Merriweather"/>
+              </w:rPr>
+            </w:pPr>
+            <w:r>
+              <w:rPr>
+                <w:rFonts w:ascii="Merriweather" w:eastAsia="Merriweather" w:hAnsi="Merriweather" w:cs="Merriweather"/>
+              </w:rPr>
+              <w:t>?</w:t>
+            </w:r>
+          </w:p>
+        </w:tc>
+        <w:tc>
+          <w:tcPr>
+            <w:tcW w:w="4387" w:type="dxa"/>
+          </w:tcPr>
+          <w:p>
+            <w:pPr>
+              <w:pStyle w:val="Normale1"/>
+              <w:rPr>
+                <w:rFonts w:ascii="Merriweather" w:eastAsia="Merriweather" w:hAnsi="Merriweather" w:cs="Merriweather"/>
+              </w:rPr>
+            </w:pPr>
+            <w:proofErr w:type="gramStart"/>
+            <w:r>
+              <w:rPr>
+                <w:rFonts w:ascii="Merriweather" w:eastAsia="Merriweather" w:hAnsi="Merriweather" w:cs="Merriweather"/>
+              </w:rPr>
+              <w:t>Mitigarlo :</w:t>
+            </w:r>
+            <w:proofErr w:type="gramEnd"/>
+            <w:r>
+              <w:rPr>
+                <w:rFonts w:ascii="Merriweather" w:eastAsia="Merriweather" w:hAnsi="Merriweather" w:cs="Merriweather"/>
+              </w:rPr>
+              <w:t xml:space="preserve"> Il gruppo si impegna a colmare le lacune date dallo sviluppo del progetto</w:t>
+            </w:r>
+          </w:p>
+        </w:tc>
+      </w:tr>
+      <w:tr>
+        <w:trPr>
+          <w:trHeight w:val="1122"/>
+        </w:trPr>
+        <w:tc>
+          <w:tcPr>
+            <w:tcW w:w="1855" w:type="dxa"/>
+          </w:tcPr>
+          <w:p>
+            <w:pPr>
+              <w:pStyle w:val="Normale1"/>
+              <w:rPr>
+                <w:rFonts w:ascii="Merriweather" w:eastAsia="Merriweather" w:hAnsi="Merriweather" w:cs="Merriweather"/>
+              </w:rPr>
+            </w:pPr>
+            <w:r>
+              <w:rPr>
+                <w:rFonts w:ascii="Merriweather" w:eastAsia="Merriweather" w:hAnsi="Merriweather" w:cs="Merriweather"/>
+              </w:rPr>
+              <w:t>Progetto</w:t>
+            </w:r>
+          </w:p>
+        </w:tc>
+        <w:tc>
+          <w:tcPr>
+            <w:tcW w:w="2281" w:type="dxa"/>
+          </w:tcPr>
+          <w:p>
+            <w:pPr>
+              <w:pStyle w:val="Normale1"/>
+              <w:rPr>
+                <w:rFonts w:ascii="Merriweather" w:eastAsia="Merriweather" w:hAnsi="Merriweather" w:cs="Merriweather"/>
+              </w:rPr>
+            </w:pPr>
+            <w:r>
+              <w:rPr>
+                <w:rFonts w:ascii="Merriweather" w:eastAsia="Merriweather" w:hAnsi="Merriweather" w:cs="Merriweather"/>
+              </w:rPr>
+              <w:t xml:space="preserve">Perdita </w:t>
+            </w:r>
+            <w:r>
+              <w:rPr>
+                <w:rFonts w:ascii="Merriweather" w:eastAsia="Merriweather" w:hAnsi="Merriweather" w:cs="Merriweather"/>
+              </w:rPr>
+              <w:t xml:space="preserve">dati dovuti a malfunzionamenti HW e SW </w:t>
+            </w:r>
+          </w:p>
+        </w:tc>
+        <w:tc>
+          <w:tcPr>
+            <w:tcW w:w="1424" w:type="dxa"/>
+          </w:tcPr>
+          <w:p>
+            <w:pPr>
+              <w:pStyle w:val="Normale1"/>
+              <w:rPr>
+                <w:rFonts w:ascii="Merriweather" w:eastAsia="Merriweather" w:hAnsi="Merriweather" w:cs="Merriweather"/>
+              </w:rPr>
+            </w:pPr>
+            <w:r>
+              <w:rPr>
+                <w:rFonts w:ascii="Merriweather" w:eastAsia="Merriweather" w:hAnsi="Merriweather" w:cs="Merriweather"/>
+              </w:rPr>
+              <w:t>0~5%</w:t>
+            </w:r>
+          </w:p>
+        </w:tc>
+        <w:tc>
+          <w:tcPr>
+            <w:tcW w:w="1139" w:type="dxa"/>
+          </w:tcPr>
+          <w:p>
+            <w:pPr>
+              <w:pStyle w:val="Normale1"/>
+              <w:rPr>
+                <w:rFonts w:ascii="Merriweather" w:eastAsia="Merriweather" w:hAnsi="Merriweather" w:cs="Merriweather"/>
+              </w:rPr>
+            </w:pPr>
+            <w:r>
+              <w:rPr>
+                <w:rFonts w:ascii="Merriweather" w:eastAsia="Merriweather" w:hAnsi="Merriweather" w:cs="Merriweather"/>
+              </w:rPr>
+              <w:t>Molto alto</w:t>
+            </w:r>
+          </w:p>
+        </w:tc>
+        <w:tc>
+          <w:tcPr>
+            <w:tcW w:w="4387" w:type="dxa"/>
+          </w:tcPr>
+          <w:p>
+            <w:pPr>
+              <w:pStyle w:val="Normale1"/>
+              <w:rPr>
+                <w:rFonts w:ascii="Merriweather" w:eastAsia="Merriweather" w:hAnsi="Merriweather" w:cs="Merriweather"/>
+              </w:rPr>
+            </w:pPr>
+            <w:proofErr w:type="gramStart"/>
+            <w:r>
+              <w:rPr>
+                <w:rFonts w:ascii="Merriweather" w:eastAsia="Merriweather" w:hAnsi="Merriweather" w:cs="Merriweather"/>
+              </w:rPr>
+              <w:t>Evitarlo :</w:t>
+            </w:r>
+            <w:proofErr w:type="gramEnd"/>
+            <w:r>
+              <w:rPr>
+                <w:rFonts w:ascii="Merriweather" w:eastAsia="Merriweather" w:hAnsi="Merriweather" w:cs="Merriweather"/>
+              </w:rPr>
+              <w:t xml:space="preserve"> L'intero progetto è caricato su più piattaforme online dal primo giorno di lavoro</w:t>
+            </w:r>
+          </w:p>
+        </w:tc>
+      </w:tr>
+      <w:tr>
+        <w:trPr>
+          <w:trHeight w:val="567"/>
+        </w:trPr>
+        <w:tc>
+          <w:tcPr>
+            <w:tcW w:w="1855" w:type="dxa"/>
+          </w:tcPr>
+          <w:p>
+            <w:pPr>
+              <w:pStyle w:val="Normale1"/>
+              <w:rPr>
+                <w:rFonts w:ascii="Merriweather" w:eastAsia="Merriweather" w:hAnsi="Merriweather" w:cs="Merriweather"/>
+              </w:rPr>
+            </w:pPr>
+            <w:r>
+              <w:rPr>
+                <w:rFonts w:ascii="Merriweather" w:eastAsia="Merriweather" w:hAnsi="Merriweather" w:cs="Merriweather"/>
+              </w:rPr>
+              <w:t>Progetto</w:t>
+            </w:r>
+          </w:p>
+        </w:tc>
+        <w:tc>
+          <w:tcPr>
+            <w:tcW w:w="2281" w:type="dxa"/>
+          </w:tcPr>
+          <w:p>
+            <w:pPr>
+              <w:pStyle w:val="Normale1"/>
+              <w:rPr>
+                <w:rFonts w:ascii="Merriweather" w:eastAsia="Merriweather" w:hAnsi="Merriweather" w:cs="Merriweather"/>
+              </w:rPr>
+            </w:pPr>
+            <w:r>
+              <w:rPr>
+                <w:rFonts w:ascii="Merriweather" w:eastAsia="Merriweather" w:hAnsi="Merriweather" w:cs="Merriweather"/>
+              </w:rPr>
+              <w:t xml:space="preserve">Malfunzionamento delle componenti e delle risorse utilizzate </w:t>
+            </w:r>
+          </w:p>
+        </w:tc>
+        <w:tc>
+          <w:tcPr>
+            <w:tcW w:w="1424" w:type="dxa"/>
+          </w:tcPr>
+          <w:p>
+            <w:pPr>
+              <w:pStyle w:val="Normale1"/>
+              <w:rPr>
+                <w:rFonts w:ascii="Merriweather" w:eastAsia="Merriweather" w:hAnsi="Merriweather" w:cs="Merriweather"/>
+              </w:rPr>
+            </w:pPr>
+            <w:r>
+              <w:rPr>
+                <w:rFonts w:ascii="Merriweather" w:eastAsia="Merriweather" w:hAnsi="Merriweather" w:cs="Merriweather"/>
+              </w:rPr>
+              <w:t>33~50%</w:t>
+            </w:r>
+          </w:p>
+        </w:tc>
+        <w:tc>
+          <w:tcPr>
+            <w:tcW w:w="1139" w:type="dxa"/>
+          </w:tcPr>
+          <w:p>
+            <w:pPr>
+              <w:pStyle w:val="Normale1"/>
+              <w:rPr>
+                <w:rFonts w:ascii="Merriweather" w:eastAsia="Merriweather" w:hAnsi="Merriweather" w:cs="Merriweather"/>
+              </w:rPr>
+            </w:pPr>
+            <w:r>
+              <w:rPr>
+                <w:rFonts w:ascii="Merriweather" w:eastAsia="Merriweather" w:hAnsi="Merriweather" w:cs="Merriweather"/>
+              </w:rPr>
+              <w:t>Alto</w:t>
+            </w:r>
+          </w:p>
+        </w:tc>
+        <w:tc>
+          <w:tcPr>
+            <w:tcW w:w="4387" w:type="dxa"/>
+          </w:tcPr>
+          <w:p>
+            <w:pPr>
+              <w:pStyle w:val="Normale1"/>
+              <w:rPr>
+                <w:rFonts w:ascii="Merriweather" w:eastAsia="Merriweather" w:hAnsi="Merriweather" w:cs="Merriweather"/>
+              </w:rPr>
+            </w:pPr>
+            <w:proofErr w:type="gramStart"/>
+            <w:r>
+              <w:rPr>
+                <w:rFonts w:ascii="Merriweather" w:eastAsia="Merriweather" w:hAnsi="Merriweather" w:cs="Merriweather"/>
+              </w:rPr>
+              <w:t>Accettarlo :</w:t>
+            </w:r>
+            <w:proofErr w:type="gramEnd"/>
+            <w:r>
+              <w:rPr>
+                <w:rFonts w:ascii="Merriweather" w:eastAsia="Merriweather" w:hAnsi="Merriweather" w:cs="Merriweather"/>
+              </w:rPr>
+              <w:t xml:space="preserve"> Il funzionamento delle componenti e delle risorse non dipende da noi.</w:t>
+            </w:r>
+          </w:p>
+          <w:p>
+            <w:pPr>
+              <w:pStyle w:val="Normale1"/>
+              <w:rPr>
+                <w:rFonts w:ascii="Merriweather" w:eastAsia="Merriweather" w:hAnsi="Merriweather" w:cs="Merriweather"/>
+              </w:rPr>
+            </w:pPr>
+          </w:p>
+        </w:tc>
+      </w:tr>
+    </w:tbl>
+    <w:p>
+      <w:pPr>
+        <w:rPr>
+          <w:rFonts w:ascii="Merriweather" w:eastAsia="Merriweather" w:hAnsi="Merriweather" w:cs="Merriweather"/>
+        </w:rPr>
+      </w:pPr>
+    </w:p>
+    <w:p>
+      <w:pPr>
+        <w:rPr>
+          <w:rFonts w:ascii="Merriweather" w:eastAsia="Merriweather" w:hAnsi="Merriweather" w:cs="Merriweather"/>
+        </w:rPr>
+      </w:pPr>
+    </w:p>
+    <w:p>
+      <w:pPr>
+        <w:rPr>
+          <w:rFonts w:ascii="Merriweather" w:eastAsia="Merriweather" w:hAnsi="Merriweather" w:cs="Merriweather"/>
+        </w:rPr>
+      </w:pPr>
+    </w:p>
+    <w:p>
+      <w:pPr>
+        <w:rPr>
+          <w:rFonts w:ascii="Merriweather" w:eastAsia="Merriweather" w:hAnsi="Merriweather" w:cs="Merriweather"/>
+        </w:rPr>
+      </w:pPr>
     </w:p>
     <w:tbl>
       <w:tblPr>
@@ -8901,13 +9432,7 @@
         <w:rPr>
           <w:rFonts w:ascii="Comfortaa" w:eastAsia="Comfortaa" w:hAnsi="Comfortaa" w:cs="Comfortaa"/>
         </w:rPr>
-        <w:t>Come canali di comunicazione principali</w:t>
-      </w:r>
-      <w:r>
-        <w:rPr>
-          <w:rFonts w:ascii="Comfortaa" w:eastAsia="Comfortaa" w:hAnsi="Comfortaa" w:cs="Comfortaa"/>
-        </w:rPr>
-        <w:t xml:space="preserve"> verranno utilizzati </w:t>
+        <w:t xml:space="preserve">Come canali di comunicazione principali verranno utilizzati </w:t>
       </w:r>
       <w:proofErr w:type="spellStart"/>
       <w:r>
@@ -8962,14 +9487,7 @@
         <w:rPr>
           <w:rFonts w:ascii="Comfortaa" w:eastAsia="Comfortaa" w:hAnsi="Comfortaa" w:cs="Comfortaa"/>
         </w:rPr>
-        <w:lastRenderedPageBreak/>
-        <w:t>Sono inoltre previsti degli incontri fissi infrasettimanali per confrontarsi sul lavoro svolto e discutere di eve</w:t>
-      </w:r>
-      <w:r>
-        <w:rPr>
-          <w:rFonts w:ascii="Comfortaa" w:eastAsia="Comfortaa" w:hAnsi="Comfortaa" w:cs="Comfortaa"/>
-        </w:rPr>
-        <w:t>ntuali problematiche da risolvere. Verranno inoltre proposte nuove idee e pensieri sull’andamento del progetto e i prossimi task da eseguire.</w:t>
+        <w:t>Sono inoltre previsti degli incontri fissi infrasettimanali per confrontarsi sul lavoro svolto e discutere di eventuali problematiche da risolvere. Verranno inoltre proposte nuove idee e pensieri sull’andamento del progetto e i prossimi task da eseguire.</w:t>
       </w:r>
     </w:p>
     <w:p>
@@ -9011,14 +9529,7 @@
           <w:rFonts w:ascii="Merriweather" w:eastAsia="Merriweather" w:hAnsi="Merriweather" w:cs="Merriweather"/>
           <w:color w:val="23AAC8"/>
         </w:rPr>
-        <w:t>3.5 Pia</w:t>
-      </w:r>
-      <w:r>
-        <w:rPr>
-          <w:rFonts w:ascii="Merriweather" w:eastAsia="Merriweather" w:hAnsi="Merriweather" w:cs="Merriweather"/>
-          <w:color w:val="23AAC8"/>
-        </w:rPr>
-        <w:t xml:space="preserve">nificazione dello staff </w:t>
+        <w:t xml:space="preserve">3.5 Pianificazione dello staff </w:t>
       </w:r>
     </w:p>
     <w:p>
@@ -9058,13 +9569,7 @@
         <w:rPr>
           <w:rFonts w:ascii="Comfortaa" w:eastAsia="Comfortaa" w:hAnsi="Comfortaa" w:cs="Comfortaa"/>
         </w:rPr>
-        <w:t>Alcune con</w:t>
-      </w:r>
-      <w:r>
-        <w:rPr>
-          <w:rFonts w:ascii="Comfortaa" w:eastAsia="Comfortaa" w:hAnsi="Comfortaa" w:cs="Comfortaa"/>
-        </w:rPr>
-        <w:t xml:space="preserve">oscenze sono state conseguite affrontando vari esami degli anni precedenti (come Java dato programmazione ad oggetti) ed altre invece che sono extracurricolari e quindi andranno fissate nel proprio tempo libero (come </w:t>
+        <w:t xml:space="preserve">Alcune conoscenze sono state conseguite affrontando vari esami degli anni precedenti (come Java dato programmazione ad oggetti) ed altre invece che sono extracurricolari e quindi andranno fissate nel proprio tempo libero (come </w:t>
       </w:r>
       <w:proofErr w:type="spellStart"/>
       <w:r>
@@ -9091,13 +9596,7 @@
         <w:rPr>
           <w:rFonts w:ascii="Comfortaa" w:eastAsia="Comfortaa" w:hAnsi="Comfortaa" w:cs="Comfortaa"/>
         </w:rPr>
-        <w:t>Terminata l’app sarà compito d</w:t>
-      </w:r>
-      <w:r>
-        <w:rPr>
-          <w:rFonts w:ascii="Comfortaa" w:eastAsia="Comfortaa" w:hAnsi="Comfortaa" w:cs="Comfortaa"/>
-        </w:rPr>
-        <w:t xml:space="preserve">el backup </w:t>
+        <w:t xml:space="preserve">Terminata l’app sarà compito del backup </w:t>
       </w:r>
       <w:proofErr w:type="spellStart"/>
       <w:r>
@@ -9207,7 +9706,7 @@
               </wp:anchor>
             </w:drawing>
           </mc:Choice>
-          <mc:Fallback xmlns:dgm="http://schemas.openxmlformats.org/drawingml/2006/diagram" xmlns:lc="http://schemas.openxmlformats.org/drawingml/2006/lockedCanvas" xmlns:c="http://schemas.openxmlformats.org/drawingml/2006/chart" xmlns:pic="http://schemas.openxmlformats.org/drawingml/2006/picture" xmlns:a="http://schemas.openxmlformats.org/drawingml/2006/main" xmlns:sl="http://schemas.openxmlformats.org/schemaLibrary/2006/main">
+          <mc:Fallback xmlns:sl="http://schemas.openxmlformats.org/schemaLibrary/2006/main" xmlns:a="http://schemas.openxmlformats.org/drawingml/2006/main" xmlns:pic="http://schemas.openxmlformats.org/drawingml/2006/picture" xmlns:c="http://schemas.openxmlformats.org/drawingml/2006/chart" xmlns:lc="http://schemas.openxmlformats.org/drawingml/2006/lockedCanvas" xmlns:dgm="http://schemas.openxmlformats.org/drawingml/2006/diagram">
             <w:drawing>
               <wp:anchor allowOverlap="1" behindDoc="0" distB="0" distT="0" distL="114300" distR="114300" hidden="0" layoutInCell="1" locked="0" relativeHeight="0" simplePos="0">
                 <wp:simplePos x="0" y="0"/>
@@ -9292,14 +9791,7 @@
           <w:rFonts w:ascii="Merriweather" w:eastAsia="Merriweather" w:hAnsi="Merriweather" w:cs="Merriweather"/>
           <w:color w:val="23AAC8"/>
         </w:rPr>
-        <w:t>, strumenti e tecni</w:t>
-      </w:r>
-      <w:r>
-        <w:rPr>
-          <w:rFonts w:ascii="Merriweather" w:eastAsia="Merriweather" w:hAnsi="Merriweather" w:cs="Merriweather"/>
-          <w:color w:val="23AAC8"/>
-        </w:rPr>
-        <w:t xml:space="preserve">che </w:t>
+        <w:t xml:space="preserve">, strumenti e tecniche </w:t>
       </w:r>
     </w:p>
     <w:p>
@@ -9392,13 +9884,7 @@
         <w:rPr>
           <w:rFonts w:ascii="Merriweather" w:eastAsia="Merriweather" w:hAnsi="Merriweather" w:cs="Merriweather"/>
         </w:rPr>
-        <w:t xml:space="preserve">. </w:t>
-      </w:r>
-      <w:r>
-        <w:rPr>
-          <w:rFonts w:ascii="Merriweather" w:eastAsia="Merriweather" w:hAnsi="Merriweather" w:cs="Merriweather"/>
-        </w:rPr>
-        <w:t xml:space="preserve">Sarà utile per tutti i membri </w:t>
+        <w:t xml:space="preserve">. Sarà utile per tutti i membri </w:t>
       </w:r>
       <w:proofErr w:type="gramStart"/>
       <w:r>
@@ -9474,33 +9960,54 @@
         <w:rPr>
           <w:rFonts w:ascii="Arial Unicode MS" w:eastAsia="Arial Unicode MS" w:hAnsi="Arial Unicode MS" w:cs="Arial Unicode MS"/>
         </w:rPr>
+        <w:t>●</w:t>
+      </w:r>
+      <w:r>
+        <w:rPr>
+          <w:rFonts w:ascii="Merriweather" w:eastAsia="Merriweather" w:hAnsi="Merriweather" w:cs="Merriweather"/>
+          <w:color w:val="4A86E8"/>
+        </w:rPr>
+        <w:t xml:space="preserve"> Linguaggi</w:t>
+      </w:r>
+      <w:r>
+        <w:rPr>
+          <w:rFonts w:ascii="Merriweather" w:eastAsia="Merriweather" w:hAnsi="Merriweather" w:cs="Merriweather"/>
+        </w:rPr>
+        <w:t>: Il progetto verrà sviluppato utilizzando il linguaggio di programmazione orientato agli oggetti e agli eventi, utilizzato nella programmazione Web lato client, e anche al lato server, per la creazione di effetti dinamici interattivi tramite funzioni di script invocate da eventi innescati a loro volta in vari modi dall'utente sulle pagine web o applicazioni web.</w:t>
+      </w:r>
+    </w:p>
+    <w:p>
+      <w:pPr>
+        <w:rPr>
+          <w:rFonts w:ascii="Merriweather" w:eastAsia="Merriweather" w:hAnsi="Merriweather" w:cs="Merriweather"/>
+        </w:rPr>
+      </w:pPr>
+    </w:p>
+    <w:p>
+      <w:pPr>
+        <w:rPr>
+          <w:rFonts w:ascii="Merriweather" w:eastAsia="Merriweather" w:hAnsi="Merriweather" w:cs="Merriweather"/>
+        </w:rPr>
+      </w:pPr>
+      <w:r>
+        <w:rPr>
+          <w:rFonts w:ascii="Arial Unicode MS" w:eastAsia="Arial Unicode MS" w:hAnsi="Arial Unicode MS" w:cs="Arial Unicode MS"/>
+        </w:rPr>
         <w:lastRenderedPageBreak/>
-        <w:t>●</w:t>
+        <w:t xml:space="preserve">● </w:t>
       </w:r>
       <w:r>
         <w:rPr>
           <w:rFonts w:ascii="Merriweather" w:eastAsia="Merriweather" w:hAnsi="Merriweather" w:cs="Merriweather"/>
           <w:color w:val="4A86E8"/>
         </w:rPr>
-        <w:t xml:space="preserve"> Linguaggi</w:t>
-      </w:r>
-      <w:r>
-        <w:rPr>
-          <w:rFonts w:ascii="Merriweather" w:eastAsia="Merriweather" w:hAnsi="Merriweather" w:cs="Merriweather"/>
-        </w:rPr>
-        <w:t>: Il pro</w:t>
-      </w:r>
-      <w:r>
-        <w:rPr>
-          <w:rFonts w:ascii="Merriweather" w:eastAsia="Merriweather" w:hAnsi="Merriweather" w:cs="Merriweather"/>
-        </w:rPr>
-        <w:t>getto verrà sviluppato utilizzando il linguaggio di programmazione orientato agli oggetti e agli eventi, utilizzato nella programmazione Web lato client, e anche al lato server, per la creazione di effetti dinamici interattivi tramite funzioni di script in</w:t>
-      </w:r>
-      <w:r>
-        <w:rPr>
-          <w:rFonts w:ascii="Merriweather" w:eastAsia="Merriweather" w:hAnsi="Merriweather" w:cs="Merriweather"/>
-        </w:rPr>
-        <w:t>vocate da eventi innescati a loro volta in vari modi dall'utente sulle pagine web o applicazioni web.</w:t>
+        <w:t>Strumentazione di lavoro</w:t>
+      </w:r>
+      <w:r>
+        <w:rPr>
+          <w:rFonts w:ascii="Merriweather" w:eastAsia="Merriweather" w:hAnsi="Merriweather" w:cs="Merriweather"/>
+        </w:rPr>
+        <w:t>: Per lo sviluppo serviranno dei computer dotati di sistema operativo Windows 10 (con i seguenti requisiti tecnici minimi: 8 GB di RAM, 64 GB di spazio libero su disco) e con relativa connessione di rete.</w:t>
       </w:r>
     </w:p>
     <w:p>
@@ -9527,25 +10034,20 @@
           <w:rFonts w:ascii="Merriweather" w:eastAsia="Merriweather" w:hAnsi="Merriweather" w:cs="Merriweather"/>
           <w:color w:val="4A86E8"/>
         </w:rPr>
-        <w:t>Strumentazione di lavoro</w:t>
-      </w:r>
-      <w:r>
-        <w:rPr>
-          <w:rFonts w:ascii="Merriweather" w:eastAsia="Merriweather" w:hAnsi="Merriweather" w:cs="Merriweather"/>
-        </w:rPr>
-        <w:t>: Per lo sviluppo serviranno dei computer dotati di sistema operativo Windows 10 (con i seguenti requisiti tecnici minimi: 8 GB</w:t>
-      </w:r>
-      <w:r>
-        <w:rPr>
-          <w:rFonts w:ascii="Merriweather" w:eastAsia="Merriweather" w:hAnsi="Merriweather" w:cs="Merriweather"/>
-        </w:rPr>
-        <w:t xml:space="preserve"> di RAM, 64 GB di spazio libero su disco) e con relativa connessione di rete.</w:t>
-      </w:r>
-    </w:p>
-    <w:p>
-      <w:pPr>
-        <w:rPr>
-          <w:rFonts w:ascii="Merriweather" w:eastAsia="Merriweather" w:hAnsi="Merriweather" w:cs="Merriweather"/>
+        <w:t>Strumentazione di test</w:t>
+      </w:r>
+      <w:r>
+        <w:rPr>
+          <w:rFonts w:ascii="Merriweather" w:eastAsia="Merriweather" w:hAnsi="Merriweather" w:cs="Merriweather"/>
+        </w:rPr>
+        <w:t xml:space="preserve">: Per il testing verranno utilizzati Smartphones dotati di sistema operativo Android 6.0+ con le seguenti caratteristiche tecniche minime: 1 GB di RAM, 100 MB di spazio di archiviazione, GPS integrato, connessione dati abilitata. </w:t>
+      </w:r>
+    </w:p>
+    <w:p>
+      <w:pPr>
+        <w:rPr>
+          <w:rFonts w:ascii="Merriweather" w:eastAsia="Merriweather" w:hAnsi="Merriweather" w:cs="Merriweather"/>
+          <w:highlight w:val="yellow"/>
         </w:rPr>
       </w:pPr>
     </w:p>
@@ -9566,46 +10068,6 @@
           <w:rFonts w:ascii="Merriweather" w:eastAsia="Merriweather" w:hAnsi="Merriweather" w:cs="Merriweather"/>
           <w:color w:val="4A86E8"/>
         </w:rPr>
-        <w:t>Strumentazione di test</w:t>
-      </w:r>
-      <w:r>
-        <w:rPr>
-          <w:rFonts w:ascii="Merriweather" w:eastAsia="Merriweather" w:hAnsi="Merriweather" w:cs="Merriweather"/>
-        </w:rPr>
-        <w:t>: Per il testing verranno utilizzati Smartphones dotati di sistema operativo Android 6.0+ con le seguenti caratteristiche tecniche minime: 1 GB di RAM, 1</w:t>
-      </w:r>
-      <w:r>
-        <w:rPr>
-          <w:rFonts w:ascii="Merriweather" w:eastAsia="Merriweather" w:hAnsi="Merriweather" w:cs="Merriweather"/>
-        </w:rPr>
-        <w:t xml:space="preserve">00 MB di spazio di archiviazione, GPS integrato, connessione dati abilitata. </w:t>
-      </w:r>
-    </w:p>
-    <w:p>
-      <w:pPr>
-        <w:rPr>
-          <w:rFonts w:ascii="Merriweather" w:eastAsia="Merriweather" w:hAnsi="Merriweather" w:cs="Merriweather"/>
-          <w:highlight w:val="yellow"/>
-        </w:rPr>
-      </w:pPr>
-    </w:p>
-    <w:p>
-      <w:pPr>
-        <w:rPr>
-          <w:rFonts w:ascii="Merriweather" w:eastAsia="Merriweather" w:hAnsi="Merriweather" w:cs="Merriweather"/>
-        </w:rPr>
-      </w:pPr>
-      <w:r>
-        <w:rPr>
-          <w:rFonts w:ascii="Arial Unicode MS" w:eastAsia="Arial Unicode MS" w:hAnsi="Arial Unicode MS" w:cs="Arial Unicode MS"/>
-        </w:rPr>
-        <w:t xml:space="preserve">● </w:t>
-      </w:r>
-      <w:r>
-        <w:rPr>
-          <w:rFonts w:ascii="Merriweather" w:eastAsia="Merriweather" w:hAnsi="Merriweather" w:cs="Merriweather"/>
-          <w:color w:val="4A86E8"/>
-        </w:rPr>
         <w:t>Standards di sviluppo</w:t>
       </w:r>
       <w:r>
@@ -9625,32 +10087,14 @@
         <w:rPr>
           <w:rFonts w:ascii="Merriweather" w:eastAsia="Merriweather" w:hAnsi="Merriweather" w:cs="Merriweather"/>
         </w:rPr>
-        <w:t>Questo modo permette una visualizzazione più pulit</w:t>
-      </w:r>
-      <w:r>
-        <w:rPr>
-          <w:rFonts w:ascii="Merriweather" w:eastAsia="Merriweather" w:hAnsi="Merriweather" w:cs="Merriweather"/>
-        </w:rPr>
-        <w:t>a e facile da leggere: viene così semplificato il lavoro all’interno del team per maneggiare sezioni di codice scritte da altri membri del team o comunque per sfruttare il meccanismo di incapsulamento.</w:t>
+        <w:t>Questo modo permette una visualizzazione più pulita e facile da leggere: viene così semplificato il lavoro all’interno del team per maneggiare sezioni di codice scritte da altri membri del team o comunque per sfruttare il meccanismo di incapsulamento.</w:t>
       </w:r>
       <w:r>
         <w:rPr>
           <w:rFonts w:ascii="Merriweather" w:eastAsia="Merriweather" w:hAnsi="Merriweather" w:cs="Merriweather"/>
         </w:rPr>
         <w:br/>
-        <w:t>Inoltre, questo permetterà, di testare le singole comp</w:t>
-      </w:r>
-      <w:r>
-        <w:rPr>
-          <w:rFonts w:ascii="Merriweather" w:eastAsia="Merriweather" w:hAnsi="Merriweather" w:cs="Merriweather"/>
-        </w:rPr>
-        <w:t>onenti ed effettuare manutenzioni, se necessario, su di essi, inoltre è obbligatorio l’utilizzo dei commenti per spiegare ad altri membri del team, i quali si occuperanno di controllare la qualità ed il corretto il funzionamento delle  componenti appena sv</w:t>
-      </w:r>
-      <w:r>
-        <w:rPr>
-          <w:rFonts w:ascii="Merriweather" w:eastAsia="Merriweather" w:hAnsi="Merriweather" w:cs="Merriweather"/>
-        </w:rPr>
-        <w:t xml:space="preserve">iluppate, la qualità del codice stesso. </w:t>
+        <w:t xml:space="preserve">Inoltre, questo permetterà, di testare le singole componenti ed effettuare manutenzioni, se necessario, su di essi, inoltre è obbligatorio l’utilizzo dei commenti per spiegare ad altri membri del team, i quali si occuperanno di controllare la qualità ed il corretto il funzionamento delle  componenti appena sviluppate, la qualità del codice stesso. </w:t>
       </w:r>
     </w:p>
     <w:p>
@@ -9689,13 +10133,7 @@
         <w:rPr>
           <w:rFonts w:ascii="Merriweather" w:eastAsia="Merriweather" w:hAnsi="Merriweather" w:cs="Merriweather"/>
         </w:rPr>
-        <w:t>term</w:t>
-      </w:r>
-      <w:r>
-        <w:rPr>
-          <w:rFonts w:ascii="Merriweather" w:eastAsia="Merriweather" w:hAnsi="Merriweather" w:cs="Merriweather"/>
-        </w:rPr>
-        <w:t>ini per le variabili/campi/metodi con le keyword di base, l’applicazione sarà</w:t>
+        <w:t>termini per le variabili/campi/metodi con le keyword di base, l’applicazione sarà</w:t>
       </w:r>
     </w:p>
     <w:p>
@@ -9746,13 +10184,7 @@
         <w:rPr>
           <w:rFonts w:ascii="Merriweather" w:eastAsia="Merriweather" w:hAnsi="Merriweather" w:cs="Merriweather"/>
         </w:rPr>
-        <w:t>Come citato nella sezione 1.2, la documentazione del software ver</w:t>
-      </w:r>
-      <w:r>
-        <w:rPr>
-          <w:rFonts w:ascii="Merriweather" w:eastAsia="Merriweather" w:hAnsi="Merriweather" w:cs="Merriweather"/>
-        </w:rPr>
-        <w:t xml:space="preserve">rà implementata durante le varie scadenze del progetto. </w:t>
+        <w:t xml:space="preserve">Come citato nella sezione 1.2, la documentazione del software verrà implementata durante le varie scadenze del progetto. </w:t>
       </w:r>
     </w:p>
     <w:p>
@@ -9798,15 +10230,7 @@
           <w:rFonts w:ascii="Merriweather" w:eastAsia="Merriweather" w:hAnsi="Merriweather" w:cs="Merriweather"/>
           <w:color w:val="23AAC8"/>
         </w:rPr>
-        <w:lastRenderedPageBreak/>
-        <w:t>4.3 Funzionalità di support</w:t>
-      </w:r>
-      <w:r>
-        <w:rPr>
-          <w:rFonts w:ascii="Merriweather" w:eastAsia="Merriweather" w:hAnsi="Merriweather" w:cs="Merriweather"/>
-          <w:color w:val="23AAC8"/>
-        </w:rPr>
-        <w:t>o del progetto</w:t>
+        <w:t>4.3 Funzionalità di supporto del progetto</w:t>
       </w:r>
     </w:p>
     <w:p>
@@ -9867,6 +10291,7 @@
         <w:rPr>
           <w:rFonts w:ascii="Arial Unicode MS" w:eastAsia="Arial Unicode MS" w:hAnsi="Arial Unicode MS" w:cs="Arial Unicode MS"/>
         </w:rPr>
+        <w:lastRenderedPageBreak/>
         <w:t xml:space="preserve">● </w:t>
       </w:r>
       <w:r>
@@ -9894,13 +10319,7 @@
         <w:rPr>
           <w:rFonts w:ascii="Merriweather" w:eastAsia="Merriweather" w:hAnsi="Merriweather" w:cs="Merriweather"/>
         </w:rPr>
-        <w:t xml:space="preserve"> verrà eseguito da tutto il team in modo da essere più accorti ed avere più pareri riguardo eventuali proble</w:t>
-      </w:r>
-      <w:r>
-        <w:rPr>
-          <w:rFonts w:ascii="Merriweather" w:eastAsia="Merriweather" w:hAnsi="Merriweather" w:cs="Merriweather"/>
-        </w:rPr>
-        <w:t>matiche legate al codice.</w:t>
+        <w:t xml:space="preserve"> verrà eseguito da tutto il team in modo da essere più accorti ed avere più pareri riguardo eventuali problematiche legate al codice.</w:t>
       </w:r>
       <w:r>
         <w:rPr>
@@ -9975,13 +10394,7 @@
         <w:rPr>
           <w:rFonts w:ascii="Merriweather" w:eastAsia="Merriweather" w:hAnsi="Merriweather" w:cs="Merriweather"/>
         </w:rPr>
-        <w:t xml:space="preserve"> sarà quello di visionare lo sviluppo</w:t>
-      </w:r>
-      <w:r>
-        <w:rPr>
-          <w:rFonts w:ascii="Merriweather" w:eastAsia="Merriweather" w:hAnsi="Merriweather" w:cs="Merriweather"/>
-        </w:rPr>
-        <w:t xml:space="preserve"> dei tasks e autorizzare il pull </w:t>
+        <w:t xml:space="preserve"> sarà quello di visionare lo sviluppo dei tasks e autorizzare il pull </w:t>
       </w:r>
       <w:proofErr w:type="spellStart"/>
       <w:r>
@@ -10088,13 +10501,7 @@
         <w:rPr>
           <w:rFonts w:ascii="Merriweather" w:eastAsia="Merriweather" w:hAnsi="Merriweather" w:cs="Merriweather"/>
         </w:rPr>
-        <w:t>malfun</w:t>
-      </w:r>
-      <w:r>
-        <w:rPr>
-          <w:rFonts w:ascii="Merriweather" w:eastAsia="Merriweather" w:hAnsi="Merriweather" w:cs="Merriweather"/>
-        </w:rPr>
-        <w:t>zionamenti importanti sul software che si sta sviluppando attualmente.</w:t>
+        <w:t>malfunzionamenti importanti sul software che si sta sviluppando attualmente.</w:t>
       </w:r>
     </w:p>
     <w:p>
@@ -10176,7 +10583,7 @@
               </wp:anchor>
             </w:drawing>
           </mc:Choice>
-          <mc:Fallback xmlns:dgm="http://schemas.openxmlformats.org/drawingml/2006/diagram" xmlns:lc="http://schemas.openxmlformats.org/drawingml/2006/lockedCanvas" xmlns:c="http://schemas.openxmlformats.org/drawingml/2006/chart" xmlns:pic="http://schemas.openxmlformats.org/drawingml/2006/picture" xmlns:a="http://schemas.openxmlformats.org/drawingml/2006/main" xmlns:sl="http://schemas.openxmlformats.org/schemaLibrary/2006/main">
+          <mc:Fallback xmlns:sl="http://schemas.openxmlformats.org/schemaLibrary/2006/main" xmlns:a="http://schemas.openxmlformats.org/drawingml/2006/main" xmlns:pic="http://schemas.openxmlformats.org/drawingml/2006/picture" xmlns:c="http://schemas.openxmlformats.org/drawingml/2006/chart" xmlns:lc="http://schemas.openxmlformats.org/drawingml/2006/lockedCanvas" xmlns:dgm="http://schemas.openxmlformats.org/drawingml/2006/diagram">
             <w:drawing>
               <wp:anchor allowOverlap="1" behindDoc="0" distB="0" distT="0" distL="114300" distR="114300" hidden="0" layoutInCell="1" locked="0" relativeHeight="0" simplePos="0">
                 <wp:simplePos x="0" y="0"/>
@@ -10263,13 +10670,7 @@
         <w:rPr>
           <w:rFonts w:ascii="Comfortaa" w:eastAsia="Comfortaa" w:hAnsi="Comfortaa" w:cs="Comfortaa"/>
         </w:rPr>
-        <w:t xml:space="preserve">La </w:t>
-      </w:r>
-      <w:r>
-        <w:rPr>
-          <w:rFonts w:ascii="Comfortaa" w:eastAsia="Comfortaa" w:hAnsi="Comfortaa" w:cs="Comfortaa"/>
-        </w:rPr>
-        <w:t>WBS (</w:t>
+        <w:t>La WBS (</w:t>
       </w:r>
       <w:r>
         <w:rPr>
@@ -10318,7 +10719,6 @@
         <w:rPr>
           <w:rFonts w:ascii="Comfortaa" w:eastAsia="Comfortaa" w:hAnsi="Comfortaa" w:cs="Comfortaa"/>
         </w:rPr>
-        <w:lastRenderedPageBreak/>
         <w:t xml:space="preserve">Vengono rilevate delle </w:t>
       </w:r>
       <w:r>
@@ -10326,52 +10726,45 @@
           <w:rFonts w:ascii="Comfortaa" w:eastAsia="Comfortaa" w:hAnsi="Comfortaa" w:cs="Comfortaa"/>
           <w:b/>
         </w:rPr>
-        <w:t>at</w:t>
+        <w:t>attività</w:t>
+      </w:r>
+      <w:r>
+        <w:rPr>
+          <w:rFonts w:ascii="Comfortaa" w:eastAsia="Comfortaa" w:hAnsi="Comfortaa" w:cs="Comfortaa"/>
+        </w:rPr>
+        <w:t xml:space="preserve">, ovvero le unità principali di lavoro, che vengono a loro volta suddivise in </w:t>
       </w:r>
       <w:r>
         <w:rPr>
           <w:rFonts w:ascii="Comfortaa" w:eastAsia="Comfortaa" w:hAnsi="Comfortaa" w:cs="Comfortaa"/>
           <w:b/>
         </w:rPr>
-        <w:t>tività</w:t>
-      </w:r>
-      <w:r>
-        <w:rPr>
-          <w:rFonts w:ascii="Comfortaa" w:eastAsia="Comfortaa" w:hAnsi="Comfortaa" w:cs="Comfortaa"/>
-        </w:rPr>
-        <w:t xml:space="preserve">, ovvero le unità principali di lavoro, che vengono a loro volta suddivise in </w:t>
+        <w:t>task</w:t>
+      </w:r>
+      <w:r>
+        <w:rPr>
+          <w:rFonts w:ascii="Comfortaa" w:eastAsia="Comfortaa" w:hAnsi="Comfortaa" w:cs="Comfortaa"/>
+        </w:rPr>
+        <w:t xml:space="preserve">. I </w:t>
       </w:r>
       <w:r>
         <w:rPr>
           <w:rFonts w:ascii="Comfortaa" w:eastAsia="Comfortaa" w:hAnsi="Comfortaa" w:cs="Comfortaa"/>
           <w:b/>
         </w:rPr>
-        <w:t>task</w:t>
-      </w:r>
-      <w:r>
-        <w:rPr>
-          <w:rFonts w:ascii="Comfortaa" w:eastAsia="Comfortaa" w:hAnsi="Comfortaa" w:cs="Comfortaa"/>
-        </w:rPr>
-        <w:t xml:space="preserve">. I </w:t>
+        <w:t xml:space="preserve">milestones </w:t>
+      </w:r>
+      <w:r>
+        <w:rPr>
+          <w:rFonts w:ascii="Comfortaa" w:eastAsia="Comfortaa" w:hAnsi="Comfortaa" w:cs="Comfortaa"/>
+        </w:rPr>
+        <w:t xml:space="preserve">rappresentano i punti finali di ogni singola attività di processo, mentre i </w:t>
       </w:r>
       <w:r>
         <w:rPr>
           <w:rFonts w:ascii="Comfortaa" w:eastAsia="Comfortaa" w:hAnsi="Comfortaa" w:cs="Comfortaa"/>
           <w:b/>
         </w:rPr>
-        <w:t xml:space="preserve">milestones </w:t>
-      </w:r>
-      <w:r>
-        <w:rPr>
-          <w:rFonts w:ascii="Comfortaa" w:eastAsia="Comfortaa" w:hAnsi="Comfortaa" w:cs="Comfortaa"/>
-        </w:rPr>
-        <w:t xml:space="preserve">rappresentano i punti finali di ogni singola attività di processo, mentre i </w:t>
-      </w:r>
-      <w:r>
-        <w:rPr>
-          <w:rFonts w:ascii="Comfortaa" w:eastAsia="Comfortaa" w:hAnsi="Comfortaa" w:cs="Comfortaa"/>
-          <w:b/>
-        </w:rPr>
         <w:t>deliverables</w:t>
       </w:r>
       <w:r>
@@ -10391,19 +10784,7 @@
         <w:rPr>
           <w:rFonts w:ascii="Comfortaa" w:eastAsia="Comfortaa" w:hAnsi="Comfortaa" w:cs="Comfortaa"/>
         </w:rPr>
-        <w:t>I task sono unità di lavoro</w:t>
-      </w:r>
-      <w:r>
-        <w:rPr>
-          <w:rFonts w:ascii="Comfortaa" w:eastAsia="Comfortaa" w:hAnsi="Comfortaa" w:cs="Comfortaa"/>
-        </w:rPr>
-        <w:t xml:space="preserve"> “atomiche”, con durata stimabile che necessitano di certe risorse: producono dei risultati tangibili (documentazione, codice, …). La fase di scheduling di un progetto prevede quindi di dividere il carico di lavoro in attività e mansioni, stimando tempo e </w:t>
-      </w:r>
-      <w:r>
-        <w:rPr>
-          <w:rFonts w:ascii="Comfortaa" w:eastAsia="Comfortaa" w:hAnsi="Comfortaa" w:cs="Comfortaa"/>
-        </w:rPr>
-        <w:t>risorse necessarie per portarle a termine. Occorre inoltre tenere in considerazione eventuali rischi che potrebbero rallentare il processo.</w:t>
+        <w:t>I task sono unità di lavoro “atomiche”, con durata stimabile che necessitano di certe risorse: producono dei risultati tangibili (documentazione, codice, …). La fase di scheduling di un progetto prevede quindi di dividere il carico di lavoro in attività e mansioni, stimando tempo e risorse necessarie per portarle a termine. Occorre inoltre tenere in considerazione eventuali rischi che potrebbero rallentare il processo.</w:t>
       </w:r>
     </w:p>
     <w:p>
@@ -10493,13 +10874,7 @@
         <w:rPr>
           <w:rFonts w:ascii="Merriweather" w:eastAsia="Merriweather" w:hAnsi="Merriweather" w:cs="Merriweather"/>
         </w:rPr>
-        <w:t xml:space="preserve">Comprende le attività di brainstorming </w:t>
-      </w:r>
-      <w:r>
-        <w:rPr>
-          <w:rFonts w:ascii="Merriweather" w:eastAsia="Merriweather" w:hAnsi="Merriweather" w:cs="Merriweather"/>
-        </w:rPr>
-        <w:t xml:space="preserve">tra i membri </w:t>
+        <w:t xml:space="preserve">Comprende le attività di brainstorming tra i membri </w:t>
       </w:r>
       <w:proofErr w:type="gramStart"/>
       <w:r>
@@ -10589,13 +10964,7 @@
           <w:rFonts w:ascii="Merriweather" w:eastAsia="Merriweather" w:hAnsi="Merriweather" w:cs="Merriweather"/>
         </w:rPr>
         <w:tab/>
-        <w:t>fondamentale comprendere le varie fu</w:t>
-      </w:r>
-      <w:r>
-        <w:rPr>
-          <w:rFonts w:ascii="Merriweather" w:eastAsia="Merriweather" w:hAnsi="Merriweather" w:cs="Merriweather"/>
-        </w:rPr>
-        <w:t>nzionalità dell’applicazione per ideare</w:t>
+        <w:t>fondamentale comprendere le varie funzionalità dell’applicazione per ideare</w:t>
       </w:r>
     </w:p>
     <w:p>
@@ -10911,13 +11280,7 @@
         <w:rPr>
           <w:rFonts w:ascii="Merriweather" w:eastAsia="Merriweather" w:hAnsi="Merriweather" w:cs="Merriweather"/>
         </w:rPr>
-        <w:t xml:space="preserve">dei </w:t>
-      </w:r>
-      <w:r>
-        <w:rPr>
-          <w:rFonts w:ascii="Merriweather" w:eastAsia="Merriweather" w:hAnsi="Merriweather" w:cs="Merriweather"/>
-        </w:rPr>
-        <w:t>meeting</w:t>
+        <w:t>dei meeting</w:t>
       </w:r>
       <w:proofErr w:type="gramEnd"/>
       <w:r>
@@ -11020,13 +11383,7 @@
           <w:rFonts w:ascii="Merriweather" w:eastAsia="Merriweather" w:hAnsi="Merriweather" w:cs="Merriweather"/>
         </w:rPr>
         <w:tab/>
-        <w:t xml:space="preserve">Piano di Progetto, Documento di </w:t>
-      </w:r>
-      <w:r>
-        <w:rPr>
-          <w:rFonts w:ascii="Merriweather" w:eastAsia="Merriweather" w:hAnsi="Merriweather" w:cs="Merriweather"/>
-        </w:rPr>
-        <w:t>analisi e specifica, Piano di testing,</w:t>
+        <w:t>Piano di Progetto, Documento di analisi e specifica, Piano di testing,</w:t>
       </w:r>
     </w:p>
     <w:p>
@@ -11060,7 +11417,6 @@
         <w:rPr>
           <w:rFonts w:ascii="Merriweather" w:eastAsia="Merriweather" w:hAnsi="Merriweather" w:cs="Merriweather"/>
         </w:rPr>
-        <w:lastRenderedPageBreak/>
         <w:t xml:space="preserve">8   </w:t>
       </w:r>
       <w:r>
@@ -11122,13 +11478,7 @@
           <w:rFonts w:ascii="Merriweather" w:eastAsia="Merriweather" w:hAnsi="Merriweather" w:cs="Merriweather"/>
         </w:rPr>
         <w:tab/>
-        <w:t xml:space="preserve">grafici) una previsione </w:t>
-      </w:r>
-      <w:r>
-        <w:rPr>
-          <w:rFonts w:ascii="Merriweather" w:eastAsia="Merriweather" w:hAnsi="Merriweather" w:cs="Merriweather"/>
-        </w:rPr>
-        <w:t xml:space="preserve">del tempo impiegato a realizzarlo. </w:t>
+        <w:t xml:space="preserve">grafici) una previsione del tempo impiegato a realizzarlo. </w:t>
       </w:r>
     </w:p>
     <w:p>
@@ -11248,6 +11598,7 @@
           <w:rFonts w:ascii="Merriweather" w:eastAsia="Merriweather" w:hAnsi="Merriweather" w:cs="Merriweather"/>
           <w:b/>
         </w:rPr>
+        <w:lastRenderedPageBreak/>
         <w:tab/>
       </w:r>
       <w:r>
@@ -11268,13 +11619,7 @@
           <w:rFonts w:ascii="Merriweather" w:eastAsia="Merriweather" w:hAnsi="Merriweather" w:cs="Merriweather"/>
         </w:rPr>
         <w:tab/>
-        <w:t>lo sviluppo ed</w:t>
-      </w:r>
-      <w:r>
-        <w:rPr>
-          <w:rFonts w:ascii="Merriweather" w:eastAsia="Merriweather" w:hAnsi="Merriweather" w:cs="Merriweather"/>
-        </w:rPr>
-        <w:t xml:space="preserve"> il controllo.</w:t>
+        <w:t>lo sviluppo ed il controllo.</w:t>
       </w:r>
     </w:p>
     <w:p>
@@ -11482,13 +11827,7 @@
         <w:rPr>
           <w:rFonts w:ascii="Merriweather" w:eastAsia="Merriweather" w:hAnsi="Merriweather" w:cs="Merriweather"/>
         </w:rPr>
-        <w:t>Githu</w:t>
-      </w:r>
-      <w:r>
-        <w:rPr>
-          <w:rFonts w:ascii="Merriweather" w:eastAsia="Merriweather" w:hAnsi="Merriweather" w:cs="Merriweather"/>
-        </w:rPr>
-        <w:t>b</w:t>
+        <w:t>Github</w:t>
       </w:r>
       <w:proofErr w:type="spellEnd"/>
       <w:r>
@@ -11650,13 +11989,7 @@
           <w:rFonts w:ascii="Merriweather" w:eastAsia="Merriweather" w:hAnsi="Merriweather" w:cs="Merriweather"/>
         </w:rPr>
         <w:tab/>
-        <w:t>consiste nel programmarle e testar</w:t>
-      </w:r>
-      <w:r>
-        <w:rPr>
-          <w:rFonts w:ascii="Merriweather" w:eastAsia="Merriweather" w:hAnsi="Merriweather" w:cs="Merriweather"/>
-        </w:rPr>
-        <w:t xml:space="preserve">le periodicamente affinché </w:t>
+        <w:t xml:space="preserve">consiste nel programmarle e testarle periodicamente affinché </w:t>
       </w:r>
     </w:p>
     <w:p>
@@ -11925,7 +12258,6 @@
         <w:rPr>
           <w:rFonts w:ascii="Merriweather" w:eastAsia="Merriweather" w:hAnsi="Merriweather" w:cs="Merriweather"/>
         </w:rPr>
-        <w:lastRenderedPageBreak/>
         <w:t xml:space="preserve">A   </w:t>
       </w:r>
       <w:r>
@@ -12049,13 +12381,7 @@
         <w:rPr>
           <w:rFonts w:ascii="Merriweather" w:eastAsia="Merriweather" w:hAnsi="Merriweather" w:cs="Merriweather"/>
         </w:rPr>
-        <w:t>Durante lo svilupp</w:t>
-      </w:r>
-      <w:r>
-        <w:rPr>
-          <w:rFonts w:ascii="Merriweather" w:eastAsia="Merriweather" w:hAnsi="Merriweather" w:cs="Merriweather"/>
-        </w:rPr>
-        <w:t>o del codice sorgente, i documenti ci permetteranno di</w:t>
+        <w:t>Durante lo sviluppo del codice sorgente, i documenti ci permetteranno di</w:t>
       </w:r>
     </w:p>
     <w:p>
@@ -12341,13 +12667,7 @@
           <w:rFonts w:ascii="Merriweather" w:eastAsia="Merriweather" w:hAnsi="Merriweather" w:cs="Merriweather"/>
         </w:rPr>
         <w:tab/>
-        <w:t>attività hanno un tempo stabilito per essere eseguite e questa funzion</w:t>
-      </w:r>
-      <w:r>
-        <w:rPr>
-          <w:rFonts w:ascii="Merriweather" w:eastAsia="Merriweather" w:hAnsi="Merriweather" w:cs="Merriweather"/>
-        </w:rPr>
-        <w:t>e</w:t>
+        <w:t>attività hanno un tempo stabilito per essere eseguite e questa funzione</w:t>
       </w:r>
     </w:p>
     <w:p>
@@ -12602,11 +12922,6 @@
           <w:rFonts w:ascii="Merriweather" w:eastAsia="Merriweather" w:hAnsi="Merriweather" w:cs="Merriweather"/>
         </w:rPr>
         <w:tab/>
-      </w:r>
-      <w:r>
-        <w:rPr>
-          <w:rFonts w:ascii="Merriweather" w:eastAsia="Merriweather" w:hAnsi="Merriweather" w:cs="Merriweather"/>
-        </w:rPr>
         <w:t>una documentazione che ne espone i dettagli.</w:t>
       </w:r>
     </w:p>
@@ -12696,13 +13011,7 @@
         <w:rPr>
           <w:rFonts w:ascii="Merriweather" w:eastAsia="Merriweather" w:hAnsi="Merriweather" w:cs="Merriweather"/>
         </w:rPr>
-        <w:t>Il seguente grafico illustrerà e riassumerà</w:t>
-      </w:r>
-      <w:r>
-        <w:rPr>
-          <w:rFonts w:ascii="Merriweather" w:eastAsia="Merriweather" w:hAnsi="Merriweather" w:cs="Merriweather"/>
-        </w:rPr>
-        <w:t xml:space="preserve"> visivamente ciò che è stato descritto in questo paragrafo della Work Breakdown </w:t>
+        <w:t xml:space="preserve">Il seguente grafico illustrerà e riassumerà visivamente ciò che è stato descritto in questo paragrafo della Work Breakdown </w:t>
       </w:r>
       <w:proofErr w:type="spellStart"/>
       <w:r>
@@ -12867,65 +13176,47 @@
         <w:rPr>
           <w:rFonts w:ascii="Comfortaa" w:eastAsia="Comfortaa" w:hAnsi="Comfortaa" w:cs="Comfortaa"/>
         </w:rPr>
-        <w:t xml:space="preserve">Si ha una dipendenza quando l’inizio o la fine di un’attività dipende dall’inizio o dalla fine di un’altra. Una semplice regola consiste </w:t>
-      </w:r>
-      <w:r>
-        <w:rPr>
-          <w:rFonts w:ascii="Comfortaa" w:eastAsia="Comfortaa" w:hAnsi="Comfortaa" w:cs="Comfortaa"/>
-        </w:rPr>
-        <w:t>nel verificare che ogni attività abbia un predecessore, a meno che sia collegata alla data di inizio del progetto, e un successore a meno che sia l’ultima attività del progetto.</w:t>
-      </w:r>
-    </w:p>
-    <w:p>
-      <w:pPr>
-        <w:rPr>
-          <w:rFonts w:ascii="Comfortaa" w:eastAsia="Comfortaa" w:hAnsi="Comfortaa" w:cs="Comfortaa"/>
-        </w:rPr>
-      </w:pPr>
-    </w:p>
-    <w:p>
-      <w:pPr>
-        <w:rPr>
-          <w:rFonts w:ascii="Comfortaa" w:eastAsia="Comfortaa" w:hAnsi="Comfortaa" w:cs="Comfortaa"/>
-        </w:rPr>
-      </w:pPr>
-      <w:r>
-        <w:rPr>
-          <w:rFonts w:ascii="Comfortaa" w:eastAsia="Comfortaa" w:hAnsi="Comfortaa" w:cs="Comfortaa"/>
-        </w:rPr>
-        <w:t>La prima dipendenza rilevata è tra la seconda attività e la terza: prima di poter eseguire l’analisi di fattibilità (e anche quella dei rischi poiché possono essere eseguite nello stesso momento) è necessario analizzare il progetto datoci in modo tale da c</w:t>
-      </w:r>
-      <w:r>
-        <w:rPr>
-          <w:rFonts w:ascii="Comfortaa" w:eastAsia="Comfortaa" w:hAnsi="Comfortaa" w:cs="Comfortaa"/>
-        </w:rPr>
-        <w:t>omprenderne le funzionalità e dettagli.</w:t>
-      </w:r>
-    </w:p>
-    <w:p>
-      <w:pPr>
-        <w:rPr>
-          <w:rFonts w:ascii="Comfortaa" w:eastAsia="Comfortaa" w:hAnsi="Comfortaa" w:cs="Comfortaa"/>
-        </w:rPr>
-      </w:pPr>
-    </w:p>
-    <w:p>
-      <w:pPr>
-        <w:rPr>
-          <w:rFonts w:ascii="Comfortaa" w:eastAsia="Comfortaa" w:hAnsi="Comfortaa" w:cs="Comfortaa"/>
-        </w:rPr>
-      </w:pPr>
-      <w:r>
-        <w:rPr>
-          <w:rFonts w:ascii="Comfortaa" w:eastAsia="Comfortaa" w:hAnsi="Comfortaa" w:cs="Comfortaa"/>
-        </w:rPr>
-        <w:t>Un’altra dipendenza è quella di apprendere e programmare le varie scadenze da settembre a gennaio e cercare di rispettarle al meglio, altrimenti sarebbe impossibile compiere l’ottava attività, ovvero la stesura dell</w:t>
-      </w:r>
-      <w:r>
-        <w:rPr>
-          <w:rFonts w:ascii="Comfortaa" w:eastAsia="Comfortaa" w:hAnsi="Comfortaa" w:cs="Comfortaa"/>
-        </w:rPr>
-        <w:t xml:space="preserve">a Work Breakdown </w:t>
+        <w:t>Si ha una dipendenza quando l’inizio o la fine di un’attività dipende dall’inizio o dalla fine di un’altra. Una semplice regola consiste nel verificare che ogni attività abbia un predecessore, a meno che sia collegata alla data di inizio del progetto, e un successore a meno che sia l’ultima attività del progetto.</w:t>
+      </w:r>
+    </w:p>
+    <w:p>
+      <w:pPr>
+        <w:rPr>
+          <w:rFonts w:ascii="Comfortaa" w:eastAsia="Comfortaa" w:hAnsi="Comfortaa" w:cs="Comfortaa"/>
+        </w:rPr>
+      </w:pPr>
+    </w:p>
+    <w:p>
+      <w:pPr>
+        <w:rPr>
+          <w:rFonts w:ascii="Comfortaa" w:eastAsia="Comfortaa" w:hAnsi="Comfortaa" w:cs="Comfortaa"/>
+        </w:rPr>
+      </w:pPr>
+      <w:r>
+        <w:rPr>
+          <w:rFonts w:ascii="Comfortaa" w:eastAsia="Comfortaa" w:hAnsi="Comfortaa" w:cs="Comfortaa"/>
+        </w:rPr>
+        <w:t>La prima dipendenza rilevata è tra la seconda attività e la terza: prima di poter eseguire l’analisi di fattibilità (e anche quella dei rischi poiché possono essere eseguite nello stesso momento) è necessario analizzare il progetto datoci in modo tale da comprenderne le funzionalità e dettagli.</w:t>
+      </w:r>
+    </w:p>
+    <w:p>
+      <w:pPr>
+        <w:rPr>
+          <w:rFonts w:ascii="Comfortaa" w:eastAsia="Comfortaa" w:hAnsi="Comfortaa" w:cs="Comfortaa"/>
+        </w:rPr>
+      </w:pPr>
+    </w:p>
+    <w:p>
+      <w:pPr>
+        <w:rPr>
+          <w:rFonts w:ascii="Comfortaa" w:eastAsia="Comfortaa" w:hAnsi="Comfortaa" w:cs="Comfortaa"/>
+        </w:rPr>
+      </w:pPr>
+      <w:r>
+        <w:rPr>
+          <w:rFonts w:ascii="Comfortaa" w:eastAsia="Comfortaa" w:hAnsi="Comfortaa" w:cs="Comfortaa"/>
+        </w:rPr>
+        <w:t xml:space="preserve">Un’altra dipendenza è quella di apprendere e programmare le varie scadenze da settembre a gennaio e cercare di rispettarle al meglio, altrimenti sarebbe impossibile compiere l’ottava attività, ovvero la stesura della Work Breakdown </w:t>
       </w:r>
       <w:proofErr w:type="spellStart"/>
       <w:r>
@@ -12959,13 +13250,7 @@
         <w:rPr>
           <w:rFonts w:ascii="Comfortaa" w:eastAsia="Comfortaa" w:hAnsi="Comfortaa" w:cs="Comfortaa"/>
         </w:rPr>
-        <w:t>Le ultime attività sono quelle più sostanziose e cariche di lavoro, per questo motivo verranno svolte una alla volta, la decima con i propri task determinano la prima milestone, cioè il rilascio di una versione beta del progett</w:t>
-      </w:r>
-      <w:r>
-        <w:rPr>
-          <w:rFonts w:ascii="Comfortaa" w:eastAsia="Comfortaa" w:hAnsi="Comfortaa" w:cs="Comfortaa"/>
-        </w:rPr>
-        <w:t>o.</w:t>
+        <w:t>Le ultime attività sono quelle più sostanziose e cariche di lavoro, per questo motivo verranno svolte una alla volta, la decima con i propri task determinano la prima milestone, cioè il rilascio di una versione beta del progetto.</w:t>
       </w:r>
     </w:p>
     <w:p>
@@ -13013,39 +13298,27 @@
         <w:rPr>
           <w:rFonts w:ascii="Comfortaa" w:eastAsia="Comfortaa" w:hAnsi="Comfortaa" w:cs="Comfortaa"/>
         </w:rPr>
-        <w:t xml:space="preserve"> lavorerà anche nei giorni del weekend, poiché durante la settimana alcuni membri lavorano o si dedic</w:t>
-      </w:r>
-      <w:r>
-        <w:rPr>
-          <w:rFonts w:ascii="Comfortaa" w:eastAsia="Comfortaa" w:hAnsi="Comfortaa" w:cs="Comfortaa"/>
-        </w:rPr>
-        <w:t>ano allo studio di altre materie. Sono previsti dei giorni di pausa, come per esempio quelli di Natale e Capodanno. Di seguito è riportata una tabella delle dipendenze per visualizzare le attività e la stima del tempo per impiegarle.</w:t>
-      </w:r>
-    </w:p>
-    <w:p>
-      <w:pPr>
-        <w:rPr>
-          <w:rFonts w:ascii="Merriweather" w:eastAsia="Merriweather" w:hAnsi="Merriweather" w:cs="Merriweather"/>
-        </w:rPr>
-      </w:pPr>
-    </w:p>
-    <w:p>
-      <w:pPr>
-        <w:rPr>
-          <w:rFonts w:ascii="Comfortaa" w:eastAsia="Comfortaa" w:hAnsi="Comfortaa" w:cs="Comfortaa"/>
-        </w:rPr>
-      </w:pPr>
-      <w:r>
-        <w:rPr>
-          <w:rFonts w:ascii="Comfortaa" w:eastAsia="Comfortaa" w:hAnsi="Comfortaa" w:cs="Comfortaa"/>
-        </w:rPr>
-        <w:t>Sono stati dati giorn</w:t>
-      </w:r>
-      <w:r>
-        <w:rPr>
-          <w:rFonts w:ascii="Comfortaa" w:eastAsia="Comfortaa" w:hAnsi="Comfortaa" w:cs="Comfortaa"/>
-        </w:rPr>
-        <w:t>i con ampio margine alle attività più consistenti, poiché la funzione della documentazione ricoprirà abbastanza tempo durante tutto lo svolgimento del progetto.</w:t>
+        <w:t xml:space="preserve"> lavorerà anche nei giorni del weekend, poiché durante la settimana alcuni membri lavorano o si dedicano allo studio di altre materie. Sono previsti dei giorni di pausa, come per esempio quelli di Natale e Capodanno. Di seguito è riportata una tabella delle dipendenze per visualizzare le attività e la stima del tempo per impiegarle.</w:t>
+      </w:r>
+    </w:p>
+    <w:p>
+      <w:pPr>
+        <w:rPr>
+          <w:rFonts w:ascii="Merriweather" w:eastAsia="Merriweather" w:hAnsi="Merriweather" w:cs="Merriweather"/>
+        </w:rPr>
+      </w:pPr>
+    </w:p>
+    <w:p>
+      <w:pPr>
+        <w:rPr>
+          <w:rFonts w:ascii="Comfortaa" w:eastAsia="Comfortaa" w:hAnsi="Comfortaa" w:cs="Comfortaa"/>
+        </w:rPr>
+      </w:pPr>
+      <w:r>
+        <w:rPr>
+          <w:rFonts w:ascii="Comfortaa" w:eastAsia="Comfortaa" w:hAnsi="Comfortaa" w:cs="Comfortaa"/>
+        </w:rPr>
+        <w:t>Sono stati dati giorni con ampio margine alle attività più consistenti, poiché la funzione della documentazione ricoprirà abbastanza tempo durante tutto lo svolgimento del progetto.</w:t>
       </w:r>
     </w:p>
     <w:p>
@@ -13128,14 +13401,7 @@
           <w:rFonts w:ascii="Comfortaa" w:eastAsia="Comfortaa" w:hAnsi="Comfortaa" w:cs="Comfortaa"/>
           <w:b/>
         </w:rPr>
-        <w:t xml:space="preserve"> Finis</w:t>
-      </w:r>
-      <w:r>
-        <w:rPr>
-          <w:rFonts w:ascii="Comfortaa" w:eastAsia="Comfortaa" w:hAnsi="Comfortaa" w:cs="Comfortaa"/>
-          <w:b/>
-        </w:rPr>
-        <w:t>h,</w:t>
+        <w:t xml:space="preserve"> Finish,</w:t>
       </w:r>
     </w:p>
     <w:p>
@@ -13237,7 +13503,6 @@
           <w:rFonts w:ascii="Comfortaa" w:eastAsia="Comfortaa" w:hAnsi="Comfortaa" w:cs="Comfortaa"/>
           <w:b/>
         </w:rPr>
-        <w:lastRenderedPageBreak/>
         <w:t>TABELLA DIPENDENZE</w:t>
       </w:r>
     </w:p>
@@ -24495,7 +24760,6 @@
           <w:rFonts w:ascii="Comfortaa" w:eastAsia="Comfortaa" w:hAnsi="Comfortaa" w:cs="Comfortaa"/>
           <w:b/>
         </w:rPr>
-        <w:lastRenderedPageBreak/>
         <w:t>DIAGRAMMA DI PERT</w:t>
       </w:r>
     </w:p>
@@ -24584,7 +24848,6 @@
           <w:sz w:val="30"/>
           <w:szCs w:val="30"/>
         </w:rPr>
-        <w:lastRenderedPageBreak/>
         <w:t xml:space="preserve">5.3 Risorse necessarie </w:t>
       </w:r>
     </w:p>
@@ -24833,13 +25096,7 @@
         <w:rPr>
           <w:rFonts w:ascii="Comfortaa" w:eastAsia="Comfortaa" w:hAnsi="Comfortaa" w:cs="Comfortaa"/>
         </w:rPr>
-        <w:t>: Doc</w:t>
-      </w:r>
-      <w:r>
-        <w:rPr>
-          <w:rFonts w:ascii="Comfortaa" w:eastAsia="Comfortaa" w:hAnsi="Comfortaa" w:cs="Comfortaa"/>
-        </w:rPr>
-        <w:t xml:space="preserve">umentazione necessaria per sviluppare l’applicazione, come quella necessaria per comprendere come funzionano le varie API usate e i requisiti di </w:t>
+        <w:t xml:space="preserve">: Documentazione necessaria per sviluppare l’applicazione, come quella necessaria per comprendere come funzionano le varie API usate e i requisiti di </w:t>
       </w:r>
       <w:proofErr w:type="gramStart"/>
       <w:r>
@@ -24897,13 +25154,7 @@
         <w:rPr>
           <w:rFonts w:ascii="Comfortaa" w:eastAsia="Comfortaa" w:hAnsi="Comfortaa" w:cs="Comfortaa"/>
         </w:rPr>
-        <w:t xml:space="preserve">Lo sviluppo del progetto non prevede spese economiche, </w:t>
-      </w:r>
-      <w:r>
-        <w:rPr>
-          <w:rFonts w:ascii="Comfortaa" w:eastAsia="Comfortaa" w:hAnsi="Comfortaa" w:cs="Comfortaa"/>
-        </w:rPr>
-        <w:t>in quanto l’ambiente di utilizzo è gratuito (</w:t>
+        <w:t>Lo sviluppo del progetto non prevede spese economiche, in quanto l’ambiente di utilizzo è gratuito (</w:t>
       </w:r>
       <w:proofErr w:type="spellStart"/>
       <w:r>
@@ -24965,13 +25216,7 @@
         <w:rPr>
           <w:rFonts w:ascii="Comfortaa" w:eastAsia="Comfortaa" w:hAnsi="Comfortaa" w:cs="Comfortaa"/>
         </w:rPr>
-        <w:t>La tabella sottostante riassume la quantità di lavoro svolta con il relativo prezzo, considerando i vari incontri fissi settimanali (</w:t>
-      </w:r>
-      <w:r>
-        <w:rPr>
-          <w:rFonts w:ascii="Comfortaa" w:eastAsia="Comfortaa" w:hAnsi="Comfortaa" w:cs="Comfortaa"/>
-        </w:rPr>
-        <w:t xml:space="preserve">sezione 2.1) e supponendo che ogni membro del team venga pagato 15 </w:t>
+        <w:t xml:space="preserve">La tabella sottostante riassume la quantità di lavoro svolta con il relativo prezzo, considerando i vari incontri fissi settimanali (sezione 2.1) e supponendo che ogni membro del team venga pagato 15 </w:t>
       </w:r>
       <w:proofErr w:type="gramStart"/>
       <w:r>
@@ -25026,13 +25271,7 @@
         <w:rPr>
           <w:rFonts w:ascii="Comfortaa" w:eastAsia="Comfortaa" w:hAnsi="Comfortaa" w:cs="Comfortaa"/>
         </w:rPr>
-        <w:t>588€ è il prezzo settimanale, calcolando l’inizio dello svolgimento del progetto al 27 settembre e la f</w:t>
-      </w:r>
-      <w:r>
-        <w:rPr>
-          <w:rFonts w:ascii="Comfortaa" w:eastAsia="Comfortaa" w:hAnsi="Comfortaa" w:cs="Comfortaa"/>
-        </w:rPr>
-        <w:t>ine il 2 gennaio, vi sono circa 14 settimane.</w:t>
+        <w:t>588€ è il prezzo settimanale, calcolando l’inizio dello svolgimento del progetto al 27 settembre e la fine il 2 gennaio, vi sono circa 14 settimane.</w:t>
       </w:r>
     </w:p>
     <w:p>
@@ -27991,14 +28230,7 @@
           <w:rFonts w:ascii="Comfortaa" w:eastAsia="Comfortaa" w:hAnsi="Comfortaa" w:cs="Comfortaa"/>
           <w:b/>
         </w:rPr>
-        <w:t>Piano di</w:t>
-      </w:r>
-      <w:r>
-        <w:rPr>
-          <w:rFonts w:ascii="Comfortaa" w:eastAsia="Comfortaa" w:hAnsi="Comfortaa" w:cs="Comfortaa"/>
-          <w:b/>
-        </w:rPr>
-        <w:t xml:space="preserve"> testing</w:t>
+        <w:t>Piano di testing</w:t>
       </w:r>
       <w:r>
         <w:rPr>
@@ -28136,15 +28368,7 @@
           <w:rFonts w:ascii="Merriweather" w:eastAsia="Merriweather" w:hAnsi="Merriweather" w:cs="Merriweather"/>
           <w:b/>
         </w:rPr>
-        <w:lastRenderedPageBreak/>
-        <w:t>D</w:t>
-      </w:r>
-      <w:r>
-        <w:rPr>
-          <w:rFonts w:ascii="Merriweather" w:eastAsia="Merriweather" w:hAnsi="Merriweather" w:cs="Merriweather"/>
-          <w:b/>
-        </w:rPr>
-        <w:t>IAGRAMMI DI GANTT</w:t>
+        <w:t>DIAGRAMMI DI GANTT</w:t>
       </w:r>
     </w:p>
     <w:p>
@@ -28429,7 +28653,7 @@
               </wp:anchor>
             </w:drawing>
           </mc:Choice>
-          <mc:Fallback xmlns:dgm="http://schemas.openxmlformats.org/drawingml/2006/diagram" xmlns:lc="http://schemas.openxmlformats.org/drawingml/2006/lockedCanvas" xmlns:c="http://schemas.openxmlformats.org/drawingml/2006/chart" xmlns:pic="http://schemas.openxmlformats.org/drawingml/2006/picture" xmlns:a="http://schemas.openxmlformats.org/drawingml/2006/main" xmlns:sl="http://schemas.openxmlformats.org/schemaLibrary/2006/main">
+          <mc:Fallback xmlns:sl="http://schemas.openxmlformats.org/schemaLibrary/2006/main" xmlns:a="http://schemas.openxmlformats.org/drawingml/2006/main" xmlns:pic="http://schemas.openxmlformats.org/drawingml/2006/picture" xmlns:c="http://schemas.openxmlformats.org/drawingml/2006/chart" xmlns:lc="http://schemas.openxmlformats.org/drawingml/2006/lockedCanvas" xmlns:dgm="http://schemas.openxmlformats.org/drawingml/2006/diagram">
             <w:drawing>
               <wp:anchor allowOverlap="1" behindDoc="0" distB="0" distT="0" distL="114300" distR="114300" hidden="0" layoutInCell="1" locked="0" relativeHeight="0" simplePos="0">
                 <wp:simplePos x="0" y="0"/>
@@ -28523,7 +28747,7 @@
               </wp:anchor>
             </w:drawing>
           </mc:Choice>
-          <mc:Fallback xmlns:dgm="http://schemas.openxmlformats.org/drawingml/2006/diagram" xmlns:lc="http://schemas.openxmlformats.org/drawingml/2006/lockedCanvas" xmlns:c="http://schemas.openxmlformats.org/drawingml/2006/chart" xmlns:pic="http://schemas.openxmlformats.org/drawingml/2006/picture" xmlns:a="http://schemas.openxmlformats.org/drawingml/2006/main" xmlns:sl="http://schemas.openxmlformats.org/schemaLibrary/2006/main">
+          <mc:Fallback xmlns:sl="http://schemas.openxmlformats.org/schemaLibrary/2006/main" xmlns:a="http://schemas.openxmlformats.org/drawingml/2006/main" xmlns:pic="http://schemas.openxmlformats.org/drawingml/2006/picture" xmlns:c="http://schemas.openxmlformats.org/drawingml/2006/chart" xmlns:lc="http://schemas.openxmlformats.org/drawingml/2006/lockedCanvas" xmlns:dgm="http://schemas.openxmlformats.org/drawingml/2006/diagram">
             <w:drawing>
               <wp:anchor allowOverlap="1" behindDoc="0" distB="0" distT="0" distL="114300" distR="114300" hidden="0" layoutInCell="1" locked="0" relativeHeight="0" simplePos="0">
                 <wp:simplePos x="0" y="0"/>
@@ -28820,7 +29044,7 @@
               </wp:anchor>
             </w:drawing>
           </mc:Choice>
-          <mc:Fallback xmlns:dgm="http://schemas.openxmlformats.org/drawingml/2006/diagram" xmlns:lc="http://schemas.openxmlformats.org/drawingml/2006/lockedCanvas" xmlns:c="http://schemas.openxmlformats.org/drawingml/2006/chart" xmlns:pic="http://schemas.openxmlformats.org/drawingml/2006/picture" xmlns:a="http://schemas.openxmlformats.org/drawingml/2006/main" xmlns:sl="http://schemas.openxmlformats.org/schemaLibrary/2006/main">
+          <mc:Fallback xmlns:sl="http://schemas.openxmlformats.org/schemaLibrary/2006/main" xmlns:a="http://schemas.openxmlformats.org/drawingml/2006/main" xmlns:pic="http://schemas.openxmlformats.org/drawingml/2006/picture" xmlns:c="http://schemas.openxmlformats.org/drawingml/2006/chart" xmlns:lc="http://schemas.openxmlformats.org/drawingml/2006/lockedCanvas" xmlns:dgm="http://schemas.openxmlformats.org/drawingml/2006/diagram">
             <w:drawing>
               <wp:anchor allowOverlap="1" behindDoc="0" distB="0" distT="0" distL="114300" distR="114300" hidden="0" layoutInCell="1" locked="0" relativeHeight="0" simplePos="0">
                 <wp:simplePos x="0" y="0"/>
@@ -30571,7 +30795,7 @@
     <w:lsdException w:name="Table Web 2" w:semiHidden="1" w:unhideWhenUsed="1"/>
     <w:lsdException w:name="Table Web 3" w:semiHidden="1" w:unhideWhenUsed="1"/>
     <w:lsdException w:name="Balloon Text" w:semiHidden="1" w:unhideWhenUsed="1"/>
-    <w:lsdException w:name="Table Grid" w:uiPriority="39"/>
+    <w:lsdException w:name="Table Grid" w:uiPriority="59"/>
     <w:lsdException w:name="Table Theme" w:semiHidden="1" w:unhideWhenUsed="1"/>
     <w:lsdException w:name="Placeholder Text" w:semiHidden="1"/>
     <w:lsdException w:name="No Spacing" w:uiPriority="1" w:qFormat="1"/>
@@ -30998,7 +31222,7 @@
   <w:style w:type="table" w:styleId="Grigliatabella">
     <w:name w:val="Table Grid"/>
     <w:basedOn w:val="Tabellanormale"/>
-    <w:uiPriority w:val="39"/>
+    <w:uiPriority w:val="59"/>
     <w:rsid w:val="007672D9"/>
     <w:pPr>
       <w:spacing w:line="240" w:lineRule="auto"/>
@@ -31013,6 +31237,13 @@
         <w:insideV w:val="single" w:sz="4" w:space="0" w:color="auto"/>
       </w:tblBorders>
     </w:tblPr>
+  </w:style>
+  <w:style w:type="paragraph" w:customStyle="1" w:styleId="Normale1">
+    <w:name w:val="Normale1"/>
+    <w:rsid w:val="004F0B99"/>
+    <w:rPr>
+      <w:lang w:val="it-IT"/>
+    </w:rPr>
   </w:style>
 </w:styles>
 </file>

--- a/Documents/PianoDiProgetto1.1Android.docx
+++ b/Documents/PianoDiProgetto1.1Android.docx
@@ -93,7 +93,7 @@
                     <pic:cNvPicPr preferRelativeResize="0"/>
                   </pic:nvPicPr>
                   <pic:blipFill>
-                    <a:blip r:embed="rId7"/>
+                    <a:blip r:embed="rId8"/>
                     <a:srcRect/>
                     <a:stretch>
                       <a:fillRect/>
@@ -187,7 +187,7 @@
                         <pic:cNvPicPr preferRelativeResize="0"/>
                       </pic:nvPicPr>
                       <pic:blipFill>
-                        <a:blip r:embed="rId8"/>
+                        <a:blip r:embed="rId9"/>
                         <a:srcRect/>
                         <a:stretch>
                           <a:fillRect/>
@@ -294,7 +294,7 @@
                         <pic:cNvPicPr preferRelativeResize="0"/>
                       </pic:nvPicPr>
                       <pic:blipFill>
-                        <a:blip r:embed="rId9"/>
+                        <a:blip r:embed="rId10"/>
                         <a:srcRect/>
                         <a:stretch>
                           <a:fillRect/>
@@ -455,7 +455,7 @@
                     <pic:cNvPicPr preferRelativeResize="0"/>
                   </pic:nvPicPr>
                   <pic:blipFill>
-                    <a:blip r:embed="rId10"/>
+                    <a:blip r:embed="rId11"/>
                     <a:srcRect/>
                     <a:stretch>
                       <a:fillRect/>
@@ -751,7 +751,7 @@
                         <pic:cNvPicPr preferRelativeResize="0"/>
                       </pic:nvPicPr>
                       <pic:blipFill>
-                        <a:blip r:embed="rId11"/>
+                        <a:blip r:embed="rId12"/>
                         <a:srcRect/>
                         <a:stretch>
                           <a:fillRect/>
@@ -899,7 +899,7 @@
                         <pic:cNvPicPr preferRelativeResize="0"/>
                       </pic:nvPicPr>
                       <pic:blipFill>
-                        <a:blip r:embed="rId12"/>
+                        <a:blip r:embed="rId13"/>
                         <a:srcRect/>
                         <a:stretch>
                           <a:fillRect/>
@@ -2019,7 +2019,7 @@
                         <pic:cNvPicPr preferRelativeResize="0"/>
                       </pic:nvPicPr>
                       <pic:blipFill>
-                        <a:blip r:embed="rId13"/>
+                        <a:blip r:embed="rId14"/>
                         <a:srcRect/>
                         <a:stretch>
                           <a:fillRect/>
@@ -2113,7 +2113,7 @@
         </w:rPr>
         <w:t>Attraverso l’unità computazionale indicata sopra implementeremo funzionalità aggiuntive all’applicazione “</w:t>
       </w:r>
-      <w:hyperlink r:id="rId14">
+      <w:hyperlink r:id="rId15">
         <w:r>
           <w:rPr>
             <w:rFonts w:ascii="Merriweather" w:eastAsia="Merriweather" w:hAnsi="Merriweather" w:cs="Merriweather"/>
@@ -2149,7 +2149,7 @@
           <w:rFonts w:ascii="Merriweather" w:eastAsia="Merriweather" w:hAnsi="Merriweather" w:cs="Merriweather"/>
         </w:rPr>
       </w:pPr>
-      <w:hyperlink r:id="rId15">
+      <w:hyperlink r:id="rId16">
         <w:r>
           <w:rPr>
             <w:rFonts w:ascii="Merriweather" w:eastAsia="Merriweather" w:hAnsi="Merriweather" w:cs="Merriweather"/>
@@ -2300,7 +2300,7 @@
         </w:rPr>
         <w:t xml:space="preserve"> il codice sorgente ed il lavoro svolto periodicamente: </w:t>
       </w:r>
-      <w:hyperlink r:id="rId16">
+      <w:hyperlink r:id="rId17">
         <w:r>
           <w:rPr>
             <w:color w:val="1155CC"/>
@@ -2664,7 +2664,7 @@
         </w:rPr>
         <w:t xml:space="preserve"> ha scelto di attingere da: </w:t>
       </w:r>
-      <w:hyperlink r:id="rId17">
+      <w:hyperlink r:id="rId18">
         <w:r>
           <w:rPr>
             <w:rFonts w:ascii="Merriweather" w:eastAsia="Merriweather" w:hAnsi="Merriweather" w:cs="Merriweather"/>
@@ -2719,7 +2719,7 @@
           <w:highlight w:val="white"/>
         </w:rPr>
       </w:pPr>
-      <w:hyperlink r:id="rId18">
+      <w:hyperlink r:id="rId19">
         <w:r>
           <w:rPr>
             <w:rFonts w:ascii="Merriweather" w:eastAsia="Merriweather" w:hAnsi="Merriweather" w:cs="Merriweather"/>
@@ -2786,7 +2786,7 @@
         </w:rPr>
         <w:t xml:space="preserve">: </w:t>
       </w:r>
-      <w:hyperlink r:id="rId19">
+      <w:hyperlink r:id="rId20">
         <w:r>
           <w:rPr>
             <w:rFonts w:ascii="Merriweather" w:eastAsia="Merriweather" w:hAnsi="Merriweather" w:cs="Merriweather"/>
@@ -2824,7 +2824,7 @@
         </w:rPr>
         <w:t xml:space="preserve">: </w:t>
       </w:r>
-      <w:hyperlink r:id="rId20">
+      <w:hyperlink r:id="rId21">
         <w:r>
           <w:rPr>
             <w:rFonts w:ascii="Merriweather" w:eastAsia="Merriweather" w:hAnsi="Merriweather" w:cs="Merriweather"/>
@@ -2970,7 +2970,7 @@
         </w:rPr>
         <w:t xml:space="preserve">Fonte: </w:t>
       </w:r>
-      <w:hyperlink r:id="rId21">
+      <w:hyperlink r:id="rId22">
         <w:r>
           <w:rPr>
             <w:rFonts w:ascii="Comfortaa" w:eastAsia="Comfortaa" w:hAnsi="Comfortaa" w:cs="Comfortaa"/>
@@ -3011,7 +3011,7 @@
           <w:highlight w:val="white"/>
         </w:rPr>
       </w:pPr>
-      <w:hyperlink r:id="rId22">
+      <w:hyperlink r:id="rId23">
         <w:proofErr w:type="spellStart"/>
         <w:r>
           <w:rPr>
@@ -3096,7 +3096,7 @@
         <w:lastRenderedPageBreak/>
         <w:t xml:space="preserve">Fonte: </w:t>
       </w:r>
-      <w:hyperlink r:id="rId23">
+      <w:hyperlink r:id="rId24">
         <w:r>
           <w:rPr>
             <w:rFonts w:ascii="Comfortaa" w:eastAsia="Comfortaa" w:hAnsi="Comfortaa" w:cs="Comfortaa"/>
@@ -3174,7 +3174,7 @@
         </w:rPr>
         <w:t xml:space="preserve">Fonte: </w:t>
       </w:r>
-      <w:hyperlink r:id="rId24">
+      <w:hyperlink r:id="rId25">
         <w:r>
           <w:rPr>
             <w:rFonts w:ascii="Comfortaa" w:eastAsia="Comfortaa" w:hAnsi="Comfortaa" w:cs="Comfortaa"/>
@@ -3184,7 +3184,7 @@
           <w:t>https://it.wikipedia.org/wiki/Applicazione_(informatica</w:t>
         </w:r>
       </w:hyperlink>
-      <w:hyperlink r:id="rId25">
+      <w:hyperlink r:id="rId26">
         <w:r>
           <w:rPr>
             <w:rFonts w:ascii="Comfortaa" w:eastAsia="Comfortaa" w:hAnsi="Comfortaa" w:cs="Comfortaa"/>
@@ -3478,7 +3478,7 @@
         </w:rPr>
         <w:t xml:space="preserve">: Servizio di </w:t>
       </w:r>
-      <w:hyperlink r:id="rId26">
+      <w:hyperlink r:id="rId27">
         <w:r>
           <w:rPr>
             <w:rFonts w:ascii="Comfortaa" w:eastAsia="Comfortaa" w:hAnsi="Comfortaa" w:cs="Comfortaa"/>
@@ -3552,7 +3552,7 @@
         </w:rPr>
         <w:t xml:space="preserve">Fonte: </w:t>
       </w:r>
-      <w:hyperlink r:id="rId27">
+      <w:hyperlink r:id="rId28">
         <w:r>
           <w:rPr>
             <w:rFonts w:ascii="Comfortaa" w:eastAsia="Comfortaa" w:hAnsi="Comfortaa" w:cs="Comfortaa"/>
@@ -3639,7 +3639,7 @@
         </w:rPr>
         <w:t xml:space="preserve">Fonte: </w:t>
       </w:r>
-      <w:hyperlink r:id="rId28">
+      <w:hyperlink r:id="rId29">
         <w:r>
           <w:rPr>
             <w:rFonts w:ascii="Comfortaa" w:eastAsia="Comfortaa" w:hAnsi="Comfortaa" w:cs="Comfortaa"/>
@@ -4274,7 +4274,7 @@
                         <pic:cNvPicPr preferRelativeResize="0"/>
                       </pic:nvPicPr>
                       <pic:blipFill>
-                        <a:blip r:embed="rId29"/>
+                        <a:blip r:embed="rId30"/>
                         <a:srcRect/>
                         <a:stretch>
                           <a:fillRect/>
@@ -5959,7 +5959,7 @@
                     <pic:cNvPicPr preferRelativeResize="0"/>
                   </pic:nvPicPr>
                   <pic:blipFill>
-                    <a:blip r:embed="rId30"/>
+                    <a:blip r:embed="rId31"/>
                     <a:srcRect/>
                     <a:stretch>
                       <a:fillRect/>
@@ -6291,7 +6291,7 @@
                     <pic:cNvPicPr preferRelativeResize="0"/>
                   </pic:nvPicPr>
                   <pic:blipFill>
-                    <a:blip r:embed="rId31"/>
+                    <a:blip r:embed="rId32"/>
                     <a:srcRect/>
                     <a:stretch>
                       <a:fillRect/>
@@ -6347,7 +6347,7 @@
                     <pic:cNvPicPr preferRelativeResize="0"/>
                   </pic:nvPicPr>
                   <pic:blipFill>
-                    <a:blip r:embed="rId32"/>
+                    <a:blip r:embed="rId33"/>
                     <a:srcRect/>
                     <a:stretch>
                       <a:fillRect/>
@@ -6614,57 +6614,6 @@
         </w:rPr>
         <w:t xml:space="preserve">: Riguardo al monitoraggio e feedback, il team ha come punto di riferimento il professor </w:t>
       </w:r>
-      <w:hyperlink r:id="rId33">
-        <w:r>
-          <w:rPr>
-            <w:rFonts w:ascii="Merriweather" w:eastAsia="Merriweather" w:hAnsi="Merriweather" w:cs="Merriweather"/>
-            <w:color w:val="1155CC"/>
-            <w:u w:val="single"/>
-          </w:rPr>
-          <w:t xml:space="preserve">Agostino Cortesi </w:t>
-        </w:r>
-      </w:hyperlink>
-      <w:r>
-        <w:rPr>
-          <w:rFonts w:ascii="Merriweather" w:eastAsia="Merriweather" w:hAnsi="Merriweather" w:cs="Merriweather"/>
-        </w:rPr>
-        <w:t>.</w:t>
-      </w:r>
-      <w:r>
-        <w:rPr>
-          <w:rFonts w:ascii="Merriweather" w:eastAsia="Merriweather" w:hAnsi="Merriweather" w:cs="Merriweather"/>
-        </w:rPr>
-        <w:br/>
-        <w:t>Vi sono 2 elementi del team che si occuperanno di ciò: Tommaso Golfetto, Andrea Brion</w:t>
-      </w:r>
-    </w:p>
-    <w:p>
-      <w:pPr>
-        <w:ind w:left="720"/>
-        <w:rPr>
-          <w:rFonts w:ascii="Merriweather" w:eastAsia="Merriweather" w:hAnsi="Merriweather" w:cs="Merriweather"/>
-          <w:highlight w:val="yellow"/>
-        </w:rPr>
-      </w:pPr>
-      <w:r>
-        <w:rPr>
-          <w:rFonts w:ascii="Arial Unicode MS" w:eastAsia="Arial Unicode MS" w:hAnsi="Arial Unicode MS" w:cs="Arial Unicode MS"/>
-        </w:rPr>
-        <w:t xml:space="preserve">●  </w:t>
-      </w:r>
-      <w:r>
-        <w:rPr>
-          <w:rFonts w:ascii="Merriweather" w:eastAsia="Merriweather" w:hAnsi="Merriweather" w:cs="Merriweather"/>
-          <w:b/>
-        </w:rPr>
-        <w:t>Consultazione</w:t>
-      </w:r>
-      <w:r>
-        <w:rPr>
-          <w:rFonts w:ascii="Merriweather" w:eastAsia="Merriweather" w:hAnsi="Merriweather" w:cs="Merriweather"/>
-        </w:rPr>
-        <w:t xml:space="preserve">: Riguardo la consultazione nelle fasi si sviluppo, il team farà riferimento al professor </w:t>
-      </w:r>
       <w:hyperlink r:id="rId34">
         <w:r>
           <w:rPr>
@@ -6679,9 +6628,60 @@
         <w:rPr>
           <w:rFonts w:ascii="Merriweather" w:eastAsia="Merriweather" w:hAnsi="Merriweather" w:cs="Merriweather"/>
         </w:rPr>
+        <w:t>.</w:t>
+      </w:r>
+      <w:r>
+        <w:rPr>
+          <w:rFonts w:ascii="Merriweather" w:eastAsia="Merriweather" w:hAnsi="Merriweather" w:cs="Merriweather"/>
+        </w:rPr>
+        <w:br/>
+        <w:t>Vi sono 2 elementi del team che si occuperanno di ciò: Tommaso Golfetto, Andrea Brion</w:t>
+      </w:r>
+    </w:p>
+    <w:p>
+      <w:pPr>
+        <w:ind w:left="720"/>
+        <w:rPr>
+          <w:rFonts w:ascii="Merriweather" w:eastAsia="Merriweather" w:hAnsi="Merriweather" w:cs="Merriweather"/>
+          <w:highlight w:val="yellow"/>
+        </w:rPr>
+      </w:pPr>
+      <w:r>
+        <w:rPr>
+          <w:rFonts w:ascii="Arial Unicode MS" w:eastAsia="Arial Unicode MS" w:hAnsi="Arial Unicode MS" w:cs="Arial Unicode MS"/>
+        </w:rPr>
+        <w:t xml:space="preserve">●  </w:t>
+      </w:r>
+      <w:r>
+        <w:rPr>
+          <w:rFonts w:ascii="Merriweather" w:eastAsia="Merriweather" w:hAnsi="Merriweather" w:cs="Merriweather"/>
+          <w:b/>
+        </w:rPr>
+        <w:t>Consultazione</w:t>
+      </w:r>
+      <w:r>
+        <w:rPr>
+          <w:rFonts w:ascii="Merriweather" w:eastAsia="Merriweather" w:hAnsi="Merriweather" w:cs="Merriweather"/>
+        </w:rPr>
+        <w:t xml:space="preserve">: Riguardo la consultazione nelle fasi si sviluppo, il team farà riferimento al professor </w:t>
+      </w:r>
+      <w:hyperlink r:id="rId35">
+        <w:r>
+          <w:rPr>
+            <w:rFonts w:ascii="Merriweather" w:eastAsia="Merriweather" w:hAnsi="Merriweather" w:cs="Merriweather"/>
+            <w:color w:val="1155CC"/>
+            <w:u w:val="single"/>
+          </w:rPr>
+          <w:t xml:space="preserve">Agostino Cortesi </w:t>
+        </w:r>
+      </w:hyperlink>
+      <w:r>
+        <w:rPr>
+          <w:rFonts w:ascii="Merriweather" w:eastAsia="Merriweather" w:hAnsi="Merriweather" w:cs="Merriweather"/>
+        </w:rPr>
         <w:t xml:space="preserve">il tutor </w:t>
       </w:r>
-      <w:hyperlink r:id="rId35">
+      <w:hyperlink r:id="rId36">
         <w:r>
           <w:rPr>
             <w:rFonts w:ascii="Merriweather" w:eastAsia="Merriweather" w:hAnsi="Merriweather" w:cs="Merriweather"/>
@@ -6820,7 +6820,6 @@
           <w:rFonts w:ascii="Merriweather" w:eastAsia="Merriweather" w:hAnsi="Merriweather" w:cs="Merriweather"/>
           <w:color w:val="23AAC8"/>
         </w:rPr>
-        <w:lastRenderedPageBreak/>
         <w:t>2.4 Responsabilità del progetto</w:t>
       </w:r>
     </w:p>
@@ -7331,7 +7330,7 @@
                         <pic:cNvPicPr preferRelativeResize="0"/>
                       </pic:nvPicPr>
                       <pic:blipFill>
-                        <a:blip r:embed="rId36"/>
+                        <a:blip r:embed="rId37"/>
                         <a:srcRect/>
                         <a:stretch>
                           <a:fillRect/>
@@ -7633,7 +7632,7 @@
         </w:rPr>
         <w:t>Il linguaggio di programmazione (</w:t>
       </w:r>
-      <w:hyperlink r:id="rId37">
+      <w:hyperlink r:id="rId38">
         <w:r>
           <w:rPr>
             <w:rFonts w:ascii="Merriweather" w:eastAsia="Merriweather" w:hAnsi="Merriweather" w:cs="Merriweather"/>
@@ -7666,7 +7665,7 @@
         </w:rPr>
         <w:t>Il linguaggio di programmazione (</w:t>
       </w:r>
-      <w:hyperlink r:id="rId38">
+      <w:hyperlink r:id="rId39">
         <w:r>
           <w:rPr>
             <w:rFonts w:ascii="Merriweather" w:eastAsia="Merriweather" w:hAnsi="Merriweather" w:cs="Merriweather"/>
@@ -7761,7 +7760,7 @@
         </w:rPr>
         <w:t xml:space="preserve">Servizio di </w:t>
       </w:r>
-      <w:hyperlink r:id="rId39">
+      <w:hyperlink r:id="rId40">
         <w:r>
           <w:rPr>
             <w:rFonts w:ascii="Merriweather" w:eastAsia="Merriweather" w:hAnsi="Merriweather" w:cs="Merriweather"/>
@@ -7984,206 +7983,47 @@
     </w:p>
     <w:p>
       <w:pPr>
-        <w:numPr>
-          <w:ilvl w:val="0"/>
-          <w:numId w:val="6"/>
-        </w:numPr>
-        <w:rPr>
-          <w:rFonts w:ascii="Merriweather" w:eastAsia="Merriweather" w:hAnsi="Merriweather" w:cs="Merriweather"/>
-        </w:rPr>
-      </w:pPr>
-      <w:r>
-        <w:rPr>
-          <w:rFonts w:ascii="Merriweather" w:eastAsia="Merriweather" w:hAnsi="Merriweather" w:cs="Merriweather"/>
-        </w:rPr>
-        <w:t>Mancanza di responsabilità;</w:t>
-      </w:r>
-    </w:p>
-    <w:p>
-      <w:pPr>
-        <w:numPr>
-          <w:ilvl w:val="0"/>
-          <w:numId w:val="6"/>
-        </w:numPr>
-        <w:rPr>
-          <w:rFonts w:ascii="Merriweather" w:eastAsia="Merriweather" w:hAnsi="Merriweather" w:cs="Merriweather"/>
-        </w:rPr>
-      </w:pPr>
-      <w:r>
-        <w:rPr>
-          <w:rFonts w:ascii="Merriweather" w:eastAsia="Merriweather" w:hAnsi="Merriweather" w:cs="Merriweather"/>
-        </w:rPr>
-        <w:t>Scarsa conoscenza tecnica;</w:t>
-      </w:r>
-    </w:p>
-    <w:p>
-      <w:pPr>
-        <w:numPr>
-          <w:ilvl w:val="0"/>
-          <w:numId w:val="6"/>
-        </w:numPr>
-        <w:rPr>
-          <w:rFonts w:ascii="Merriweather" w:eastAsia="Merriweather" w:hAnsi="Merriweather" w:cs="Merriweather"/>
-        </w:rPr>
-      </w:pPr>
-      <w:r>
-        <w:rPr>
-          <w:rFonts w:ascii="Merriweather" w:eastAsia="Merriweather" w:hAnsi="Merriweather" w:cs="Merriweather"/>
-        </w:rPr>
-        <w:t>Incapacità collaborativa;</w:t>
-      </w:r>
-    </w:p>
-    <w:p>
-      <w:pPr>
-        <w:numPr>
-          <w:ilvl w:val="0"/>
-          <w:numId w:val="6"/>
-        </w:numPr>
-        <w:rPr>
-          <w:rFonts w:ascii="Merriweather" w:eastAsia="Merriweather" w:hAnsi="Merriweather" w:cs="Merriweather"/>
-        </w:rPr>
-      </w:pPr>
-      <w:r>
-        <w:rPr>
-          <w:rFonts w:ascii="Merriweather" w:eastAsia="Merriweather" w:hAnsi="Merriweather" w:cs="Merriweather"/>
-        </w:rPr>
-        <w:t xml:space="preserve">Disgregazione </w:t>
-      </w:r>
-      <w:proofErr w:type="gramStart"/>
-      <w:r>
-        <w:rPr>
-          <w:rFonts w:ascii="Merriweather" w:eastAsia="Merriweather" w:hAnsi="Merriweather" w:cs="Merriweather"/>
-        </w:rPr>
-        <w:t>del team</w:t>
-      </w:r>
-      <w:proofErr w:type="gramEnd"/>
-      <w:r>
-        <w:rPr>
-          <w:rFonts w:ascii="Merriweather" w:eastAsia="Merriweather" w:hAnsi="Merriweather" w:cs="Merriweather"/>
-        </w:rPr>
-        <w:t xml:space="preserve"> o dei suoi elementi;</w:t>
-      </w:r>
-    </w:p>
-    <w:p>
-      <w:pPr>
-        <w:numPr>
-          <w:ilvl w:val="0"/>
-          <w:numId w:val="6"/>
-        </w:numPr>
-        <w:rPr>
-          <w:rFonts w:ascii="Merriweather" w:eastAsia="Merriweather" w:hAnsi="Merriweather" w:cs="Merriweather"/>
-        </w:rPr>
-      </w:pPr>
-      <w:r>
-        <w:rPr>
-          <w:rFonts w:ascii="Merriweather" w:eastAsia="Merriweather" w:hAnsi="Merriweather" w:cs="Merriweather"/>
-        </w:rPr>
-        <w:t>Problemi di salute;</w:t>
-      </w:r>
-    </w:p>
-    <w:p>
-      <w:pPr>
-        <w:numPr>
-          <w:ilvl w:val="0"/>
-          <w:numId w:val="6"/>
-        </w:numPr>
-        <w:rPr>
-          <w:rFonts w:ascii="Merriweather" w:eastAsia="Merriweather" w:hAnsi="Merriweather" w:cs="Merriweather"/>
-        </w:rPr>
-      </w:pPr>
-      <w:r>
-        <w:rPr>
-          <w:rFonts w:ascii="Merriweather" w:eastAsia="Merriweather" w:hAnsi="Merriweather" w:cs="Merriweather"/>
-        </w:rPr>
-        <w:t>Perdita dati;</w:t>
-      </w:r>
-    </w:p>
-    <w:p>
-      <w:pPr>
-        <w:numPr>
-          <w:ilvl w:val="0"/>
-          <w:numId w:val="6"/>
-        </w:numPr>
-        <w:rPr>
-          <w:rFonts w:ascii="Merriweather" w:eastAsia="Merriweather" w:hAnsi="Merriweather" w:cs="Merriweather"/>
-        </w:rPr>
-      </w:pPr>
-      <w:r>
-        <w:rPr>
-          <w:rFonts w:ascii="Merriweather" w:eastAsia="Merriweather" w:hAnsi="Merriweather" w:cs="Merriweather"/>
-        </w:rPr>
-        <w:t>Malfunzionamenti macchine da lavoro;</w:t>
-      </w:r>
-    </w:p>
-    <w:p>
-      <w:pPr>
-        <w:numPr>
-          <w:ilvl w:val="0"/>
-          <w:numId w:val="6"/>
-        </w:numPr>
-        <w:rPr>
-          <w:rFonts w:ascii="Merriweather" w:eastAsia="Merriweather" w:hAnsi="Merriweather" w:cs="Merriweather"/>
-        </w:rPr>
-      </w:pPr>
-      <w:r>
-        <w:rPr>
-          <w:rFonts w:ascii="Merriweather" w:eastAsia="Merriweather" w:hAnsi="Merriweather" w:cs="Merriweather"/>
-        </w:rPr>
-        <w:t>Malfunzionamenti macchine di test;</w:t>
-      </w:r>
-    </w:p>
-    <w:p>
-      <w:pPr>
-        <w:numPr>
-          <w:ilvl w:val="0"/>
-          <w:numId w:val="6"/>
-        </w:numPr>
-        <w:rPr>
-          <w:rFonts w:ascii="Merriweather" w:eastAsia="Merriweather" w:hAnsi="Merriweather" w:cs="Merriweather"/>
-        </w:rPr>
-      </w:pPr>
-      <w:r>
-        <w:rPr>
-          <w:rFonts w:ascii="Merriweather" w:eastAsia="Merriweather" w:hAnsi="Merriweather" w:cs="Merriweather"/>
-        </w:rPr>
-        <w:t>Previsione sbagliata.</w:t>
-      </w:r>
-    </w:p>
-    <w:p>
-      <w:pPr>
-        <w:rPr>
-          <w:rFonts w:ascii="Merriweather" w:eastAsia="Merriweather" w:hAnsi="Merriweather" w:cs="Merriweather"/>
-        </w:rPr>
-      </w:pPr>
-      <w:r>
-        <w:rPr>
-          <w:rFonts w:ascii="Merriweather" w:eastAsia="Merriweather" w:hAnsi="Merriweather" w:cs="Merriweather"/>
-        </w:rPr>
-        <w:t xml:space="preserve"> </w:t>
-      </w:r>
+        <w:rPr>
+          <w:rFonts w:ascii="Merriweather" w:eastAsia="Merriweather" w:hAnsi="Merriweather" w:cs="Merriweather"/>
+        </w:rPr>
+      </w:pPr>
     </w:p>
     <w:tbl>
       <w:tblPr>
         <w:tblStyle w:val="Grigliatabella"/>
-        <w:tblW w:w="11086" w:type="dxa"/>
-        <w:tblInd w:w="-885" w:type="dxa"/>
+        <w:tblW w:w="9945" w:type="dxa"/>
+        <w:tblInd w:w="-5" w:type="dxa"/>
         <w:tblLayout w:type="fixed"/>
         <w:tblLook w:val="04A0" w:firstRow="1" w:lastRow="0" w:firstColumn="1" w:lastColumn="0" w:noHBand="0" w:noVBand="1"/>
       </w:tblPr>
       <w:tblGrid>
-        <w:gridCol w:w="1855"/>
-        <w:gridCol w:w="2281"/>
-        <w:gridCol w:w="1424"/>
-        <w:gridCol w:w="1139"/>
-        <w:gridCol w:w="4387"/>
+        <w:gridCol w:w="754"/>
+        <w:gridCol w:w="1538"/>
+        <w:gridCol w:w="1891"/>
+        <w:gridCol w:w="1180"/>
+        <w:gridCol w:w="944"/>
+        <w:gridCol w:w="3638"/>
       </w:tblGrid>
       <w:tr>
         <w:trPr>
-          <w:trHeight w:val="380"/>
+          <w:trHeight w:val="236"/>
         </w:trPr>
         <w:tc>
           <w:tcPr>
-            <w:tcW w:w="1855" w:type="dxa"/>
+            <w:tcW w:w="754" w:type="dxa"/>
+          </w:tcPr>
+          <w:p>
+            <w:pPr>
+              <w:pStyle w:val="Normale1"/>
+              <w:rPr>
+                <w:rFonts w:ascii="Merriweather" w:eastAsia="Merriweather" w:hAnsi="Merriweather" w:cs="Merriweather"/>
+              </w:rPr>
+            </w:pPr>
+          </w:p>
+        </w:tc>
+        <w:tc>
+          <w:tcPr>
+            <w:tcW w:w="1538" w:type="dxa"/>
           </w:tcPr>
           <w:p>
             <w:pPr>
@@ -8202,7 +8042,7 @@
         </w:tc>
         <w:tc>
           <w:tcPr>
-            <w:tcW w:w="2281" w:type="dxa"/>
+            <w:tcW w:w="1891" w:type="dxa"/>
           </w:tcPr>
           <w:p>
             <w:pPr>
@@ -8221,7 +8061,7 @@
         </w:tc>
         <w:tc>
           <w:tcPr>
-            <w:tcW w:w="1424" w:type="dxa"/>
+            <w:tcW w:w="1180" w:type="dxa"/>
           </w:tcPr>
           <w:p>
             <w:pPr>
@@ -8240,7 +8080,7 @@
         </w:tc>
         <w:tc>
           <w:tcPr>
-            <w:tcW w:w="1139" w:type="dxa"/>
+            <w:tcW w:w="944" w:type="dxa"/>
           </w:tcPr>
           <w:p>
             <w:pPr>
@@ -8259,7 +8099,7 @@
         </w:tc>
         <w:tc>
           <w:tcPr>
-            <w:tcW w:w="4387" w:type="dxa"/>
+            <w:tcW w:w="3638" w:type="dxa"/>
           </w:tcPr>
           <w:p>
             <w:pPr>
@@ -8279,11 +8119,27 @@
       </w:tr>
       <w:tr>
         <w:trPr>
-          <w:trHeight w:val="1145"/>
+          <w:trHeight w:val="711"/>
         </w:trPr>
         <w:tc>
           <w:tcPr>
-            <w:tcW w:w="1855" w:type="dxa"/>
+            <w:tcW w:w="754" w:type="dxa"/>
+          </w:tcPr>
+          <w:p>
+            <w:pPr>
+              <w:pStyle w:val="Normale1"/>
+              <w:jc w:val="center"/>
+              <w:rPr>
+                <w:rFonts w:ascii="Merriweather" w:eastAsia="Merriweather" w:hAnsi="Merriweather" w:cs="Merriweather"/>
+                <w:sz w:val="56"/>
+                <w:szCs w:val="56"/>
+              </w:rPr>
+            </w:pPr>
+          </w:p>
+        </w:tc>
+        <w:tc>
+          <w:tcPr>
+            <w:tcW w:w="1538" w:type="dxa"/>
           </w:tcPr>
           <w:p>
             <w:pPr>
@@ -8302,7 +8158,7 @@
         </w:tc>
         <w:tc>
           <w:tcPr>
-            <w:tcW w:w="2281" w:type="dxa"/>
+            <w:tcW w:w="1891" w:type="dxa"/>
           </w:tcPr>
           <w:p>
             <w:pPr>
@@ -8321,7 +8177,7 @@
         </w:tc>
         <w:tc>
           <w:tcPr>
-            <w:tcW w:w="1424" w:type="dxa"/>
+            <w:tcW w:w="1180" w:type="dxa"/>
           </w:tcPr>
           <w:p>
             <w:pPr>
@@ -8340,7 +8196,7 @@
         </w:tc>
         <w:tc>
           <w:tcPr>
-            <w:tcW w:w="1139" w:type="dxa"/>
+            <w:tcW w:w="944" w:type="dxa"/>
           </w:tcPr>
           <w:p>
             <w:pPr>
@@ -8359,7 +8215,7 @@
         </w:tc>
         <w:tc>
           <w:tcPr>
-            <w:tcW w:w="4387" w:type="dxa"/>
+            <w:tcW w:w="3638" w:type="dxa"/>
           </w:tcPr>
           <w:p>
             <w:pPr>
@@ -8387,11 +8243,25 @@
       </w:tr>
       <w:tr>
         <w:trPr>
-          <w:trHeight w:val="2331"/>
+          <w:trHeight w:val="1450"/>
         </w:trPr>
         <w:tc>
           <w:tcPr>
-            <w:tcW w:w="1855" w:type="dxa"/>
+            <w:tcW w:w="754" w:type="dxa"/>
+          </w:tcPr>
+          <w:p>
+            <w:pPr>
+              <w:pStyle w:val="Normale1"/>
+              <w:jc w:val="center"/>
+              <w:rPr>
+                <w:rFonts w:ascii="Merriweather" w:eastAsia="Merriweather" w:hAnsi="Merriweather" w:cs="Merriweather"/>
+              </w:rPr>
+            </w:pPr>
+          </w:p>
+        </w:tc>
+        <w:tc>
+          <w:tcPr>
+            <w:tcW w:w="1538" w:type="dxa"/>
           </w:tcPr>
           <w:p>
             <w:pPr>
@@ -8410,7 +8280,7 @@
         </w:tc>
         <w:tc>
           <w:tcPr>
-            <w:tcW w:w="2281" w:type="dxa"/>
+            <w:tcW w:w="1891" w:type="dxa"/>
           </w:tcPr>
           <w:p>
             <w:pPr>
@@ -8435,7 +8305,7 @@
         </w:tc>
         <w:tc>
           <w:tcPr>
-            <w:tcW w:w="1424" w:type="dxa"/>
+            <w:tcW w:w="1180" w:type="dxa"/>
           </w:tcPr>
           <w:p>
             <w:pPr>
@@ -8454,7 +8324,7 @@
         </w:tc>
         <w:tc>
           <w:tcPr>
-            <w:tcW w:w="1139" w:type="dxa"/>
+            <w:tcW w:w="944" w:type="dxa"/>
           </w:tcPr>
           <w:p>
             <w:pPr>
@@ -8473,7 +8343,7 @@
         </w:tc>
         <w:tc>
           <w:tcPr>
-            <w:tcW w:w="4387" w:type="dxa"/>
+            <w:tcW w:w="3638" w:type="dxa"/>
           </w:tcPr>
           <w:p>
             <w:pPr>
@@ -8529,11 +8399,24 @@
       </w:tr>
       <w:tr>
         <w:trPr>
-          <w:trHeight w:val="2558"/>
+          <w:trHeight w:val="1590"/>
         </w:trPr>
         <w:tc>
           <w:tcPr>
-            <w:tcW w:w="1855" w:type="dxa"/>
+            <w:tcW w:w="754" w:type="dxa"/>
+          </w:tcPr>
+          <w:p>
+            <w:pPr>
+              <w:pStyle w:val="Normale1"/>
+              <w:rPr>
+                <w:rFonts w:ascii="Merriweather" w:eastAsia="Merriweather" w:hAnsi="Merriweather" w:cs="Merriweather"/>
+              </w:rPr>
+            </w:pPr>
+          </w:p>
+        </w:tc>
+        <w:tc>
+          <w:tcPr>
+            <w:tcW w:w="1538" w:type="dxa"/>
           </w:tcPr>
           <w:p>
             <w:pPr>
@@ -8552,7 +8435,7 @@
         </w:tc>
         <w:tc>
           <w:tcPr>
-            <w:tcW w:w="2281" w:type="dxa"/>
+            <w:tcW w:w="1891" w:type="dxa"/>
           </w:tcPr>
           <w:p>
             <w:pPr>
@@ -8571,7 +8454,7 @@
         </w:tc>
         <w:tc>
           <w:tcPr>
-            <w:tcW w:w="1424" w:type="dxa"/>
+            <w:tcW w:w="1180" w:type="dxa"/>
           </w:tcPr>
           <w:p>
             <w:pPr>
@@ -8590,7 +8473,7 @@
         </w:tc>
         <w:tc>
           <w:tcPr>
-            <w:tcW w:w="1139" w:type="dxa"/>
+            <w:tcW w:w="944" w:type="dxa"/>
           </w:tcPr>
           <w:p>
             <w:pPr>
@@ -8609,7 +8492,7 @@
         </w:tc>
         <w:tc>
           <w:tcPr>
-            <w:tcW w:w="4387" w:type="dxa"/>
+            <w:tcW w:w="3638" w:type="dxa"/>
           </w:tcPr>
           <w:p>
             <w:pPr>
@@ -8667,11 +8550,24 @@
       </w:tr>
       <w:tr>
         <w:trPr>
-          <w:trHeight w:val="1527"/>
+          <w:trHeight w:val="949"/>
         </w:trPr>
         <w:tc>
           <w:tcPr>
-            <w:tcW w:w="1855" w:type="dxa"/>
+            <w:tcW w:w="754" w:type="dxa"/>
+          </w:tcPr>
+          <w:p>
+            <w:pPr>
+              <w:pStyle w:val="Normale1"/>
+              <w:rPr>
+                <w:rFonts w:ascii="Merriweather" w:eastAsia="Merriweather" w:hAnsi="Merriweather" w:cs="Merriweather"/>
+              </w:rPr>
+            </w:pPr>
+          </w:p>
+        </w:tc>
+        <w:tc>
+          <w:tcPr>
+            <w:tcW w:w="1538" w:type="dxa"/>
           </w:tcPr>
           <w:p>
             <w:pPr>
@@ -8684,14 +8580,13 @@
               <w:rPr>
                 <w:rFonts w:ascii="Merriweather" w:eastAsia="Merriweather" w:hAnsi="Merriweather" w:cs="Merriweather"/>
               </w:rPr>
-              <w:lastRenderedPageBreak/>
               <w:t>Progetto</w:t>
             </w:r>
           </w:p>
         </w:tc>
         <w:tc>
           <w:tcPr>
-            <w:tcW w:w="2281" w:type="dxa"/>
+            <w:tcW w:w="1891" w:type="dxa"/>
           </w:tcPr>
           <w:p>
             <w:pPr>
@@ -8710,7 +8605,7 @@
         </w:tc>
         <w:tc>
           <w:tcPr>
-            <w:tcW w:w="1424" w:type="dxa"/>
+            <w:tcW w:w="1180" w:type="dxa"/>
           </w:tcPr>
           <w:p>
             <w:pPr>
@@ -8729,7 +8624,7 @@
         </w:tc>
         <w:tc>
           <w:tcPr>
-            <w:tcW w:w="1139" w:type="dxa"/>
+            <w:tcW w:w="944" w:type="dxa"/>
           </w:tcPr>
           <w:p>
             <w:pPr>
@@ -8748,7 +8643,7 @@
         </w:tc>
         <w:tc>
           <w:tcPr>
-            <w:tcW w:w="4387" w:type="dxa"/>
+            <w:tcW w:w="3638" w:type="dxa"/>
           </w:tcPr>
           <w:p>
             <w:pPr>
@@ -8776,11 +8671,24 @@
       </w:tr>
       <w:tr>
         <w:trPr>
-          <w:trHeight w:val="1122"/>
+          <w:trHeight w:val="697"/>
         </w:trPr>
         <w:tc>
           <w:tcPr>
-            <w:tcW w:w="1855" w:type="dxa"/>
+            <w:tcW w:w="754" w:type="dxa"/>
+          </w:tcPr>
+          <w:p>
+            <w:pPr>
+              <w:pStyle w:val="Normale1"/>
+              <w:rPr>
+                <w:rFonts w:ascii="Merriweather" w:eastAsia="Merriweather" w:hAnsi="Merriweather" w:cs="Merriweather"/>
+              </w:rPr>
+            </w:pPr>
+          </w:p>
+        </w:tc>
+        <w:tc>
+          <w:tcPr>
+            <w:tcW w:w="1538" w:type="dxa"/>
           </w:tcPr>
           <w:p>
             <w:pPr>
@@ -8799,7 +8707,7 @@
         </w:tc>
         <w:tc>
           <w:tcPr>
-            <w:tcW w:w="2281" w:type="dxa"/>
+            <w:tcW w:w="1891" w:type="dxa"/>
           </w:tcPr>
           <w:p>
             <w:pPr>
@@ -8824,7 +8732,7 @@
         </w:tc>
         <w:tc>
           <w:tcPr>
-            <w:tcW w:w="1424" w:type="dxa"/>
+            <w:tcW w:w="1180" w:type="dxa"/>
           </w:tcPr>
           <w:p>
             <w:pPr>
@@ -8843,7 +8751,7 @@
         </w:tc>
         <w:tc>
           <w:tcPr>
-            <w:tcW w:w="1139" w:type="dxa"/>
+            <w:tcW w:w="944" w:type="dxa"/>
           </w:tcPr>
           <w:p>
             <w:pPr>
@@ -8862,7 +8770,7 @@
         </w:tc>
         <w:tc>
           <w:tcPr>
-            <w:tcW w:w="4387" w:type="dxa"/>
+            <w:tcW w:w="3638" w:type="dxa"/>
           </w:tcPr>
           <w:p>
             <w:pPr>
@@ -8890,11 +8798,24 @@
       </w:tr>
       <w:tr>
         <w:trPr>
-          <w:trHeight w:val="567"/>
+          <w:trHeight w:val="352"/>
         </w:trPr>
         <w:tc>
           <w:tcPr>
-            <w:tcW w:w="1855" w:type="dxa"/>
+            <w:tcW w:w="754" w:type="dxa"/>
+          </w:tcPr>
+          <w:p>
+            <w:pPr>
+              <w:pStyle w:val="Normale1"/>
+              <w:rPr>
+                <w:rFonts w:ascii="Merriweather" w:eastAsia="Merriweather" w:hAnsi="Merriweather" w:cs="Merriweather"/>
+              </w:rPr>
+            </w:pPr>
+          </w:p>
+        </w:tc>
+        <w:tc>
+          <w:tcPr>
+            <w:tcW w:w="1538" w:type="dxa"/>
           </w:tcPr>
           <w:p>
             <w:pPr>
@@ -8913,7 +8834,7 @@
         </w:tc>
         <w:tc>
           <w:tcPr>
-            <w:tcW w:w="2281" w:type="dxa"/>
+            <w:tcW w:w="1891" w:type="dxa"/>
           </w:tcPr>
           <w:p>
             <w:pPr>
@@ -8932,7 +8853,7 @@
         </w:tc>
         <w:tc>
           <w:tcPr>
-            <w:tcW w:w="1424" w:type="dxa"/>
+            <w:tcW w:w="1180" w:type="dxa"/>
           </w:tcPr>
           <w:p>
             <w:pPr>
@@ -8951,7 +8872,7 @@
         </w:tc>
         <w:tc>
           <w:tcPr>
-            <w:tcW w:w="1139" w:type="dxa"/>
+            <w:tcW w:w="944" w:type="dxa"/>
           </w:tcPr>
           <w:p>
             <w:pPr>
@@ -8970,7 +8891,7 @@
         </w:tc>
         <w:tc>
           <w:tcPr>
-            <w:tcW w:w="4387" w:type="dxa"/>
+            <w:tcW w:w="3638" w:type="dxa"/>
           </w:tcPr>
           <w:p>
             <w:pPr>
@@ -9036,6 +8957,8 @@
     <w:tbl>
       <w:tblPr>
         <w:tblStyle w:val="Grigliatabella"/>
+        <w:tblpPr w:leftFromText="141" w:rightFromText="141" w:vertAnchor="text" w:tblpY="1"/>
+        <w:tblOverlap w:val="never"/>
         <w:tblW w:w="0" w:type="auto"/>
         <w:tblLook w:val="04A0" w:firstRow="1" w:lastRow="0" w:firstColumn="1" w:lastColumn="0" w:noHBand="0" w:noVBand="1"/>
       </w:tblPr>
@@ -9403,6 +9326,413 @@
           <w:rFonts w:ascii="Merriweather" w:eastAsia="Merriweather" w:hAnsi="Merriweather" w:cs="Merriweather"/>
         </w:rPr>
       </w:pPr>
+      <w:r>
+        <w:rPr>
+          <w:rFonts w:ascii="Merriweather" w:eastAsia="Merriweather" w:hAnsi="Merriweather" w:cs="Merriweather"/>
+          <w:noProof/>
+        </w:rPr>
+        <mc:AlternateContent>
+          <mc:Choice Requires="wps">
+            <w:drawing>
+              <wp:anchor distT="0" distB="0" distL="114300" distR="114300" simplePos="0" relativeHeight="251677696" behindDoc="0" locked="0" layoutInCell="1" allowOverlap="1" wp14:anchorId="35D3494F" wp14:editId="2DB54911">
+                <wp:simplePos x="0" y="0"/>
+                <wp:positionH relativeFrom="margin">
+                  <wp:align>center</wp:align>
+                </wp:positionH>
+                <wp:positionV relativeFrom="paragraph">
+                  <wp:posOffset>3406141</wp:posOffset>
+                </wp:positionV>
+                <wp:extent cx="478972" cy="1284514"/>
+                <wp:effectExtent l="54610" t="40640" r="71120" b="109220"/>
+                <wp:wrapNone/>
+                <wp:docPr id="193" name="Freccia in su 193"/>
+                <wp:cNvGraphicFramePr/>
+                <a:graphic xmlns:a="http://schemas.openxmlformats.org/drawingml/2006/main">
+                  <a:graphicData uri="http://schemas.microsoft.com/office/word/2010/wordprocessingShape">
+                    <wps:wsp>
+                      <wps:cNvSpPr/>
+                      <wps:spPr>
+                        <a:xfrm rot="5400000">
+                          <a:off x="0" y="0"/>
+                          <a:ext cx="478972" cy="1284514"/>
+                        </a:xfrm>
+                        <a:prstGeom prst="upArrow">
+                          <a:avLst/>
+                        </a:prstGeom>
+                        <a:gradFill rotWithShape="1">
+                          <a:gsLst>
+                            <a:gs pos="0">
+                              <a:srgbClr val="4F81BD">
+                                <a:tint val="100000"/>
+                                <a:shade val="100000"/>
+                                <a:satMod val="130000"/>
+                              </a:srgbClr>
+                            </a:gs>
+                            <a:gs pos="100000">
+                              <a:srgbClr val="4F81BD">
+                                <a:tint val="50000"/>
+                                <a:shade val="100000"/>
+                                <a:satMod val="350000"/>
+                              </a:srgbClr>
+                            </a:gs>
+                          </a:gsLst>
+                          <a:lin ang="16200000" scaled="0"/>
+                        </a:gradFill>
+                        <a:ln w="9525" cap="flat" cmpd="sng" algn="ctr">
+                          <a:solidFill>
+                            <a:srgbClr val="4F81BD">
+                              <a:shade val="95000"/>
+                              <a:satMod val="105000"/>
+                            </a:srgbClr>
+                          </a:solidFill>
+                          <a:prstDash val="solid"/>
+                        </a:ln>
+                        <a:effectLst>
+                          <a:outerShdw blurRad="40000" dist="23000" dir="5400000" rotWithShape="0">
+                            <a:srgbClr val="000000">
+                              <a:alpha val="35000"/>
+                            </a:srgbClr>
+                          </a:outerShdw>
+                        </a:effectLst>
+                      </wps:spPr>
+                      <wps:bodyPr rot="0" spcFirstLastPara="0" vertOverflow="overflow" horzOverflow="overflow" vert="horz" wrap="square" lIns="91440" tIns="45720" rIns="91440" bIns="45720" numCol="1" spcCol="0" rtlCol="0" fromWordArt="0" anchor="ctr" anchorCtr="0" forceAA="0" compatLnSpc="1">
+                        <a:prstTxWarp prst="textNoShape">
+                          <a:avLst/>
+                        </a:prstTxWarp>
+                        <a:noAutofit/>
+                      </wps:bodyPr>
+                    </wps:wsp>
+                  </a:graphicData>
+                </a:graphic>
+              </wp:anchor>
+            </w:drawing>
+          </mc:Choice>
+          <mc:Fallback>
+            <w:pict>
+              <v:shapetype w14:anchorId="74693D2E" id="_x0000_t68" coordsize="21600,21600" o:spt="68" adj="5400,5400" path="m0@0l@1@0@1,21600@2,21600@2@0,21600@0,10800,xe">
+                <v:stroke joinstyle="miter"/>
+                <v:formulas>
+                  <v:f eqn="val #0"/>
+                  <v:f eqn="val #1"/>
+                  <v:f eqn="sum 21600 0 #1"/>
+                  <v:f eqn="prod #0 #1 10800"/>
+                  <v:f eqn="sum #0 0 @3"/>
+                </v:formulas>
+                <v:path o:connecttype="custom" o:connectlocs="10800,0;0,@0;10800,21600;21600,@0" o:connectangles="270,180,90,0" textboxrect="@1,@4,@2,21600"/>
+                <v:handles>
+                  <v:h position="#1,#0" xrange="0,10800" yrange="0,21600"/>
+                </v:handles>
+              </v:shapetype>
+              <v:shape id="Freccia in su 193" o:spid="_x0000_s1026" type="#_x0000_t68" style="position:absolute;margin-left:0;margin-top:268.2pt;width:37.7pt;height:101.15pt;rotation:90;z-index:251677696;visibility:visible;mso-wrap-style:square;mso-wrap-distance-left:9pt;mso-wrap-distance-top:0;mso-wrap-distance-right:9pt;mso-wrap-distance-bottom:0;mso-position-horizontal:center;mso-position-horizontal-relative:margin;mso-position-vertical:absolute;mso-position-vertical-relative:text;v-text-anchor:middle" o:gfxdata="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" adj="4027" fillcolor="#3f80cd" strokecolor="#4a7ebb">
+                <v:fill color2="#9bc1ff" rotate="t" angle="180" focus="100%" type="gradient">
+                  <o:fill v:ext="view" type="gradientUnscaled"/>
+                </v:fill>
+                <v:shadow on="t" color="black" opacity="22937f" origin=",.5" offset="0,.63889mm"/>
+                <w10:wrap anchorx="margin"/>
+              </v:shape>
+            </w:pict>
+          </mc:Fallback>
+        </mc:AlternateContent>
+      </w:r>
+      <w:r>
+        <w:rPr>
+          <w:rFonts w:ascii="Merriweather" w:eastAsia="Merriweather" w:hAnsi="Merriweather" w:cs="Merriweather"/>
+          <w:noProof/>
+        </w:rPr>
+        <mc:AlternateContent>
+          <mc:Choice Requires="wps">
+            <w:drawing>
+              <wp:anchor distT="0" distB="0" distL="114300" distR="114300" simplePos="0" relativeHeight="251673600" behindDoc="0" locked="0" layoutInCell="1" allowOverlap="1" wp14:anchorId="142DFC70" wp14:editId="5D3F69CD">
+                <wp:simplePos x="0" y="0"/>
+                <wp:positionH relativeFrom="column">
+                  <wp:posOffset>4685665</wp:posOffset>
+                </wp:positionH>
+                <wp:positionV relativeFrom="paragraph">
+                  <wp:posOffset>2058398</wp:posOffset>
+                </wp:positionV>
+                <wp:extent cx="478972" cy="1284514"/>
+                <wp:effectExtent l="57150" t="19050" r="0" b="87630"/>
+                <wp:wrapNone/>
+                <wp:docPr id="191" name="Freccia in su 191"/>
+                <wp:cNvGraphicFramePr/>
+                <a:graphic xmlns:a="http://schemas.openxmlformats.org/drawingml/2006/main">
+                  <a:graphicData uri="http://schemas.microsoft.com/office/word/2010/wordprocessingShape">
+                    <wps:wsp>
+                      <wps:cNvSpPr/>
+                      <wps:spPr>
+                        <a:xfrm rot="10800000">
+                          <a:off x="0" y="0"/>
+                          <a:ext cx="478972" cy="1284514"/>
+                        </a:xfrm>
+                        <a:prstGeom prst="upArrow">
+                          <a:avLst/>
+                        </a:prstGeom>
+                        <a:gradFill rotWithShape="1">
+                          <a:gsLst>
+                            <a:gs pos="0">
+                              <a:srgbClr val="4F81BD">
+                                <a:tint val="100000"/>
+                                <a:shade val="100000"/>
+                                <a:satMod val="130000"/>
+                              </a:srgbClr>
+                            </a:gs>
+                            <a:gs pos="100000">
+                              <a:srgbClr val="4F81BD">
+                                <a:tint val="50000"/>
+                                <a:shade val="100000"/>
+                                <a:satMod val="350000"/>
+                              </a:srgbClr>
+                            </a:gs>
+                          </a:gsLst>
+                          <a:lin ang="16200000" scaled="0"/>
+                        </a:gradFill>
+                        <a:ln w="9525" cap="flat" cmpd="sng" algn="ctr">
+                          <a:solidFill>
+                            <a:srgbClr val="4F81BD">
+                              <a:shade val="95000"/>
+                              <a:satMod val="105000"/>
+                            </a:srgbClr>
+                          </a:solidFill>
+                          <a:prstDash val="solid"/>
+                        </a:ln>
+                        <a:effectLst>
+                          <a:outerShdw blurRad="40000" dist="23000" dir="5400000" rotWithShape="0">
+                            <a:srgbClr val="000000">
+                              <a:alpha val="35000"/>
+                            </a:srgbClr>
+                          </a:outerShdw>
+                        </a:effectLst>
+                      </wps:spPr>
+                      <wps:bodyPr rot="0" spcFirstLastPara="0" vertOverflow="overflow" horzOverflow="overflow" vert="horz" wrap="square" lIns="91440" tIns="45720" rIns="91440" bIns="45720" numCol="1" spcCol="0" rtlCol="0" fromWordArt="0" anchor="ctr" anchorCtr="0" forceAA="0" compatLnSpc="1">
+                        <a:prstTxWarp prst="textNoShape">
+                          <a:avLst/>
+                        </a:prstTxWarp>
+                        <a:noAutofit/>
+                      </wps:bodyPr>
+                    </wps:wsp>
+                  </a:graphicData>
+                </a:graphic>
+              </wp:anchor>
+            </w:drawing>
+          </mc:Choice>
+          <mc:Fallback>
+            <w:pict>
+              <v:shape w14:anchorId="137DA108" id="Freccia in su 191" o:spid="_x0000_s1026" type="#_x0000_t68" style="position:absolute;margin-left:368.95pt;margin-top:162.1pt;width:37.7pt;height:101.15pt;rotation:180;z-index:251673600;visibility:visible;mso-wrap-style:square;mso-wrap-distance-left:9pt;mso-wrap-distance-top:0;mso-wrap-distance-right:9pt;mso-wrap-distance-bottom:0;mso-position-horizontal:absolute;mso-position-horizontal-relative:text;mso-position-vertical:absolute;mso-position-vertical-relative:text;v-text-anchor:middle" o:gfxdata="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" adj="4027" fillcolor="#3f80cd" strokecolor="#4a7ebb">
+                <v:fill color2="#9bc1ff" rotate="t" angle="180" focus="100%" type="gradient">
+                  <o:fill v:ext="view" type="gradientUnscaled"/>
+                </v:fill>
+                <v:shadow on="t" color="black" opacity="22937f" origin=",.5" offset="0,.63889mm"/>
+              </v:shape>
+            </w:pict>
+          </mc:Fallback>
+        </mc:AlternateContent>
+      </w:r>
+      <w:r>
+        <w:rPr>
+          <w:rFonts w:ascii="Merriweather" w:eastAsia="Merriweather" w:hAnsi="Merriweather" w:cs="Merriweather"/>
+          <w:noProof/>
+        </w:rPr>
+        <mc:AlternateContent>
+          <mc:Choice Requires="wps">
+            <w:drawing>
+              <wp:anchor distT="0" distB="0" distL="114300" distR="114300" simplePos="0" relativeHeight="251671552" behindDoc="0" locked="0" layoutInCell="1" allowOverlap="1" wp14:anchorId="2BB3D9D0" wp14:editId="0144B88F">
+                <wp:simplePos x="0" y="0"/>
+                <wp:positionH relativeFrom="column">
+                  <wp:posOffset>4680312</wp:posOffset>
+                </wp:positionH>
+                <wp:positionV relativeFrom="paragraph">
+                  <wp:posOffset>56606</wp:posOffset>
+                </wp:positionV>
+                <wp:extent cx="478972" cy="1284514"/>
+                <wp:effectExtent l="57150" t="38100" r="35560" b="87630"/>
+                <wp:wrapNone/>
+                <wp:docPr id="189" name="Freccia in su 189"/>
+                <wp:cNvGraphicFramePr/>
+                <a:graphic xmlns:a="http://schemas.openxmlformats.org/drawingml/2006/main">
+                  <a:graphicData uri="http://schemas.microsoft.com/office/word/2010/wordprocessingShape">
+                    <wps:wsp>
+                      <wps:cNvSpPr/>
+                      <wps:spPr>
+                        <a:xfrm>
+                          <a:off x="0" y="0"/>
+                          <a:ext cx="478972" cy="1284514"/>
+                        </a:xfrm>
+                        <a:prstGeom prst="upArrow">
+                          <a:avLst/>
+                        </a:prstGeom>
+                      </wps:spPr>
+                      <wps:style>
+                        <a:lnRef idx="1">
+                          <a:schemeClr val="accent1"/>
+                        </a:lnRef>
+                        <a:fillRef idx="3">
+                          <a:schemeClr val="accent1"/>
+                        </a:fillRef>
+                        <a:effectRef idx="2">
+                          <a:schemeClr val="accent1"/>
+                        </a:effectRef>
+                        <a:fontRef idx="minor">
+                          <a:schemeClr val="lt1"/>
+                        </a:fontRef>
+                      </wps:style>
+                      <wps:bodyPr rot="0" spcFirstLastPara="0" vertOverflow="overflow" horzOverflow="overflow" vert="horz" wrap="square" lIns="91440" tIns="45720" rIns="91440" bIns="45720" numCol="1" spcCol="0" rtlCol="0" fromWordArt="0" anchor="ctr" anchorCtr="0" forceAA="0" compatLnSpc="1">
+                        <a:prstTxWarp prst="textNoShape">
+                          <a:avLst/>
+                        </a:prstTxWarp>
+                        <a:noAutofit/>
+                      </wps:bodyPr>
+                    </wps:wsp>
+                  </a:graphicData>
+                </a:graphic>
+              </wp:anchor>
+            </w:drawing>
+          </mc:Choice>
+          <mc:Fallback>
+            <w:pict>
+              <v:shape w14:anchorId="5313F314" id="Freccia in su 189" o:spid="_x0000_s1026" type="#_x0000_t68" style="position:absolute;margin-left:368.55pt;margin-top:4.45pt;width:37.7pt;height:101.15pt;z-index:251671552;visibility:visible;mso-wrap-style:square;mso-wrap-distance-left:9pt;mso-wrap-distance-top:0;mso-wrap-distance-right:9pt;mso-wrap-distance-bottom:0;mso-position-horizontal:absolute;mso-position-horizontal-relative:text;mso-position-vertical:absolute;mso-position-vertical-relative:text;v-text-anchor:middle" o:gfxdata="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" adj="4027" fillcolor="#4f81bd [3204]" strokecolor="#4579b8 [3044]">
+                <v:fill color2="#a7bfde [1620]" rotate="t" angle="180" focus="100%" type="gradient">
+                  <o:fill v:ext="view" type="gradientUnscaled"/>
+                </v:fill>
+                <v:shadow on="t" color="black" opacity="22937f" origin=",.5" offset="0,.63889mm"/>
+              </v:shape>
+            </w:pict>
+          </mc:Fallback>
+        </mc:AlternateContent>
+      </w:r>
+      <w:r>
+        <w:rPr>
+          <w:rFonts w:ascii="Merriweather" w:eastAsia="Merriweather" w:hAnsi="Merriweather" w:cs="Merriweather"/>
+          <w:noProof/>
+        </w:rPr>
+        <mc:AlternateContent>
+          <mc:Choice Requires="wps">
+            <w:drawing>
+              <wp:anchor distT="0" distB="0" distL="114300" distR="114300" simplePos="0" relativeHeight="251675648" behindDoc="0" locked="0" layoutInCell="1" allowOverlap="1" wp14:anchorId="551F61F0" wp14:editId="0E3A8B38">
+                <wp:simplePos x="0" y="0"/>
+                <wp:positionH relativeFrom="column">
+                  <wp:posOffset>785495</wp:posOffset>
+                </wp:positionH>
+                <wp:positionV relativeFrom="paragraph">
+                  <wp:posOffset>3406503</wp:posOffset>
+                </wp:positionV>
+                <wp:extent cx="478972" cy="1284514"/>
+                <wp:effectExtent l="54610" t="40640" r="71120" b="109220"/>
+                <wp:wrapNone/>
+                <wp:docPr id="192" name="Freccia in su 192"/>
+                <wp:cNvGraphicFramePr/>
+                <a:graphic xmlns:a="http://schemas.openxmlformats.org/drawingml/2006/main">
+                  <a:graphicData uri="http://schemas.microsoft.com/office/word/2010/wordprocessingShape">
+                    <wps:wsp>
+                      <wps:cNvSpPr/>
+                      <wps:spPr>
+                        <a:xfrm rot="16200000">
+                          <a:off x="0" y="0"/>
+                          <a:ext cx="478972" cy="1284514"/>
+                        </a:xfrm>
+                        <a:prstGeom prst="upArrow">
+                          <a:avLst/>
+                        </a:prstGeom>
+                        <a:gradFill rotWithShape="1">
+                          <a:gsLst>
+                            <a:gs pos="0">
+                              <a:srgbClr val="4F81BD">
+                                <a:tint val="100000"/>
+                                <a:shade val="100000"/>
+                                <a:satMod val="130000"/>
+                              </a:srgbClr>
+                            </a:gs>
+                            <a:gs pos="100000">
+                              <a:srgbClr val="4F81BD">
+                                <a:tint val="50000"/>
+                                <a:shade val="100000"/>
+                                <a:satMod val="350000"/>
+                              </a:srgbClr>
+                            </a:gs>
+                          </a:gsLst>
+                          <a:lin ang="16200000" scaled="0"/>
+                        </a:gradFill>
+                        <a:ln w="9525" cap="flat" cmpd="sng" algn="ctr">
+                          <a:solidFill>
+                            <a:srgbClr val="4F81BD">
+                              <a:shade val="95000"/>
+                              <a:satMod val="105000"/>
+                            </a:srgbClr>
+                          </a:solidFill>
+                          <a:prstDash val="solid"/>
+                        </a:ln>
+                        <a:effectLst>
+                          <a:outerShdw blurRad="40000" dist="23000" dir="5400000" rotWithShape="0">
+                            <a:srgbClr val="000000">
+                              <a:alpha val="35000"/>
+                            </a:srgbClr>
+                          </a:outerShdw>
+                        </a:effectLst>
+                      </wps:spPr>
+                      <wps:bodyPr rot="0" spcFirstLastPara="0" vertOverflow="overflow" horzOverflow="overflow" vert="horz" wrap="square" lIns="91440" tIns="45720" rIns="91440" bIns="45720" numCol="1" spcCol="0" rtlCol="0" fromWordArt="0" anchor="ctr" anchorCtr="0" forceAA="0" compatLnSpc="1">
+                        <a:prstTxWarp prst="textNoShape">
+                          <a:avLst/>
+                        </a:prstTxWarp>
+                        <a:noAutofit/>
+                      </wps:bodyPr>
+                    </wps:wsp>
+                  </a:graphicData>
+                </a:graphic>
+              </wp:anchor>
+            </w:drawing>
+          </mc:Choice>
+          <mc:Fallback>
+            <w:pict>
+              <v:shape w14:anchorId="5DE06E33" id="Freccia in su 192" o:spid="_x0000_s1026" type="#_x0000_t68" style="position:absolute;margin-left:61.85pt;margin-top:268.25pt;width:37.7pt;height:101.15pt;rotation:-90;z-index:251675648;visibility:visible;mso-wrap-style:square;mso-wrap-distance-left:9pt;mso-wrap-distance-top:0;mso-wrap-distance-right:9pt;mso-wrap-distance-bottom:0;mso-position-horizontal:absolute;mso-position-horizontal-relative:text;mso-position-vertical:absolute;mso-position-vertical-relative:text;v-text-anchor:middle" o:gfxdata="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" adj="4027" fillcolor="#3f80cd" strokecolor="#4a7ebb">
+                <v:fill color2="#9bc1ff" rotate="t" angle="180" focus="100%" type="gradient">
+                  <o:fill v:ext="view" type="gradientUnscaled"/>
+                </v:fill>
+                <v:shadow on="t" color="black" opacity="22937f" origin=",.5" offset="0,.63889mm"/>
+              </v:shape>
+            </w:pict>
+          </mc:Fallback>
+        </mc:AlternateContent>
+      </w:r>
+      <w:r>
+        <w:rPr>
+          <w:rFonts w:ascii="Merriweather" w:eastAsia="Merriweather" w:hAnsi="Merriweather" w:cs="Merriweather"/>
+        </w:rPr>
+        <w:br w:type="textWrapping" w:clear="all"/>
+      </w:r>
+    </w:p>
+    <w:p>
+      <w:pPr>
+        <w:rPr>
+          <w:rFonts w:ascii="Merriweather" w:eastAsia="Merriweather" w:hAnsi="Merriweather" w:cs="Merriweather"/>
+        </w:rPr>
+      </w:pPr>
+    </w:p>
+    <w:p>
+      <w:pPr>
+        <w:rPr>
+          <w:rFonts w:ascii="Merriweather" w:eastAsia="Merriweather" w:hAnsi="Merriweather" w:cs="Merriweather"/>
+        </w:rPr>
+      </w:pPr>
+    </w:p>
+    <w:p>
+      <w:pPr>
+        <w:rPr>
+          <w:rFonts w:ascii="Merriweather" w:eastAsia="Merriweather" w:hAnsi="Merriweather" w:cs="Merriweather"/>
+        </w:rPr>
+      </w:pPr>
+    </w:p>
+    <w:p>
+      <w:pPr>
+        <w:rPr>
+          <w:rFonts w:ascii="Merriweather" w:eastAsia="Merriweather" w:hAnsi="Merriweather" w:cs="Merriweather"/>
+        </w:rPr>
+      </w:pPr>
+    </w:p>
+    <w:p>
+      <w:pPr>
+        <w:rPr>
+          <w:rFonts w:ascii="Merriweather" w:eastAsia="Merriweather" w:hAnsi="Merriweather" w:cs="Merriweather"/>
+        </w:rPr>
+      </w:pPr>
     </w:p>
     <w:p>
       <w:pPr>
@@ -9569,6 +9899,7 @@
         <w:rPr>
           <w:rFonts w:ascii="Comfortaa" w:eastAsia="Comfortaa" w:hAnsi="Comfortaa" w:cs="Comfortaa"/>
         </w:rPr>
+        <w:lastRenderedPageBreak/>
         <w:t xml:space="preserve">Alcune conoscenze sono state conseguite affrontando vari esami degli anni precedenti (come Java dato programmazione ad oggetti) ed altre invece che sono extracurricolari e quindi andranno fissate nel proprio tempo libero (come </w:t>
       </w:r>
       <w:proofErr w:type="spellStart"/>
@@ -9728,7 +10059,7 @@
                         <pic:cNvPicPr preferRelativeResize="0"/>
                       </pic:nvPicPr>
                       <pic:blipFill>
-                        <a:blip r:embed="rId40"/>
+                        <a:blip r:embed="rId41"/>
                         <a:srcRect/>
                         <a:stretch>
                           <a:fillRect/>
@@ -9993,54 +10324,60 @@
         <w:rPr>
           <w:rFonts w:ascii="Arial Unicode MS" w:eastAsia="Arial Unicode MS" w:hAnsi="Arial Unicode MS" w:cs="Arial Unicode MS"/>
         </w:rPr>
+        <w:t xml:space="preserve">● </w:t>
+      </w:r>
+      <w:r>
+        <w:rPr>
+          <w:rFonts w:ascii="Merriweather" w:eastAsia="Merriweather" w:hAnsi="Merriweather" w:cs="Merriweather"/>
+          <w:color w:val="4A86E8"/>
+        </w:rPr>
+        <w:t>Strumentazione di lavoro</w:t>
+      </w:r>
+      <w:r>
+        <w:rPr>
+          <w:rFonts w:ascii="Merriweather" w:eastAsia="Merriweather" w:hAnsi="Merriweather" w:cs="Merriweather"/>
+        </w:rPr>
+        <w:t>: Per lo sviluppo serviranno dei computer dotati di sistema operativo Windows 10 (con i seguenti requisiti tecnici minimi: 8 GB di RAM, 64 GB di spazio libero su disco) e con relativa connessione di rete.</w:t>
+      </w:r>
+    </w:p>
+    <w:p>
+      <w:pPr>
+        <w:rPr>
+          <w:rFonts w:ascii="Merriweather" w:eastAsia="Merriweather" w:hAnsi="Merriweather" w:cs="Merriweather"/>
+        </w:rPr>
+      </w:pPr>
+    </w:p>
+    <w:p>
+      <w:pPr>
+        <w:rPr>
+          <w:rFonts w:ascii="Merriweather" w:eastAsia="Merriweather" w:hAnsi="Merriweather" w:cs="Merriweather"/>
+        </w:rPr>
+      </w:pPr>
+      <w:r>
+        <w:rPr>
+          <w:rFonts w:ascii="Arial Unicode MS" w:eastAsia="Arial Unicode MS" w:hAnsi="Arial Unicode MS" w:cs="Arial Unicode MS"/>
+        </w:rPr>
+        <w:t xml:space="preserve">● </w:t>
+      </w:r>
+      <w:r>
+        <w:rPr>
+          <w:rFonts w:ascii="Merriweather" w:eastAsia="Merriweather" w:hAnsi="Merriweather" w:cs="Merriweather"/>
+          <w:color w:val="4A86E8"/>
+        </w:rPr>
+        <w:t>Strumentazione di test</w:t>
+      </w:r>
+      <w:r>
+        <w:rPr>
+          <w:rFonts w:ascii="Merriweather" w:eastAsia="Merriweather" w:hAnsi="Merriweather" w:cs="Merriweather"/>
+        </w:rPr>
+        <w:t xml:space="preserve">: Per il testing verranno utilizzati Smartphones dotati di sistema operativo Android 6.0+ con le seguenti caratteristiche tecniche minime: 1 </w:t>
+      </w:r>
+      <w:r>
+        <w:rPr>
+          <w:rFonts w:ascii="Merriweather" w:eastAsia="Merriweather" w:hAnsi="Merriweather" w:cs="Merriweather"/>
+        </w:rPr>
         <w:lastRenderedPageBreak/>
-        <w:t xml:space="preserve">● </w:t>
-      </w:r>
-      <w:r>
-        <w:rPr>
-          <w:rFonts w:ascii="Merriweather" w:eastAsia="Merriweather" w:hAnsi="Merriweather" w:cs="Merriweather"/>
-          <w:color w:val="4A86E8"/>
-        </w:rPr>
-        <w:t>Strumentazione di lavoro</w:t>
-      </w:r>
-      <w:r>
-        <w:rPr>
-          <w:rFonts w:ascii="Merriweather" w:eastAsia="Merriweather" w:hAnsi="Merriweather" w:cs="Merriweather"/>
-        </w:rPr>
-        <w:t>: Per lo sviluppo serviranno dei computer dotati di sistema operativo Windows 10 (con i seguenti requisiti tecnici minimi: 8 GB di RAM, 64 GB di spazio libero su disco) e con relativa connessione di rete.</w:t>
-      </w:r>
-    </w:p>
-    <w:p>
-      <w:pPr>
-        <w:rPr>
-          <w:rFonts w:ascii="Merriweather" w:eastAsia="Merriweather" w:hAnsi="Merriweather" w:cs="Merriweather"/>
-        </w:rPr>
-      </w:pPr>
-    </w:p>
-    <w:p>
-      <w:pPr>
-        <w:rPr>
-          <w:rFonts w:ascii="Merriweather" w:eastAsia="Merriweather" w:hAnsi="Merriweather" w:cs="Merriweather"/>
-        </w:rPr>
-      </w:pPr>
-      <w:r>
-        <w:rPr>
-          <w:rFonts w:ascii="Arial Unicode MS" w:eastAsia="Arial Unicode MS" w:hAnsi="Arial Unicode MS" w:cs="Arial Unicode MS"/>
-        </w:rPr>
-        <w:t xml:space="preserve">● </w:t>
-      </w:r>
-      <w:r>
-        <w:rPr>
-          <w:rFonts w:ascii="Merriweather" w:eastAsia="Merriweather" w:hAnsi="Merriweather" w:cs="Merriweather"/>
-          <w:color w:val="4A86E8"/>
-        </w:rPr>
-        <w:t>Strumentazione di test</w:t>
-      </w:r>
-      <w:r>
-        <w:rPr>
-          <w:rFonts w:ascii="Merriweather" w:eastAsia="Merriweather" w:hAnsi="Merriweather" w:cs="Merriweather"/>
-        </w:rPr>
-        <w:t xml:space="preserve">: Per il testing verranno utilizzati Smartphones dotati di sistema operativo Android 6.0+ con le seguenti caratteristiche tecniche minime: 1 GB di RAM, 100 MB di spazio di archiviazione, GPS integrato, connessione dati abilitata. </w:t>
+        <w:t xml:space="preserve">GB di RAM, 100 MB di spazio di archiviazione, GPS integrato, connessione dati abilitata. </w:t>
       </w:r>
     </w:p>
     <w:p>
@@ -10291,7 +10628,6 @@
         <w:rPr>
           <w:rFonts w:ascii="Arial Unicode MS" w:eastAsia="Arial Unicode MS" w:hAnsi="Arial Unicode MS" w:cs="Arial Unicode MS"/>
         </w:rPr>
-        <w:lastRenderedPageBreak/>
         <w:t xml:space="preserve">● </w:t>
       </w:r>
       <w:r>
@@ -10339,6 +10675,7 @@
         <w:rPr>
           <w:rFonts w:ascii="Arial Unicode MS" w:eastAsia="Arial Unicode MS" w:hAnsi="Arial Unicode MS" w:cs="Arial Unicode MS"/>
         </w:rPr>
+        <w:lastRenderedPageBreak/>
         <w:t xml:space="preserve">● </w:t>
       </w:r>
       <w:r>
@@ -10605,7 +10942,7 @@
                         <pic:cNvPicPr preferRelativeResize="0"/>
                       </pic:nvPicPr>
                       <pic:blipFill>
-                        <a:blip r:embed="rId41"/>
+                        <a:blip r:embed="rId42"/>
                         <a:srcRect/>
                         <a:stretch>
                           <a:fillRect/>
@@ -10916,6 +11253,7 @@
         <w:rPr>
           <w:rFonts w:ascii="Merriweather" w:eastAsia="Merriweather" w:hAnsi="Merriweather" w:cs="Merriweather"/>
         </w:rPr>
+        <w:lastRenderedPageBreak/>
         <w:t xml:space="preserve">2   </w:t>
       </w:r>
       <w:r>
@@ -11598,6 +11936,116 @@
           <w:rFonts w:ascii="Merriweather" w:eastAsia="Merriweather" w:hAnsi="Merriweather" w:cs="Merriweather"/>
           <w:b/>
         </w:rPr>
+        <w:tab/>
+      </w:r>
+      <w:r>
+        <w:rPr>
+          <w:rFonts w:ascii="Merriweather" w:eastAsia="Merriweather" w:hAnsi="Merriweather" w:cs="Merriweather"/>
+        </w:rPr>
+        <w:t>Attività più sostanziosa, che viene a sua volta divisa in tasks, per facilitarne</w:t>
+      </w:r>
+    </w:p>
+    <w:p>
+      <w:pPr>
+        <w:rPr>
+          <w:rFonts w:ascii="Merriweather" w:eastAsia="Merriweather" w:hAnsi="Merriweather" w:cs="Merriweather"/>
+        </w:rPr>
+      </w:pPr>
+      <w:r>
+        <w:rPr>
+          <w:rFonts w:ascii="Merriweather" w:eastAsia="Merriweather" w:hAnsi="Merriweather" w:cs="Merriweather"/>
+        </w:rPr>
+        <w:tab/>
+        <w:t>lo sviluppo ed il controllo.</w:t>
+      </w:r>
+    </w:p>
+    <w:p>
+      <w:pPr>
+        <w:ind w:firstLine="720"/>
+        <w:rPr>
+          <w:rFonts w:ascii="Merriweather" w:eastAsia="Merriweather" w:hAnsi="Merriweather" w:cs="Merriweather"/>
+        </w:rPr>
+      </w:pPr>
+    </w:p>
+    <w:p>
+      <w:pPr>
+        <w:rPr>
+          <w:rFonts w:ascii="Merriweather" w:eastAsia="Merriweather" w:hAnsi="Merriweather" w:cs="Merriweather"/>
+        </w:rPr>
+      </w:pPr>
+      <w:r>
+        <w:rPr>
+          <w:rFonts w:ascii="Merriweather" w:eastAsia="Merriweather" w:hAnsi="Merriweather" w:cs="Merriweather"/>
+        </w:rPr>
+        <w:tab/>
+      </w:r>
+      <w:r>
+        <w:rPr>
+          <w:rFonts w:ascii="Merriweather" w:eastAsia="Merriweather" w:hAnsi="Merriweather" w:cs="Merriweather"/>
+        </w:rPr>
+        <w:tab/>
+        <w:t xml:space="preserve">10.1 </w:t>
+      </w:r>
+      <w:r>
+        <w:rPr>
+          <w:rFonts w:ascii="Merriweather" w:eastAsia="Merriweather" w:hAnsi="Merriweather" w:cs="Merriweather"/>
+          <w:b/>
+        </w:rPr>
+        <w:t>Running applicazione</w:t>
+      </w:r>
+    </w:p>
+    <w:p>
+      <w:pPr>
+        <w:ind w:firstLine="720"/>
+        <w:rPr>
+          <w:rFonts w:ascii="Merriweather" w:eastAsia="Merriweather" w:hAnsi="Merriweather" w:cs="Merriweather"/>
+        </w:rPr>
+      </w:pPr>
+      <w:r>
+        <w:rPr>
+          <w:rFonts w:ascii="Merriweather" w:eastAsia="Merriweather" w:hAnsi="Merriweather" w:cs="Merriweather"/>
+        </w:rPr>
+        <w:tab/>
+        <w:t>Fase primordiale della progettazione, è necessario</w:t>
+      </w:r>
+    </w:p>
+    <w:p>
+      <w:pPr>
+        <w:rPr>
+          <w:rFonts w:ascii="Merriweather" w:eastAsia="Merriweather" w:hAnsi="Merriweather" w:cs="Merriweather"/>
+        </w:rPr>
+      </w:pPr>
+      <w:r>
+        <w:rPr>
+          <w:rFonts w:ascii="Merriweather" w:eastAsia="Merriweather" w:hAnsi="Merriweather" w:cs="Merriweather"/>
+        </w:rPr>
+        <w:tab/>
+      </w:r>
+      <w:r>
+        <w:rPr>
+          <w:rFonts w:ascii="Merriweather" w:eastAsia="Merriweather" w:hAnsi="Merriweather" w:cs="Merriweather"/>
+        </w:rPr>
+        <w:tab/>
+        <w:t>configurarsi al database già esistente dell’applicazione.</w:t>
+      </w:r>
+    </w:p>
+    <w:p>
+      <w:pPr>
+        <w:rPr>
+          <w:rFonts w:ascii="Merriweather" w:eastAsia="Merriweather" w:hAnsi="Merriweather" w:cs="Merriweather"/>
+        </w:rPr>
+      </w:pPr>
+    </w:p>
+    <w:p>
+      <w:pPr>
+        <w:rPr>
+          <w:rFonts w:ascii="Merriweather" w:eastAsia="Merriweather" w:hAnsi="Merriweather" w:cs="Merriweather"/>
+        </w:rPr>
+      </w:pPr>
+      <w:r>
+        <w:rPr>
+          <w:rFonts w:ascii="Merriweather" w:eastAsia="Merriweather" w:hAnsi="Merriweather" w:cs="Merriweather"/>
+        </w:rPr>
         <w:lastRenderedPageBreak/>
         <w:tab/>
       </w:r>
@@ -11605,116 +12053,6 @@
         <w:rPr>
           <w:rFonts w:ascii="Merriweather" w:eastAsia="Merriweather" w:hAnsi="Merriweather" w:cs="Merriweather"/>
         </w:rPr>
-        <w:t>Attività più sostanziosa, che viene a sua volta divisa in tasks, per facilitarne</w:t>
-      </w:r>
-    </w:p>
-    <w:p>
-      <w:pPr>
-        <w:rPr>
-          <w:rFonts w:ascii="Merriweather" w:eastAsia="Merriweather" w:hAnsi="Merriweather" w:cs="Merriweather"/>
-        </w:rPr>
-      </w:pPr>
-      <w:r>
-        <w:rPr>
-          <w:rFonts w:ascii="Merriweather" w:eastAsia="Merriweather" w:hAnsi="Merriweather" w:cs="Merriweather"/>
-        </w:rPr>
-        <w:tab/>
-        <w:t>lo sviluppo ed il controllo.</w:t>
-      </w:r>
-    </w:p>
-    <w:p>
-      <w:pPr>
-        <w:ind w:firstLine="720"/>
-        <w:rPr>
-          <w:rFonts w:ascii="Merriweather" w:eastAsia="Merriweather" w:hAnsi="Merriweather" w:cs="Merriweather"/>
-        </w:rPr>
-      </w:pPr>
-    </w:p>
-    <w:p>
-      <w:pPr>
-        <w:rPr>
-          <w:rFonts w:ascii="Merriweather" w:eastAsia="Merriweather" w:hAnsi="Merriweather" w:cs="Merriweather"/>
-        </w:rPr>
-      </w:pPr>
-      <w:r>
-        <w:rPr>
-          <w:rFonts w:ascii="Merriweather" w:eastAsia="Merriweather" w:hAnsi="Merriweather" w:cs="Merriweather"/>
-        </w:rPr>
-        <w:tab/>
-      </w:r>
-      <w:r>
-        <w:rPr>
-          <w:rFonts w:ascii="Merriweather" w:eastAsia="Merriweather" w:hAnsi="Merriweather" w:cs="Merriweather"/>
-        </w:rPr>
-        <w:tab/>
-        <w:t xml:space="preserve">10.1 </w:t>
-      </w:r>
-      <w:r>
-        <w:rPr>
-          <w:rFonts w:ascii="Merriweather" w:eastAsia="Merriweather" w:hAnsi="Merriweather" w:cs="Merriweather"/>
-          <w:b/>
-        </w:rPr>
-        <w:t>Running applicazione</w:t>
-      </w:r>
-    </w:p>
-    <w:p>
-      <w:pPr>
-        <w:ind w:firstLine="720"/>
-        <w:rPr>
-          <w:rFonts w:ascii="Merriweather" w:eastAsia="Merriweather" w:hAnsi="Merriweather" w:cs="Merriweather"/>
-        </w:rPr>
-      </w:pPr>
-      <w:r>
-        <w:rPr>
-          <w:rFonts w:ascii="Merriweather" w:eastAsia="Merriweather" w:hAnsi="Merriweather" w:cs="Merriweather"/>
-        </w:rPr>
-        <w:tab/>
-        <w:t>Fase primordiale della progettazione, è necessario</w:t>
-      </w:r>
-    </w:p>
-    <w:p>
-      <w:pPr>
-        <w:rPr>
-          <w:rFonts w:ascii="Merriweather" w:eastAsia="Merriweather" w:hAnsi="Merriweather" w:cs="Merriweather"/>
-        </w:rPr>
-      </w:pPr>
-      <w:r>
-        <w:rPr>
-          <w:rFonts w:ascii="Merriweather" w:eastAsia="Merriweather" w:hAnsi="Merriweather" w:cs="Merriweather"/>
-        </w:rPr>
-        <w:tab/>
-      </w:r>
-      <w:r>
-        <w:rPr>
-          <w:rFonts w:ascii="Merriweather" w:eastAsia="Merriweather" w:hAnsi="Merriweather" w:cs="Merriweather"/>
-        </w:rPr>
-        <w:tab/>
-        <w:t>configurarsi al database già esistente dell’applicazione.</w:t>
-      </w:r>
-    </w:p>
-    <w:p>
-      <w:pPr>
-        <w:rPr>
-          <w:rFonts w:ascii="Merriweather" w:eastAsia="Merriweather" w:hAnsi="Merriweather" w:cs="Merriweather"/>
-        </w:rPr>
-      </w:pPr>
-    </w:p>
-    <w:p>
-      <w:pPr>
-        <w:rPr>
-          <w:rFonts w:ascii="Merriweather" w:eastAsia="Merriweather" w:hAnsi="Merriweather" w:cs="Merriweather"/>
-        </w:rPr>
-      </w:pPr>
-      <w:r>
-        <w:rPr>
-          <w:rFonts w:ascii="Merriweather" w:eastAsia="Merriweather" w:hAnsi="Merriweather" w:cs="Merriweather"/>
-        </w:rPr>
-        <w:tab/>
-      </w:r>
-      <w:r>
-        <w:rPr>
-          <w:rFonts w:ascii="Merriweather" w:eastAsia="Merriweather" w:hAnsi="Merriweather" w:cs="Merriweather"/>
-        </w:rPr>
         <w:tab/>
         <w:t xml:space="preserve">10.2 </w:t>
       </w:r>
@@ -12619,6 +12957,7 @@
         <w:rPr>
           <w:rFonts w:ascii="Merriweather" w:eastAsia="Merriweather" w:hAnsi="Merriweather" w:cs="Merriweather"/>
         </w:rPr>
+        <w:lastRenderedPageBreak/>
         <w:t xml:space="preserve">C  </w:t>
       </w:r>
       <w:r>
@@ -13124,7 +13463,7 @@
                     <pic:cNvPicPr preferRelativeResize="0"/>
                   </pic:nvPicPr>
                   <pic:blipFill>
-                    <a:blip r:embed="rId42"/>
+                    <a:blip r:embed="rId43"/>
                     <a:srcRect/>
                     <a:stretch>
                       <a:fillRect/>
@@ -24802,7 +25141,7 @@
                     <pic:cNvPicPr preferRelativeResize="0"/>
                   </pic:nvPicPr>
                   <pic:blipFill>
-                    <a:blip r:embed="rId43"/>
+                    <a:blip r:embed="rId44"/>
                     <a:srcRect/>
                     <a:stretch>
                       <a:fillRect/>
@@ -28403,7 +28742,7 @@
                     <pic:cNvPicPr preferRelativeResize="0"/>
                   </pic:nvPicPr>
                   <pic:blipFill>
-                    <a:blip r:embed="rId44"/>
+                    <a:blip r:embed="rId45"/>
                     <a:srcRect/>
                     <a:stretch>
                       <a:fillRect/>
@@ -28493,7 +28832,7 @@
                     <pic:cNvPicPr preferRelativeResize="0"/>
                   </pic:nvPicPr>
                   <pic:blipFill>
-                    <a:blip r:embed="rId45"/>
+                    <a:blip r:embed="rId46"/>
                     <a:srcRect/>
                     <a:stretch>
                       <a:fillRect/>
@@ -31566,4 +31905,16 @@
   </a:objectDefaults>
   <a:extraClrSchemeLst/>
 </a:theme>
+</file>
+
+<file path=customXml/item1.xml><?xml version="1.0" encoding="utf-8"?>
+<b:Sources xmlns:b="http://schemas.openxmlformats.org/officeDocument/2006/bibliography" xmlns="http://schemas.openxmlformats.org/officeDocument/2006/bibliography" SelectedStyle="\APASixthEditionOfficeOnline.xsl" StyleName="APA" Version="6"/>
+</file>
+
+<file path=customXml/itemProps1.xml><?xml version="1.0" encoding="utf-8"?>
+<ds:datastoreItem xmlns:ds="http://schemas.openxmlformats.org/officeDocument/2006/customXml" ds:itemID="{C1B4DBD0-C7C1-4156-97F9-DF8F5A2D2919}">
+  <ds:schemaRefs>
+    <ds:schemaRef ds:uri="http://schemas.openxmlformats.org/officeDocument/2006/bibliography"/>
+  </ds:schemaRefs>
+</ds:datastoreItem>
 </file>
--- a/Documents/PianoDiProgetto1.1Android.docx
+++ b/Documents/PianoDiProgetto1.1Android.docx
@@ -165,7 +165,7 @@
               </wp:anchor>
             </w:drawing>
           </mc:Choice>
-          <mc:Fallback xmlns:sl="http://schemas.openxmlformats.org/schemaLibrary/2006/main" xmlns:a="http://schemas.openxmlformats.org/drawingml/2006/main" xmlns:pic="http://schemas.openxmlformats.org/drawingml/2006/picture" xmlns:c="http://schemas.openxmlformats.org/drawingml/2006/chart" xmlns:lc="http://schemas.openxmlformats.org/drawingml/2006/lockedCanvas" xmlns:dgm="http://schemas.openxmlformats.org/drawingml/2006/diagram">
+          <mc:Fallback xmlns:dgm="http://schemas.openxmlformats.org/drawingml/2006/diagram" xmlns:lc="http://schemas.openxmlformats.org/drawingml/2006/lockedCanvas" xmlns:c="http://schemas.openxmlformats.org/drawingml/2006/chart" xmlns:pic="http://schemas.openxmlformats.org/drawingml/2006/picture" xmlns:a="http://schemas.openxmlformats.org/drawingml/2006/main" xmlns:sl="http://schemas.openxmlformats.org/schemaLibrary/2006/main">
             <w:drawing>
               <wp:anchor allowOverlap="1" behindDoc="0" distB="0" distT="0" distL="114300" distR="114300" hidden="0" layoutInCell="1" locked="0" relativeHeight="0" simplePos="0">
                 <wp:simplePos x="0" y="0"/>
@@ -272,7 +272,7 @@
               </wp:anchor>
             </w:drawing>
           </mc:Choice>
-          <mc:Fallback xmlns:sl="http://schemas.openxmlformats.org/schemaLibrary/2006/main" xmlns:a="http://schemas.openxmlformats.org/drawingml/2006/main" xmlns:pic="http://schemas.openxmlformats.org/drawingml/2006/picture" xmlns:c="http://schemas.openxmlformats.org/drawingml/2006/chart" xmlns:lc="http://schemas.openxmlformats.org/drawingml/2006/lockedCanvas" xmlns:dgm="http://schemas.openxmlformats.org/drawingml/2006/diagram">
+          <mc:Fallback xmlns:dgm="http://schemas.openxmlformats.org/drawingml/2006/diagram" xmlns:lc="http://schemas.openxmlformats.org/drawingml/2006/lockedCanvas" xmlns:c="http://schemas.openxmlformats.org/drawingml/2006/chart" xmlns:pic="http://schemas.openxmlformats.org/drawingml/2006/picture" xmlns:a="http://schemas.openxmlformats.org/drawingml/2006/main" xmlns:sl="http://schemas.openxmlformats.org/schemaLibrary/2006/main">
             <w:drawing>
               <wp:anchor allowOverlap="1" behindDoc="0" distB="0" distT="0" distL="114300" distR="114300" hidden="0" layoutInCell="1" locked="0" relativeHeight="0" simplePos="0">
                 <wp:simplePos x="0" y="0"/>
@@ -729,7 +729,7 @@
               </wp:anchor>
             </w:drawing>
           </mc:Choice>
-          <mc:Fallback xmlns:sl="http://schemas.openxmlformats.org/schemaLibrary/2006/main" xmlns:a="http://schemas.openxmlformats.org/drawingml/2006/main" xmlns:pic="http://schemas.openxmlformats.org/drawingml/2006/picture" xmlns:c="http://schemas.openxmlformats.org/drawingml/2006/chart" xmlns:lc="http://schemas.openxmlformats.org/drawingml/2006/lockedCanvas" xmlns:dgm="http://schemas.openxmlformats.org/drawingml/2006/diagram">
+          <mc:Fallback xmlns:dgm="http://schemas.openxmlformats.org/drawingml/2006/diagram" xmlns:lc="http://schemas.openxmlformats.org/drawingml/2006/lockedCanvas" xmlns:c="http://schemas.openxmlformats.org/drawingml/2006/chart" xmlns:pic="http://schemas.openxmlformats.org/drawingml/2006/picture" xmlns:a="http://schemas.openxmlformats.org/drawingml/2006/main" xmlns:sl="http://schemas.openxmlformats.org/schemaLibrary/2006/main">
             <w:drawing>
               <wp:anchor allowOverlap="1" behindDoc="0" distB="0" distT="0" distL="114300" distR="114300" hidden="0" layoutInCell="1" locked="0" relativeHeight="0" simplePos="0">
                 <wp:simplePos x="0" y="0"/>
@@ -877,7 +877,7 @@
               </wp:anchor>
             </w:drawing>
           </mc:Choice>
-          <mc:Fallback xmlns:sl="http://schemas.openxmlformats.org/schemaLibrary/2006/main" xmlns:a="http://schemas.openxmlformats.org/drawingml/2006/main" xmlns:pic="http://schemas.openxmlformats.org/drawingml/2006/picture" xmlns:c="http://schemas.openxmlformats.org/drawingml/2006/chart" xmlns:lc="http://schemas.openxmlformats.org/drawingml/2006/lockedCanvas" xmlns:dgm="http://schemas.openxmlformats.org/drawingml/2006/diagram">
+          <mc:Fallback xmlns:dgm="http://schemas.openxmlformats.org/drawingml/2006/diagram" xmlns:lc="http://schemas.openxmlformats.org/drawingml/2006/lockedCanvas" xmlns:c="http://schemas.openxmlformats.org/drawingml/2006/chart" xmlns:pic="http://schemas.openxmlformats.org/drawingml/2006/picture" xmlns:a="http://schemas.openxmlformats.org/drawingml/2006/main" xmlns:sl="http://schemas.openxmlformats.org/schemaLibrary/2006/main">
             <w:drawing>
               <wp:anchor allowOverlap="1" behindDoc="0" distB="0" distT="0" distL="114300" distR="114300" hidden="0" layoutInCell="1" locked="0" relativeHeight="0" simplePos="0">
                 <wp:simplePos x="0" y="0"/>
@@ -1997,7 +1997,7 @@
               </wp:anchor>
             </w:drawing>
           </mc:Choice>
-          <mc:Fallback xmlns:sl="http://schemas.openxmlformats.org/schemaLibrary/2006/main" xmlns:a="http://schemas.openxmlformats.org/drawingml/2006/main" xmlns:pic="http://schemas.openxmlformats.org/drawingml/2006/picture" xmlns:c="http://schemas.openxmlformats.org/drawingml/2006/chart" xmlns:lc="http://schemas.openxmlformats.org/drawingml/2006/lockedCanvas" xmlns:dgm="http://schemas.openxmlformats.org/drawingml/2006/diagram">
+          <mc:Fallback xmlns:dgm="http://schemas.openxmlformats.org/drawingml/2006/diagram" xmlns:lc="http://schemas.openxmlformats.org/drawingml/2006/lockedCanvas" xmlns:c="http://schemas.openxmlformats.org/drawingml/2006/chart" xmlns:pic="http://schemas.openxmlformats.org/drawingml/2006/picture" xmlns:a="http://schemas.openxmlformats.org/drawingml/2006/main" xmlns:sl="http://schemas.openxmlformats.org/schemaLibrary/2006/main">
             <w:drawing>
               <wp:anchor allowOverlap="1" behindDoc="0" distB="0" distT="0" distL="114300" distR="114300" hidden="0" layoutInCell="1" locked="0" relativeHeight="0" simplePos="0">
                 <wp:simplePos x="0" y="0"/>
@@ -4252,7 +4252,7 @@
               </wp:anchor>
             </w:drawing>
           </mc:Choice>
-          <mc:Fallback xmlns:sl="http://schemas.openxmlformats.org/schemaLibrary/2006/main" xmlns:a="http://schemas.openxmlformats.org/drawingml/2006/main" xmlns:pic="http://schemas.openxmlformats.org/drawingml/2006/picture" xmlns:c="http://schemas.openxmlformats.org/drawingml/2006/chart" xmlns:lc="http://schemas.openxmlformats.org/drawingml/2006/lockedCanvas" xmlns:dgm="http://schemas.openxmlformats.org/drawingml/2006/diagram">
+          <mc:Fallback xmlns:dgm="http://schemas.openxmlformats.org/drawingml/2006/diagram" xmlns:lc="http://schemas.openxmlformats.org/drawingml/2006/lockedCanvas" xmlns:c="http://schemas.openxmlformats.org/drawingml/2006/chart" xmlns:pic="http://schemas.openxmlformats.org/drawingml/2006/picture" xmlns:a="http://schemas.openxmlformats.org/drawingml/2006/main" xmlns:sl="http://schemas.openxmlformats.org/schemaLibrary/2006/main">
             <w:drawing>
               <wp:anchor allowOverlap="1" behindDoc="0" distB="0" distT="0" distL="114300" distR="114300" hidden="0" layoutInCell="1" locked="0" relativeHeight="0" simplePos="0">
                 <wp:simplePos x="0" y="0"/>
@@ -7308,7 +7308,7 @@
               </wp:anchor>
             </w:drawing>
           </mc:Choice>
-          <mc:Fallback xmlns:sl="http://schemas.openxmlformats.org/schemaLibrary/2006/main" xmlns:a="http://schemas.openxmlformats.org/drawingml/2006/main" xmlns:pic="http://schemas.openxmlformats.org/drawingml/2006/picture" xmlns:c="http://schemas.openxmlformats.org/drawingml/2006/chart" xmlns:lc="http://schemas.openxmlformats.org/drawingml/2006/lockedCanvas" xmlns:dgm="http://schemas.openxmlformats.org/drawingml/2006/diagram">
+          <mc:Fallback xmlns:dgm="http://schemas.openxmlformats.org/drawingml/2006/diagram" xmlns:lc="http://schemas.openxmlformats.org/drawingml/2006/lockedCanvas" xmlns:c="http://schemas.openxmlformats.org/drawingml/2006/chart" xmlns:pic="http://schemas.openxmlformats.org/drawingml/2006/picture" xmlns:a="http://schemas.openxmlformats.org/drawingml/2006/main" xmlns:sl="http://schemas.openxmlformats.org/schemaLibrary/2006/main">
             <w:drawing>
               <wp:anchor allowOverlap="1" behindDoc="0" distB="0" distT="0" distL="114300" distR="114300" hidden="0" layoutInCell="1" locked="0" relativeHeight="0" simplePos="0">
                 <wp:simplePos x="0" y="0"/>
@@ -7997,8 +7997,8 @@
         <w:tblLook w:val="04A0" w:firstRow="1" w:lastRow="0" w:firstColumn="1" w:lastColumn="0" w:noHBand="0" w:noVBand="1"/>
       </w:tblPr>
       <w:tblGrid>
-        <w:gridCol w:w="754"/>
-        <w:gridCol w:w="1538"/>
+        <w:gridCol w:w="567"/>
+        <w:gridCol w:w="1725"/>
         <w:gridCol w:w="1891"/>
         <w:gridCol w:w="1180"/>
         <w:gridCol w:w="944"/>
@@ -8010,7 +8010,7 @@
         </w:trPr>
         <w:tc>
           <w:tcPr>
-            <w:tcW w:w="754" w:type="dxa"/>
+            <w:tcW w:w="567" w:type="dxa"/>
           </w:tcPr>
           <w:p>
             <w:pPr>
@@ -8023,7 +8023,7 @@
         </w:tc>
         <w:tc>
           <w:tcPr>
-            <w:tcW w:w="1538" w:type="dxa"/>
+            <w:tcW w:w="1725" w:type="dxa"/>
           </w:tcPr>
           <w:p>
             <w:pPr>
@@ -8123,7 +8123,7 @@
         </w:trPr>
         <w:tc>
           <w:tcPr>
-            <w:tcW w:w="754" w:type="dxa"/>
+            <w:tcW w:w="567" w:type="dxa"/>
           </w:tcPr>
           <w:p>
             <w:pPr>
@@ -8131,15 +8131,23 @@
               <w:jc w:val="center"/>
               <w:rPr>
                 <w:rFonts w:ascii="Merriweather" w:eastAsia="Merriweather" w:hAnsi="Merriweather" w:cs="Merriweather"/>
-                <w:sz w:val="56"/>
-                <w:szCs w:val="56"/>
+                <w:sz w:val="32"/>
+                <w:szCs w:val="32"/>
               </w:rPr>
             </w:pPr>
+            <w:r>
+              <w:rPr>
+                <w:rFonts w:ascii="Merriweather" w:eastAsia="Merriweather" w:hAnsi="Merriweather" w:cs="Merriweather"/>
+                <w:sz w:val="32"/>
+                <w:szCs w:val="32"/>
+              </w:rPr>
+              <w:t>1</w:t>
+            </w:r>
           </w:p>
         </w:tc>
         <w:tc>
           <w:tcPr>
-            <w:tcW w:w="1538" w:type="dxa"/>
+            <w:tcW w:w="1725" w:type="dxa"/>
           </w:tcPr>
           <w:p>
             <w:pPr>
@@ -8247,7 +8255,7 @@
         </w:trPr>
         <w:tc>
           <w:tcPr>
-            <w:tcW w:w="754" w:type="dxa"/>
+            <w:tcW w:w="567" w:type="dxa"/>
           </w:tcPr>
           <w:p>
             <w:pPr>
@@ -8255,13 +8263,23 @@
               <w:jc w:val="center"/>
               <w:rPr>
                 <w:rFonts w:ascii="Merriweather" w:eastAsia="Merriweather" w:hAnsi="Merriweather" w:cs="Merriweather"/>
+                <w:sz w:val="32"/>
+                <w:szCs w:val="32"/>
               </w:rPr>
             </w:pPr>
+            <w:r>
+              <w:rPr>
+                <w:rFonts w:ascii="Merriweather" w:eastAsia="Merriweather" w:hAnsi="Merriweather" w:cs="Merriweather"/>
+                <w:sz w:val="32"/>
+                <w:szCs w:val="32"/>
+              </w:rPr>
+              <w:t>2</w:t>
+            </w:r>
           </w:p>
         </w:tc>
         <w:tc>
           <w:tcPr>
-            <w:tcW w:w="1538" w:type="dxa"/>
+            <w:tcW w:w="1725" w:type="dxa"/>
           </w:tcPr>
           <w:p>
             <w:pPr>
@@ -8403,20 +8421,31 @@
         </w:trPr>
         <w:tc>
           <w:tcPr>
-            <w:tcW w:w="754" w:type="dxa"/>
+            <w:tcW w:w="567" w:type="dxa"/>
           </w:tcPr>
           <w:p>
             <w:pPr>
               <w:pStyle w:val="Normale1"/>
+              <w:jc w:val="center"/>
               <w:rPr>
                 <w:rFonts w:ascii="Merriweather" w:eastAsia="Merriweather" w:hAnsi="Merriweather" w:cs="Merriweather"/>
+                <w:sz w:val="32"/>
+                <w:szCs w:val="32"/>
               </w:rPr>
             </w:pPr>
+            <w:r>
+              <w:rPr>
+                <w:rFonts w:ascii="Merriweather" w:eastAsia="Merriweather" w:hAnsi="Merriweather" w:cs="Merriweather"/>
+                <w:sz w:val="32"/>
+                <w:szCs w:val="32"/>
+              </w:rPr>
+              <w:t>3</w:t>
+            </w:r>
           </w:p>
         </w:tc>
         <w:tc>
           <w:tcPr>
-            <w:tcW w:w="1538" w:type="dxa"/>
+            <w:tcW w:w="1725" w:type="dxa"/>
           </w:tcPr>
           <w:p>
             <w:pPr>
@@ -8554,20 +8583,31 @@
         </w:trPr>
         <w:tc>
           <w:tcPr>
-            <w:tcW w:w="754" w:type="dxa"/>
+            <w:tcW w:w="567" w:type="dxa"/>
           </w:tcPr>
           <w:p>
             <w:pPr>
               <w:pStyle w:val="Normale1"/>
+              <w:jc w:val="center"/>
               <w:rPr>
                 <w:rFonts w:ascii="Merriweather" w:eastAsia="Merriweather" w:hAnsi="Merriweather" w:cs="Merriweather"/>
+                <w:sz w:val="32"/>
+                <w:szCs w:val="32"/>
               </w:rPr>
             </w:pPr>
+            <w:r>
+              <w:rPr>
+                <w:rFonts w:ascii="Merriweather" w:eastAsia="Merriweather" w:hAnsi="Merriweather" w:cs="Merriweather"/>
+                <w:sz w:val="32"/>
+                <w:szCs w:val="32"/>
+              </w:rPr>
+              <w:t>4</w:t>
+            </w:r>
           </w:p>
         </w:tc>
         <w:tc>
           <w:tcPr>
-            <w:tcW w:w="1538" w:type="dxa"/>
+            <w:tcW w:w="1725" w:type="dxa"/>
           </w:tcPr>
           <w:p>
             <w:pPr>
@@ -8618,7 +8658,19 @@
               <w:rPr>
                 <w:rFonts w:ascii="Merriweather" w:eastAsia="Merriweather" w:hAnsi="Merriweather" w:cs="Merriweather"/>
               </w:rPr>
-              <w:t>?</w:t>
+              <w:t>70</w:t>
+            </w:r>
+            <w:r>
+              <w:rPr>
+                <w:rFonts w:ascii="Merriweather" w:eastAsia="Merriweather" w:hAnsi="Merriweather" w:cs="Merriweather"/>
+              </w:rPr>
+              <w:t>~</w:t>
+            </w:r>
+            <w:r>
+              <w:rPr>
+                <w:rFonts w:ascii="Merriweather" w:eastAsia="Merriweather" w:hAnsi="Merriweather" w:cs="Merriweather"/>
+              </w:rPr>
+              <w:t>80%</w:t>
             </w:r>
           </w:p>
         </w:tc>
@@ -8637,7 +8689,7 @@
               <w:rPr>
                 <w:rFonts w:ascii="Merriweather" w:eastAsia="Merriweather" w:hAnsi="Merriweather" w:cs="Merriweather"/>
               </w:rPr>
-              <w:t>?</w:t>
+              <w:t>Alto</w:t>
             </w:r>
           </w:p>
         </w:tc>
@@ -8675,20 +8727,31 @@
         </w:trPr>
         <w:tc>
           <w:tcPr>
-            <w:tcW w:w="754" w:type="dxa"/>
+            <w:tcW w:w="567" w:type="dxa"/>
           </w:tcPr>
           <w:p>
             <w:pPr>
               <w:pStyle w:val="Normale1"/>
+              <w:jc w:val="center"/>
               <w:rPr>
                 <w:rFonts w:ascii="Merriweather" w:eastAsia="Merriweather" w:hAnsi="Merriweather" w:cs="Merriweather"/>
+                <w:sz w:val="32"/>
+                <w:szCs w:val="32"/>
               </w:rPr>
             </w:pPr>
+            <w:r>
+              <w:rPr>
+                <w:rFonts w:ascii="Merriweather" w:eastAsia="Merriweather" w:hAnsi="Merriweather" w:cs="Merriweather"/>
+                <w:sz w:val="32"/>
+                <w:szCs w:val="32"/>
+              </w:rPr>
+              <w:t>5</w:t>
+            </w:r>
           </w:p>
         </w:tc>
         <w:tc>
           <w:tcPr>
-            <w:tcW w:w="1538" w:type="dxa"/>
+            <w:tcW w:w="1725" w:type="dxa"/>
           </w:tcPr>
           <w:p>
             <w:pPr>
@@ -8802,20 +8865,31 @@
         </w:trPr>
         <w:tc>
           <w:tcPr>
-            <w:tcW w:w="754" w:type="dxa"/>
+            <w:tcW w:w="567" w:type="dxa"/>
           </w:tcPr>
           <w:p>
             <w:pPr>
               <w:pStyle w:val="Normale1"/>
+              <w:jc w:val="center"/>
               <w:rPr>
                 <w:rFonts w:ascii="Merriweather" w:eastAsia="Merriweather" w:hAnsi="Merriweather" w:cs="Merriweather"/>
+                <w:sz w:val="32"/>
+                <w:szCs w:val="32"/>
               </w:rPr>
             </w:pPr>
+            <w:r>
+              <w:rPr>
+                <w:rFonts w:ascii="Merriweather" w:eastAsia="Merriweather" w:hAnsi="Merriweather" w:cs="Merriweather"/>
+                <w:sz w:val="32"/>
+                <w:szCs w:val="32"/>
+              </w:rPr>
+              <w:t>6</w:t>
+            </w:r>
           </w:p>
         </w:tc>
         <w:tc>
           <w:tcPr>
-            <w:tcW w:w="1538" w:type="dxa"/>
+            <w:tcW w:w="1725" w:type="dxa"/>
           </w:tcPr>
           <w:p>
             <w:pPr>
@@ -8866,7 +8940,19 @@
               <w:rPr>
                 <w:rFonts w:ascii="Merriweather" w:eastAsia="Merriweather" w:hAnsi="Merriweather" w:cs="Merriweather"/>
               </w:rPr>
-              <w:t>33~50%</w:t>
+              <w:t>33~</w:t>
+            </w:r>
+            <w:r>
+              <w:rPr>
+                <w:rFonts w:ascii="Merriweather" w:eastAsia="Merriweather" w:hAnsi="Merriweather" w:cs="Merriweather"/>
+              </w:rPr>
+              <w:t>4</w:t>
+            </w:r>
+            <w:r>
+              <w:rPr>
+                <w:rFonts w:ascii="Merriweather" w:eastAsia="Merriweather" w:hAnsi="Merriweather" w:cs="Merriweather"/>
+              </w:rPr>
+              <w:t>0%</w:t>
             </w:r>
           </w:p>
         </w:tc>
@@ -8980,10 +9066,25 @@
           </w:tcPr>
           <w:p>
             <w:pPr>
+              <w:jc w:val="center"/>
               <w:rPr>
                 <w:rFonts w:ascii="Merriweather" w:eastAsia="Merriweather" w:hAnsi="Merriweather" w:cs="Merriweather"/>
+                <w:b/>
+                <w:bCs/>
+                <w:sz w:val="72"/>
+                <w:szCs w:val="72"/>
               </w:rPr>
             </w:pPr>
+            <w:r>
+              <w:rPr>
+                <w:rFonts w:ascii="Merriweather" w:eastAsia="Merriweather" w:hAnsi="Merriweather" w:cs="Merriweather"/>
+                <w:b/>
+                <w:bCs/>
+                <w:sz w:val="72"/>
+                <w:szCs w:val="72"/>
+              </w:rPr>
+              <w:t>5</w:t>
+            </w:r>
           </w:p>
         </w:tc>
         <w:tc>
@@ -9063,10 +9164,25 @@
           </w:tcPr>
           <w:p>
             <w:pPr>
+              <w:jc w:val="center"/>
               <w:rPr>
                 <w:rFonts w:ascii="Merriweather" w:eastAsia="Merriweather" w:hAnsi="Merriweather" w:cs="Merriweather"/>
+                <w:b/>
+                <w:bCs/>
+                <w:sz w:val="72"/>
+                <w:szCs w:val="72"/>
               </w:rPr>
             </w:pPr>
+            <w:r>
+              <w:rPr>
+                <w:rFonts w:ascii="Merriweather" w:eastAsia="Merriweather" w:hAnsi="Merriweather" w:cs="Merriweather"/>
+                <w:b/>
+                <w:bCs/>
+                <w:sz w:val="72"/>
+                <w:szCs w:val="72"/>
+              </w:rPr>
+              <w:t>6</w:t>
+            </w:r>
           </w:p>
         </w:tc>
         <w:tc>
@@ -9089,10 +9205,25 @@
           </w:tcPr>
           <w:p>
             <w:pPr>
+              <w:jc w:val="center"/>
               <w:rPr>
                 <w:rFonts w:ascii="Merriweather" w:eastAsia="Merriweather" w:hAnsi="Merriweather" w:cs="Merriweather"/>
+                <w:b/>
+                <w:bCs/>
+                <w:sz w:val="72"/>
+                <w:szCs w:val="72"/>
               </w:rPr>
             </w:pPr>
+            <w:r>
+              <w:rPr>
+                <w:rFonts w:ascii="Merriweather" w:eastAsia="Merriweather" w:hAnsi="Merriweather" w:cs="Merriweather"/>
+                <w:b/>
+                <w:bCs/>
+                <w:sz w:val="72"/>
+                <w:szCs w:val="72"/>
+              </w:rPr>
+              <w:t>4</w:t>
+            </w:r>
           </w:p>
         </w:tc>
         <w:tc>
@@ -9120,10 +9251,25 @@
           </w:tcPr>
           <w:p>
             <w:pPr>
+              <w:jc w:val="center"/>
               <w:rPr>
                 <w:rFonts w:ascii="Merriweather" w:eastAsia="Merriweather" w:hAnsi="Merriweather" w:cs="Merriweather"/>
+                <w:b/>
+                <w:bCs/>
+                <w:sz w:val="72"/>
+                <w:szCs w:val="72"/>
               </w:rPr>
             </w:pPr>
+            <w:r>
+              <w:rPr>
+                <w:rFonts w:ascii="Merriweather" w:eastAsia="Merriweather" w:hAnsi="Merriweather" w:cs="Merriweather"/>
+                <w:b/>
+                <w:bCs/>
+                <w:sz w:val="72"/>
+                <w:szCs w:val="72"/>
+              </w:rPr>
+              <w:t>1</w:t>
+            </w:r>
           </w:p>
         </w:tc>
         <w:tc>
@@ -9190,10 +9336,25 @@
           </w:tcPr>
           <w:p>
             <w:pPr>
+              <w:jc w:val="center"/>
               <w:rPr>
                 <w:rFonts w:ascii="Merriweather" w:eastAsia="Merriweather" w:hAnsi="Merriweather" w:cs="Merriweather"/>
+                <w:b/>
+                <w:bCs/>
+                <w:sz w:val="72"/>
+                <w:szCs w:val="72"/>
               </w:rPr>
             </w:pPr>
+            <w:r>
+              <w:rPr>
+                <w:rFonts w:ascii="Merriweather" w:eastAsia="Merriweather" w:hAnsi="Merriweather" w:cs="Merriweather"/>
+                <w:b/>
+                <w:bCs/>
+                <w:sz w:val="72"/>
+                <w:szCs w:val="72"/>
+              </w:rPr>
+              <w:t>2</w:t>
+            </w:r>
           </w:p>
         </w:tc>
         <w:tc>
@@ -9203,10 +9364,25 @@
           </w:tcPr>
           <w:p>
             <w:pPr>
+              <w:jc w:val="center"/>
               <w:rPr>
                 <w:rFonts w:ascii="Merriweather" w:eastAsia="Merriweather" w:hAnsi="Merriweather" w:cs="Merriweather"/>
+                <w:b/>
+                <w:bCs/>
+                <w:sz w:val="72"/>
+                <w:szCs w:val="72"/>
               </w:rPr>
             </w:pPr>
+            <w:r>
+              <w:rPr>
+                <w:rFonts w:ascii="Merriweather" w:eastAsia="Merriweather" w:hAnsi="Merriweather" w:cs="Merriweather"/>
+                <w:b/>
+                <w:bCs/>
+                <w:sz w:val="72"/>
+                <w:szCs w:val="72"/>
+              </w:rPr>
+              <w:t>3</w:t>
+            </w:r>
           </w:p>
         </w:tc>
         <w:tc>
@@ -9334,10 +9510,117 @@
         <mc:AlternateContent>
           <mc:Choice Requires="wps">
             <w:drawing>
-              <wp:anchor distT="0" distB="0" distL="114300" distR="114300" simplePos="0" relativeHeight="251677696" behindDoc="0" locked="0" layoutInCell="1" allowOverlap="1" wp14:anchorId="35D3494F" wp14:editId="2DB54911">
+              <wp:anchor distT="0" distB="0" distL="114300" distR="114300" simplePos="0" relativeHeight="251675648" behindDoc="0" locked="0" layoutInCell="1" allowOverlap="1" wp14:anchorId="551F61F0" wp14:editId="4B8289FE">
+                <wp:simplePos x="0" y="0"/>
+                <wp:positionH relativeFrom="column">
+                  <wp:posOffset>556260</wp:posOffset>
+                </wp:positionH>
+                <wp:positionV relativeFrom="paragraph">
+                  <wp:posOffset>3406139</wp:posOffset>
+                </wp:positionV>
+                <wp:extent cx="478972" cy="1284514"/>
+                <wp:effectExtent l="54610" t="40640" r="71120" b="109220"/>
+                <wp:wrapNone/>
+                <wp:docPr id="192" name="Freccia in su 192"/>
+                <wp:cNvGraphicFramePr/>
+                <a:graphic xmlns:a="http://schemas.openxmlformats.org/drawingml/2006/main">
+                  <a:graphicData uri="http://schemas.microsoft.com/office/word/2010/wordprocessingShape">
+                    <wps:wsp>
+                      <wps:cNvSpPr/>
+                      <wps:spPr>
+                        <a:xfrm rot="16200000">
+                          <a:off x="0" y="0"/>
+                          <a:ext cx="478972" cy="1284514"/>
+                        </a:xfrm>
+                        <a:prstGeom prst="upArrow">
+                          <a:avLst/>
+                        </a:prstGeom>
+                        <a:gradFill rotWithShape="1">
+                          <a:gsLst>
+                            <a:gs pos="0">
+                              <a:srgbClr val="4F81BD">
+                                <a:tint val="100000"/>
+                                <a:shade val="100000"/>
+                                <a:satMod val="130000"/>
+                              </a:srgbClr>
+                            </a:gs>
+                            <a:gs pos="100000">
+                              <a:srgbClr val="4F81BD">
+                                <a:tint val="50000"/>
+                                <a:shade val="100000"/>
+                                <a:satMod val="350000"/>
+                              </a:srgbClr>
+                            </a:gs>
+                          </a:gsLst>
+                          <a:lin ang="16200000" scaled="0"/>
+                        </a:gradFill>
+                        <a:ln w="9525" cap="flat" cmpd="sng" algn="ctr">
+                          <a:solidFill>
+                            <a:srgbClr val="4F81BD">
+                              <a:shade val="95000"/>
+                              <a:satMod val="105000"/>
+                            </a:srgbClr>
+                          </a:solidFill>
+                          <a:prstDash val="solid"/>
+                        </a:ln>
+                        <a:effectLst>
+                          <a:outerShdw blurRad="40000" dist="23000" dir="5400000" rotWithShape="0">
+                            <a:srgbClr val="000000">
+                              <a:alpha val="35000"/>
+                            </a:srgbClr>
+                          </a:outerShdw>
+                        </a:effectLst>
+                      </wps:spPr>
+                      <wps:bodyPr rot="0" spcFirstLastPara="0" vertOverflow="overflow" horzOverflow="overflow" vert="horz" wrap="square" lIns="91440" tIns="45720" rIns="91440" bIns="45720" numCol="1" spcCol="0" rtlCol="0" fromWordArt="0" anchor="ctr" anchorCtr="0" forceAA="0" compatLnSpc="1">
+                        <a:prstTxWarp prst="textNoShape">
+                          <a:avLst/>
+                        </a:prstTxWarp>
+                        <a:noAutofit/>
+                      </wps:bodyPr>
+                    </wps:wsp>
+                  </a:graphicData>
+                </a:graphic>
+              </wp:anchor>
+            </w:drawing>
+          </mc:Choice>
+          <mc:Fallback>
+            <w:pict>
+              <v:shapetype w14:anchorId="475BCAC2" id="_x0000_t68" coordsize="21600,21600" o:spt="68" adj="5400,5400" path="m0@0l@1@0@1,21600@2,21600@2@0,21600@0,10800,xe">
+                <v:stroke joinstyle="miter"/>
+                <v:formulas>
+                  <v:f eqn="val #0"/>
+                  <v:f eqn="val #1"/>
+                  <v:f eqn="sum 21600 0 #1"/>
+                  <v:f eqn="prod #0 #1 10800"/>
+                  <v:f eqn="sum #0 0 @3"/>
+                </v:formulas>
+                <v:path o:connecttype="custom" o:connectlocs="10800,0;0,@0;10800,21600;21600,@0" o:connectangles="270,180,90,0" textboxrect="@1,@4,@2,21600"/>
+                <v:handles>
+                  <v:h position="#1,#0" xrange="0,10800" yrange="0,21600"/>
+                </v:handles>
+              </v:shapetype>
+              <v:shape id="Freccia in su 192" o:spid="_x0000_s1026" type="#_x0000_t68" style="position:absolute;margin-left:43.8pt;margin-top:268.2pt;width:37.7pt;height:101.15pt;rotation:-90;z-index:251675648;visibility:visible;mso-wrap-style:square;mso-wrap-distance-left:9pt;mso-wrap-distance-top:0;mso-wrap-distance-right:9pt;mso-wrap-distance-bottom:0;mso-position-horizontal:absolute;mso-position-horizontal-relative:text;mso-position-vertical:absolute;mso-position-vertical-relative:text;v-text-anchor:middle" o:gfxdata="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" adj="4027" fillcolor="#3f80cd" strokecolor="#4a7ebb">
+                <v:fill color2="#9bc1ff" rotate="t" angle="180" focus="100%" type="gradient">
+                  <o:fill v:ext="view" type="gradientUnscaled"/>
+                </v:fill>
+                <v:shadow on="t" color="black" opacity="22937f" origin=",.5" offset="0,.63889mm"/>
+              </v:shape>
+            </w:pict>
+          </mc:Fallback>
+        </mc:AlternateContent>
+      </w:r>
+      <w:r>
+        <w:rPr>
+          <w:rFonts w:ascii="Merriweather" w:eastAsia="Merriweather" w:hAnsi="Merriweather" w:cs="Merriweather"/>
+          <w:noProof/>
+        </w:rPr>
+        <mc:AlternateContent>
+          <mc:Choice Requires="wps">
+            <w:drawing>
+              <wp:anchor distT="0" distB="0" distL="114300" distR="114300" simplePos="0" relativeHeight="251677696" behindDoc="0" locked="0" layoutInCell="1" allowOverlap="1" wp14:anchorId="35D3494F" wp14:editId="299D21ED">
                 <wp:simplePos x="0" y="0"/>
                 <wp:positionH relativeFrom="margin">
-                  <wp:align>center</wp:align>
+                  <wp:posOffset>2956197</wp:posOffset>
                 </wp:positionH>
                 <wp:positionV relativeFrom="paragraph">
                   <wp:posOffset>3406141</wp:posOffset>
@@ -9409,21 +9692,7 @@
           </mc:Choice>
           <mc:Fallback>
             <w:pict>
-              <v:shapetype w14:anchorId="74693D2E" id="_x0000_t68" coordsize="21600,21600" o:spt="68" adj="5400,5400" path="m0@0l@1@0@1,21600@2,21600@2@0,21600@0,10800,xe">
-                <v:stroke joinstyle="miter"/>
-                <v:formulas>
-                  <v:f eqn="val #0"/>
-                  <v:f eqn="val #1"/>
-                  <v:f eqn="sum 21600 0 #1"/>
-                  <v:f eqn="prod #0 #1 10800"/>
-                  <v:f eqn="sum #0 0 @3"/>
-                </v:formulas>
-                <v:path o:connecttype="custom" o:connectlocs="10800,0;0,@0;10800,21600;21600,@0" o:connectangles="270,180,90,0" textboxrect="@1,@4,@2,21600"/>
-                <v:handles>
-                  <v:h position="#1,#0" xrange="0,10800" yrange="0,21600"/>
-                </v:handles>
-              </v:shapetype>
-              <v:shape id="Freccia in su 193" o:spid="_x0000_s1026" type="#_x0000_t68" style="position:absolute;margin-left:0;margin-top:268.2pt;width:37.7pt;height:101.15pt;rotation:90;z-index:251677696;visibility:visible;mso-wrap-style:square;mso-wrap-distance-left:9pt;mso-wrap-distance-top:0;mso-wrap-distance-right:9pt;mso-wrap-distance-bottom:0;mso-position-horizontal:center;mso-position-horizontal-relative:margin;mso-position-vertical:absolute;mso-position-vertical-relative:text;v-text-anchor:middle" o:gfxdata="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" adj="4027" fillcolor="#3f80cd" strokecolor="#4a7ebb">
+              <v:shape w14:anchorId="7887116D" id="Freccia in su 193" o:spid="_x0000_s1026" type="#_x0000_t68" style="position:absolute;margin-left:232.75pt;margin-top:268.2pt;width:37.7pt;height:101.15pt;rotation:90;z-index:251677696;visibility:visible;mso-wrap-style:square;mso-wrap-distance-left:9pt;mso-wrap-distance-top:0;mso-wrap-distance-right:9pt;mso-wrap-distance-bottom:0;mso-position-horizontal:absolute;mso-position-horizontal-relative:margin;mso-position-vertical:absolute;mso-position-vertical-relative:text;v-text-anchor:middle" o:gfxdata="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" adj="4027" fillcolor="#3f80cd" strokecolor="#4a7ebb">
                 <v:fill color2="#9bc1ff" rotate="t" angle="180" focus="100%" type="gradient">
                   <o:fill v:ext="view" type="gradientUnscaled"/>
                 </v:fill>
@@ -9535,7 +9804,7 @@
         <mc:AlternateContent>
           <mc:Choice Requires="wps">
             <w:drawing>
-              <wp:anchor distT="0" distB="0" distL="114300" distR="114300" simplePos="0" relativeHeight="251671552" behindDoc="0" locked="0" layoutInCell="1" allowOverlap="1" wp14:anchorId="2BB3D9D0" wp14:editId="0144B88F">
+              <wp:anchor distT="0" distB="0" distL="114300" distR="114300" simplePos="0" relativeHeight="251671552" behindDoc="0" locked="0" layoutInCell="1" allowOverlap="1" wp14:anchorId="2BB3D9D0" wp14:editId="120CA1F5">
                 <wp:simplePos x="0" y="0"/>
                 <wp:positionH relativeFrom="column">
                   <wp:posOffset>4680312</wp:posOffset>
@@ -9589,101 +9858,8 @@
           </mc:Choice>
           <mc:Fallback>
             <w:pict>
-              <v:shape w14:anchorId="5313F314" id="Freccia in su 189" o:spid="_x0000_s1026" type="#_x0000_t68" style="position:absolute;margin-left:368.55pt;margin-top:4.45pt;width:37.7pt;height:101.15pt;z-index:251671552;visibility:visible;mso-wrap-style:square;mso-wrap-distance-left:9pt;mso-wrap-distance-top:0;mso-wrap-distance-right:9pt;mso-wrap-distance-bottom:0;mso-position-horizontal:absolute;mso-position-horizontal-relative:text;mso-position-vertical:absolute;mso-position-vertical-relative:text;v-text-anchor:middle" o:gfxdata="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" adj="4027" fillcolor="#4f81bd [3204]" strokecolor="#4579b8 [3044]">
+              <v:shape w14:anchorId="0115CAAD" id="Freccia in su 189" o:spid="_x0000_s1026" type="#_x0000_t68" style="position:absolute;margin-left:368.55pt;margin-top:4.45pt;width:37.7pt;height:101.15pt;z-index:251671552;visibility:visible;mso-wrap-style:square;mso-wrap-distance-left:9pt;mso-wrap-distance-top:0;mso-wrap-distance-right:9pt;mso-wrap-distance-bottom:0;mso-position-horizontal:absolute;mso-position-horizontal-relative:text;mso-position-vertical:absolute;mso-position-vertical-relative:text;v-text-anchor:middle" o:gfxdata="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" adj="4027" fillcolor="#4f81bd [3204]" strokecolor="#4579b8 [3044]">
                 <v:fill color2="#a7bfde [1620]" rotate="t" angle="180" focus="100%" type="gradient">
-                  <o:fill v:ext="view" type="gradientUnscaled"/>
-                </v:fill>
-                <v:shadow on="t" color="black" opacity="22937f" origin=",.5" offset="0,.63889mm"/>
-              </v:shape>
-            </w:pict>
-          </mc:Fallback>
-        </mc:AlternateContent>
-      </w:r>
-      <w:r>
-        <w:rPr>
-          <w:rFonts w:ascii="Merriweather" w:eastAsia="Merriweather" w:hAnsi="Merriweather" w:cs="Merriweather"/>
-          <w:noProof/>
-        </w:rPr>
-        <mc:AlternateContent>
-          <mc:Choice Requires="wps">
-            <w:drawing>
-              <wp:anchor distT="0" distB="0" distL="114300" distR="114300" simplePos="0" relativeHeight="251675648" behindDoc="0" locked="0" layoutInCell="1" allowOverlap="1" wp14:anchorId="551F61F0" wp14:editId="0E3A8B38">
-                <wp:simplePos x="0" y="0"/>
-                <wp:positionH relativeFrom="column">
-                  <wp:posOffset>785495</wp:posOffset>
-                </wp:positionH>
-                <wp:positionV relativeFrom="paragraph">
-                  <wp:posOffset>3406503</wp:posOffset>
-                </wp:positionV>
-                <wp:extent cx="478972" cy="1284514"/>
-                <wp:effectExtent l="54610" t="40640" r="71120" b="109220"/>
-                <wp:wrapNone/>
-                <wp:docPr id="192" name="Freccia in su 192"/>
-                <wp:cNvGraphicFramePr/>
-                <a:graphic xmlns:a="http://schemas.openxmlformats.org/drawingml/2006/main">
-                  <a:graphicData uri="http://schemas.microsoft.com/office/word/2010/wordprocessingShape">
-                    <wps:wsp>
-                      <wps:cNvSpPr/>
-                      <wps:spPr>
-                        <a:xfrm rot="16200000">
-                          <a:off x="0" y="0"/>
-                          <a:ext cx="478972" cy="1284514"/>
-                        </a:xfrm>
-                        <a:prstGeom prst="upArrow">
-                          <a:avLst/>
-                        </a:prstGeom>
-                        <a:gradFill rotWithShape="1">
-                          <a:gsLst>
-                            <a:gs pos="0">
-                              <a:srgbClr val="4F81BD">
-                                <a:tint val="100000"/>
-                                <a:shade val="100000"/>
-                                <a:satMod val="130000"/>
-                              </a:srgbClr>
-                            </a:gs>
-                            <a:gs pos="100000">
-                              <a:srgbClr val="4F81BD">
-                                <a:tint val="50000"/>
-                                <a:shade val="100000"/>
-                                <a:satMod val="350000"/>
-                              </a:srgbClr>
-                            </a:gs>
-                          </a:gsLst>
-                          <a:lin ang="16200000" scaled="0"/>
-                        </a:gradFill>
-                        <a:ln w="9525" cap="flat" cmpd="sng" algn="ctr">
-                          <a:solidFill>
-                            <a:srgbClr val="4F81BD">
-                              <a:shade val="95000"/>
-                              <a:satMod val="105000"/>
-                            </a:srgbClr>
-                          </a:solidFill>
-                          <a:prstDash val="solid"/>
-                        </a:ln>
-                        <a:effectLst>
-                          <a:outerShdw blurRad="40000" dist="23000" dir="5400000" rotWithShape="0">
-                            <a:srgbClr val="000000">
-                              <a:alpha val="35000"/>
-                            </a:srgbClr>
-                          </a:outerShdw>
-                        </a:effectLst>
-                      </wps:spPr>
-                      <wps:bodyPr rot="0" spcFirstLastPara="0" vertOverflow="overflow" horzOverflow="overflow" vert="horz" wrap="square" lIns="91440" tIns="45720" rIns="91440" bIns="45720" numCol="1" spcCol="0" rtlCol="0" fromWordArt="0" anchor="ctr" anchorCtr="0" forceAA="0" compatLnSpc="1">
-                        <a:prstTxWarp prst="textNoShape">
-                          <a:avLst/>
-                        </a:prstTxWarp>
-                        <a:noAutofit/>
-                      </wps:bodyPr>
-                    </wps:wsp>
-                  </a:graphicData>
-                </a:graphic>
-              </wp:anchor>
-            </w:drawing>
-          </mc:Choice>
-          <mc:Fallback>
-            <w:pict>
-              <v:shape w14:anchorId="5DE06E33" id="Freccia in su 192" o:spid="_x0000_s1026" type="#_x0000_t68" style="position:absolute;margin-left:61.85pt;margin-top:268.25pt;width:37.7pt;height:101.15pt;rotation:-90;z-index:251675648;visibility:visible;mso-wrap-style:square;mso-wrap-distance-left:9pt;mso-wrap-distance-top:0;mso-wrap-distance-right:9pt;mso-wrap-distance-bottom:0;mso-position-horizontal:absolute;mso-position-horizontal-relative:text;mso-position-vertical:absolute;mso-position-vertical-relative:text;v-text-anchor:middle" o:gfxdata="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" adj="4027" fillcolor="#3f80cd" strokecolor="#4a7ebb">
-                <v:fill color2="#9bc1ff" rotate="t" angle="180" focus="100%" type="gradient">
                   <o:fill v:ext="view" type="gradientUnscaled"/>
                 </v:fill>
                 <v:shadow on="t" color="black" opacity="22937f" origin=",.5" offset="0,.63889mm"/>
@@ -10037,7 +10213,7 @@
               </wp:anchor>
             </w:drawing>
           </mc:Choice>
-          <mc:Fallback xmlns:sl="http://schemas.openxmlformats.org/schemaLibrary/2006/main" xmlns:a="http://schemas.openxmlformats.org/drawingml/2006/main" xmlns:pic="http://schemas.openxmlformats.org/drawingml/2006/picture" xmlns:c="http://schemas.openxmlformats.org/drawingml/2006/chart" xmlns:lc="http://schemas.openxmlformats.org/drawingml/2006/lockedCanvas" xmlns:dgm="http://schemas.openxmlformats.org/drawingml/2006/diagram">
+          <mc:Fallback xmlns:dgm="http://schemas.openxmlformats.org/drawingml/2006/diagram" xmlns:lc="http://schemas.openxmlformats.org/drawingml/2006/lockedCanvas" xmlns:c="http://schemas.openxmlformats.org/drawingml/2006/chart" xmlns:pic="http://schemas.openxmlformats.org/drawingml/2006/picture" xmlns:a="http://schemas.openxmlformats.org/drawingml/2006/main" xmlns:sl="http://schemas.openxmlformats.org/schemaLibrary/2006/main">
             <w:drawing>
               <wp:anchor allowOverlap="1" behindDoc="0" distB="0" distT="0" distL="114300" distR="114300" hidden="0" layoutInCell="1" locked="0" relativeHeight="0" simplePos="0">
                 <wp:simplePos x="0" y="0"/>
@@ -10920,7 +11096,7 @@
               </wp:anchor>
             </w:drawing>
           </mc:Choice>
-          <mc:Fallback xmlns:sl="http://schemas.openxmlformats.org/schemaLibrary/2006/main" xmlns:a="http://schemas.openxmlformats.org/drawingml/2006/main" xmlns:pic="http://schemas.openxmlformats.org/drawingml/2006/picture" xmlns:c="http://schemas.openxmlformats.org/drawingml/2006/chart" xmlns:lc="http://schemas.openxmlformats.org/drawingml/2006/lockedCanvas" xmlns:dgm="http://schemas.openxmlformats.org/drawingml/2006/diagram">
+          <mc:Fallback xmlns:dgm="http://schemas.openxmlformats.org/drawingml/2006/diagram" xmlns:lc="http://schemas.openxmlformats.org/drawingml/2006/lockedCanvas" xmlns:c="http://schemas.openxmlformats.org/drawingml/2006/chart" xmlns:pic="http://schemas.openxmlformats.org/drawingml/2006/picture" xmlns:a="http://schemas.openxmlformats.org/drawingml/2006/main" xmlns:sl="http://schemas.openxmlformats.org/schemaLibrary/2006/main">
             <w:drawing>
               <wp:anchor allowOverlap="1" behindDoc="0" distB="0" distT="0" distL="114300" distR="114300" hidden="0" layoutInCell="1" locked="0" relativeHeight="0" simplePos="0">
                 <wp:simplePos x="0" y="0"/>
@@ -28992,7 +29168,7 @@
               </wp:anchor>
             </w:drawing>
           </mc:Choice>
-          <mc:Fallback xmlns:sl="http://schemas.openxmlformats.org/schemaLibrary/2006/main" xmlns:a="http://schemas.openxmlformats.org/drawingml/2006/main" xmlns:pic="http://schemas.openxmlformats.org/drawingml/2006/picture" xmlns:c="http://schemas.openxmlformats.org/drawingml/2006/chart" xmlns:lc="http://schemas.openxmlformats.org/drawingml/2006/lockedCanvas" xmlns:dgm="http://schemas.openxmlformats.org/drawingml/2006/diagram">
+          <mc:Fallback xmlns:dgm="http://schemas.openxmlformats.org/drawingml/2006/diagram" xmlns:lc="http://schemas.openxmlformats.org/drawingml/2006/lockedCanvas" xmlns:c="http://schemas.openxmlformats.org/drawingml/2006/chart" xmlns:pic="http://schemas.openxmlformats.org/drawingml/2006/picture" xmlns:a="http://schemas.openxmlformats.org/drawingml/2006/main" xmlns:sl="http://schemas.openxmlformats.org/schemaLibrary/2006/main">
             <w:drawing>
               <wp:anchor allowOverlap="1" behindDoc="0" distB="0" distT="0" distL="114300" distR="114300" hidden="0" layoutInCell="1" locked="0" relativeHeight="0" simplePos="0">
                 <wp:simplePos x="0" y="0"/>
@@ -29086,7 +29262,7 @@
               </wp:anchor>
             </w:drawing>
           </mc:Choice>
-          <mc:Fallback xmlns:sl="http://schemas.openxmlformats.org/schemaLibrary/2006/main" xmlns:a="http://schemas.openxmlformats.org/drawingml/2006/main" xmlns:pic="http://schemas.openxmlformats.org/drawingml/2006/picture" xmlns:c="http://schemas.openxmlformats.org/drawingml/2006/chart" xmlns:lc="http://schemas.openxmlformats.org/drawingml/2006/lockedCanvas" xmlns:dgm="http://schemas.openxmlformats.org/drawingml/2006/diagram">
+          <mc:Fallback xmlns:dgm="http://schemas.openxmlformats.org/drawingml/2006/diagram" xmlns:lc="http://schemas.openxmlformats.org/drawingml/2006/lockedCanvas" xmlns:c="http://schemas.openxmlformats.org/drawingml/2006/chart" xmlns:pic="http://schemas.openxmlformats.org/drawingml/2006/picture" xmlns:a="http://schemas.openxmlformats.org/drawingml/2006/main" xmlns:sl="http://schemas.openxmlformats.org/schemaLibrary/2006/main">
             <w:drawing>
               <wp:anchor allowOverlap="1" behindDoc="0" distB="0" distT="0" distL="114300" distR="114300" hidden="0" layoutInCell="1" locked="0" relativeHeight="0" simplePos="0">
                 <wp:simplePos x="0" y="0"/>
@@ -29383,7 +29559,7 @@
               </wp:anchor>
             </w:drawing>
           </mc:Choice>
-          <mc:Fallback xmlns:sl="http://schemas.openxmlformats.org/schemaLibrary/2006/main" xmlns:a="http://schemas.openxmlformats.org/drawingml/2006/main" xmlns:pic="http://schemas.openxmlformats.org/drawingml/2006/picture" xmlns:c="http://schemas.openxmlformats.org/drawingml/2006/chart" xmlns:lc="http://schemas.openxmlformats.org/drawingml/2006/lockedCanvas" xmlns:dgm="http://schemas.openxmlformats.org/drawingml/2006/diagram">
+          <mc:Fallback xmlns:dgm="http://schemas.openxmlformats.org/drawingml/2006/diagram" xmlns:lc="http://schemas.openxmlformats.org/drawingml/2006/lockedCanvas" xmlns:c="http://schemas.openxmlformats.org/drawingml/2006/chart" xmlns:pic="http://schemas.openxmlformats.org/drawingml/2006/picture" xmlns:a="http://schemas.openxmlformats.org/drawingml/2006/main" xmlns:sl="http://schemas.openxmlformats.org/schemaLibrary/2006/main">
             <w:drawing>
               <wp:anchor allowOverlap="1" behindDoc="0" distB="0" distT="0" distL="114300" distR="114300" hidden="0" layoutInCell="1" locked="0" relativeHeight="0" simplePos="0">
                 <wp:simplePos x="0" y="0"/>
